--- a/C#OOP/Exams/Infestation/2. Infestation_Условие на задачата.docx
+++ b/C#OOP/Exams/Infestation/2. Infestation_Условие на задачата.docx
@@ -1,10 +1,10 @@
 
 <file path=word/document.xml><?xml version="1.0" encoding="utf-8"?>
-<w:document xmlns:wpc="http://schemas.microsoft.com/office/word/2010/wordprocessingCanvas" xmlns:mc="http://schemas.openxmlformats.org/markup-compatibility/2006" xmlns:o="urn:schemas-microsoft-com:office:office" xmlns:r="http://schemas.openxmlformats.org/officeDocument/2006/relationships" xmlns:m="http://schemas.openxmlformats.org/officeDocument/2006/math" xmlns:v="urn:schemas-microsoft-com:vml" xmlns:wp14="http://schemas.microsoft.com/office/word/2010/wordprocessingDrawing" xmlns:wp="http://schemas.openxmlformats.org/drawingml/2006/wordprocessingDrawing" xmlns:w10="urn:schemas-microsoft-com:office:word" xmlns:w="http://schemas.openxmlformats.org/wordprocessingml/2006/main" xmlns:w14="http://schemas.microsoft.com/office/word/2010/wordml" xmlns:wpg="http://schemas.microsoft.com/office/word/2010/wordprocessingGroup" xmlns:wpi="http://schemas.microsoft.com/office/word/2010/wordprocessingInk" xmlns:wne="http://schemas.microsoft.com/office/word/2006/wordml" xmlns:wps="http://schemas.microsoft.com/office/word/2010/wordprocessingShape" mc:Ignorable="w14 wp14">
+<w:document xmlns:wpc="http://schemas.microsoft.com/office/word/2010/wordprocessingCanvas" xmlns:cx="http://schemas.microsoft.com/office/drawing/2014/chartex" xmlns:cx1="http://schemas.microsoft.com/office/drawing/2015/9/8/chartex" xmlns:mc="http://schemas.openxmlformats.org/markup-compatibility/2006" xmlns:o="urn:schemas-microsoft-com:office:office" xmlns:r="http://schemas.openxmlformats.org/officeDocument/2006/relationships" xmlns:m="http://schemas.openxmlformats.org/officeDocument/2006/math" xmlns:v="urn:schemas-microsoft-com:vml" xmlns:wp14="http://schemas.microsoft.com/office/word/2010/wordprocessingDrawing" xmlns:wp="http://schemas.openxmlformats.org/drawingml/2006/wordprocessingDrawing" xmlns:w10="urn:schemas-microsoft-com:office:word" xmlns:w="http://schemas.openxmlformats.org/wordprocessingml/2006/main" xmlns:w14="http://schemas.microsoft.com/office/word/2010/wordml" xmlns:w15="http://schemas.microsoft.com/office/word/2012/wordml" xmlns:w16se="http://schemas.microsoft.com/office/word/2015/wordml/symex" xmlns:wpg="http://schemas.microsoft.com/office/word/2010/wordprocessingGroup" xmlns:wpi="http://schemas.microsoft.com/office/word/2010/wordprocessingInk" xmlns:wne="http://schemas.microsoft.com/office/word/2006/wordml" xmlns:wps="http://schemas.microsoft.com/office/word/2010/wordprocessingShape" mc:Ignorable="w14 w15 w16se wp14">
   <w:body>
     <w:p>
       <w:pPr>
-        <w:pStyle w:val="1"/>
+        <w:pStyle w:val="Heading1"/>
         <w:spacing w:before="0" w:beforeAutospacing="1"/>
         <w:jc w:val="center"/>
         <w:rPr>
@@ -32,7 +32,7 @@
     </w:p>
     <w:p>
       <w:pPr>
-        <w:pStyle w:val="2"/>
+        <w:pStyle w:val="Heading2"/>
         <w:rPr>
           <w:rFonts w:eastAsia="MS Mincho"/>
         </w:rPr>
@@ -64,86 +64,12 @@
     </w:p>
     <w:p>
       <w:r>
-        <w:t xml:space="preserve">The </w:t>
-      </w:r>
-      <w:proofErr w:type="spellStart"/>
-      <w:r>
-        <w:t>Zemyans</w:t>
-      </w:r>
-      <w:proofErr w:type="spellEnd"/>
-      <w:r>
-        <w:t xml:space="preserve"> (“</w:t>
-      </w:r>
-      <w:proofErr w:type="spellStart"/>
-      <w:r>
-        <w:t>Zemya</w:t>
-      </w:r>
-      <w:proofErr w:type="spellEnd"/>
-      <w:r>
-        <w:t xml:space="preserve">” coming from the Bulgarian word, meaning the same as “Terra” in </w:t>
-      </w:r>
-      <w:proofErr w:type="spellStart"/>
-      <w:proofErr w:type="gramStart"/>
-      <w:r>
-        <w:t>latin</w:t>
-      </w:r>
-      <w:proofErr w:type="spellEnd"/>
-      <w:proofErr w:type="gramEnd"/>
-      <w:r>
-        <w:t xml:space="preserve">) have captured some renegade </w:t>
-      </w:r>
-      <w:proofErr w:type="spellStart"/>
-      <w:r>
-        <w:t>Grez</w:t>
-      </w:r>
-      <w:proofErr w:type="spellEnd"/>
-      <w:r>
-        <w:t xml:space="preserve">. The </w:t>
-      </w:r>
-      <w:proofErr w:type="spellStart"/>
-      <w:r>
-        <w:t>Grez</w:t>
-      </w:r>
-      <w:proofErr w:type="spellEnd"/>
-      <w:r>
-        <w:t xml:space="preserve"> are a slimy alien race, which increase their ranks through a process called infestation. Now the </w:t>
-      </w:r>
-      <w:proofErr w:type="spellStart"/>
-      <w:r>
-        <w:t>Zemyans</w:t>
-      </w:r>
-      <w:proofErr w:type="spellEnd"/>
-      <w:r>
-        <w:t xml:space="preserve"> want to simulate the </w:t>
-      </w:r>
-      <w:proofErr w:type="spellStart"/>
-      <w:r>
-        <w:t>Grez</w:t>
-      </w:r>
-      <w:proofErr w:type="spellEnd"/>
-      <w:r>
-        <w:t xml:space="preserve"> interactions with their own units, to have a better fighting chance when the invasion comes.</w:t>
-      </w:r>
-    </w:p>
-    <w:p>
-      <w:r>
-        <w:t xml:space="preserve">You are given an API, which supports some basic unit interactions, based on early </w:t>
-      </w:r>
-      <w:proofErr w:type="spellStart"/>
-      <w:r>
-        <w:t>Zemyan</w:t>
-      </w:r>
-      <w:proofErr w:type="spellEnd"/>
-      <w:r>
-        <w:t xml:space="preserve"> designs, before the </w:t>
-      </w:r>
-      <w:proofErr w:type="spellStart"/>
-      <w:r>
-        <w:t>Grez</w:t>
-      </w:r>
-      <w:proofErr w:type="spellEnd"/>
-      <w:r>
-        <w:t xml:space="preserve"> showed up. You need to extend the API to match the current situation.</w:t>
+        <w:t>The Zemyans (“Zemya” coming from the Bulgarian word, meaning the same as “Terra” in latin) have captured some renegade Grez. The Grez are a slimy alien race, which increase their ranks through a process called infestation. Now the Zemyans want to simulate the Grez interactions with their own units, to have a better fighting chance when the invasion comes.</w:t>
+      </w:r>
+    </w:p>
+    <w:p>
+      <w:r>
+        <w:t>You are given an API, which supports some basic unit interactions, based on early Zemyan designs, before the Grez showed up. You need to extend the API to match the current situation.</w:t>
       </w:r>
     </w:p>
     <w:p>
@@ -153,7 +79,7 @@
     </w:p>
     <w:p>
       <w:pPr>
-        <w:pStyle w:val="a"/>
+        <w:pStyle w:val="ListParagraph"/>
         <w:numPr>
           <w:ilvl w:val="0"/>
           <w:numId w:val="18"/>
@@ -165,7 +91,7 @@
     </w:p>
     <w:p>
       <w:pPr>
-        <w:pStyle w:val="a"/>
+        <w:pStyle w:val="ListParagraph"/>
         <w:numPr>
           <w:ilvl w:val="1"/>
           <w:numId w:val="18"/>
@@ -177,7 +103,7 @@
     </w:p>
     <w:p>
       <w:pPr>
-        <w:pStyle w:val="a"/>
+        <w:pStyle w:val="ListParagraph"/>
         <w:numPr>
           <w:ilvl w:val="1"/>
           <w:numId w:val="18"/>
@@ -189,7 +115,7 @@
     </w:p>
     <w:p>
       <w:pPr>
-        <w:pStyle w:val="a"/>
+        <w:pStyle w:val="ListParagraph"/>
         <w:numPr>
           <w:ilvl w:val="2"/>
           <w:numId w:val="18"/>
@@ -201,7 +127,7 @@
     </w:p>
     <w:p>
       <w:pPr>
-        <w:pStyle w:val="a"/>
+        <w:pStyle w:val="ListParagraph"/>
         <w:numPr>
           <w:ilvl w:val="1"/>
           <w:numId w:val="18"/>
@@ -213,7 +139,7 @@
     </w:p>
     <w:p>
       <w:pPr>
-        <w:pStyle w:val="a"/>
+        <w:pStyle w:val="ListParagraph"/>
         <w:numPr>
           <w:ilvl w:val="0"/>
           <w:numId w:val="18"/>
@@ -225,7 +151,7 @@
     </w:p>
     <w:p>
       <w:pPr>
-        <w:pStyle w:val="a"/>
+        <w:pStyle w:val="ListParagraph"/>
         <w:numPr>
           <w:ilvl w:val="1"/>
           <w:numId w:val="18"/>
@@ -237,7 +163,7 @@
     </w:p>
     <w:p>
       <w:pPr>
-        <w:pStyle w:val="a"/>
+        <w:pStyle w:val="ListParagraph"/>
         <w:numPr>
           <w:ilvl w:val="1"/>
           <w:numId w:val="18"/>
@@ -255,7 +181,7 @@
     </w:p>
     <w:p>
       <w:pPr>
-        <w:pStyle w:val="a"/>
+        <w:pStyle w:val="ListParagraph"/>
         <w:numPr>
           <w:ilvl w:val="2"/>
           <w:numId w:val="18"/>
@@ -267,7 +193,7 @@
     </w:p>
     <w:p>
       <w:pPr>
-        <w:pStyle w:val="a"/>
+        <w:pStyle w:val="ListParagraph"/>
         <w:numPr>
           <w:ilvl w:val="1"/>
           <w:numId w:val="18"/>
@@ -279,7 +205,7 @@
     </w:p>
     <w:p>
       <w:pPr>
-        <w:pStyle w:val="a"/>
+        <w:pStyle w:val="ListParagraph"/>
         <w:numPr>
           <w:ilvl w:val="1"/>
           <w:numId w:val="18"/>
@@ -291,7 +217,7 @@
     </w:p>
     <w:p>
       <w:pPr>
-        <w:pStyle w:val="a"/>
+        <w:pStyle w:val="ListParagraph"/>
         <w:numPr>
           <w:ilvl w:val="1"/>
           <w:numId w:val="18"/>
@@ -303,7 +229,7 @@
     </w:p>
     <w:p>
       <w:pPr>
-        <w:pStyle w:val="a"/>
+        <w:pStyle w:val="ListParagraph"/>
         <w:numPr>
           <w:ilvl w:val="1"/>
           <w:numId w:val="18"/>
@@ -315,7 +241,7 @@
     </w:p>
     <w:p>
       <w:pPr>
-        <w:pStyle w:val="a"/>
+        <w:pStyle w:val="ListParagraph"/>
         <w:numPr>
           <w:ilvl w:val="1"/>
           <w:numId w:val="18"/>
@@ -327,7 +253,7 @@
     </w:p>
     <w:p>
       <w:pPr>
-        <w:pStyle w:val="a"/>
+        <w:pStyle w:val="ListParagraph"/>
         <w:numPr>
           <w:ilvl w:val="0"/>
           <w:numId w:val="18"/>
@@ -339,7 +265,7 @@
     </w:p>
     <w:p>
       <w:pPr>
-        <w:pStyle w:val="a"/>
+        <w:pStyle w:val="ListParagraph"/>
         <w:numPr>
           <w:ilvl w:val="1"/>
           <w:numId w:val="18"/>
@@ -351,7 +277,7 @@
     </w:p>
     <w:p>
       <w:pPr>
-        <w:pStyle w:val="a"/>
+        <w:pStyle w:val="ListParagraph"/>
         <w:numPr>
           <w:ilvl w:val="1"/>
           <w:numId w:val="18"/>
@@ -363,7 +289,7 @@
     </w:p>
     <w:p>
       <w:pPr>
-        <w:pStyle w:val="a"/>
+        <w:pStyle w:val="ListParagraph"/>
         <w:numPr>
           <w:ilvl w:val="0"/>
           <w:numId w:val="18"/>
@@ -375,7 +301,7 @@
     </w:p>
     <w:p>
       <w:pPr>
-        <w:pStyle w:val="3"/>
+        <w:pStyle w:val="Heading3"/>
         <w:tabs>
           <w:tab w:val="center" w:pos="5103"/>
         </w:tabs>
@@ -464,7 +390,7 @@
     </w:p>
     <w:p>
       <w:pPr>
-        <w:pStyle w:val="a"/>
+        <w:pStyle w:val="ListParagraph"/>
         <w:numPr>
           <w:ilvl w:val="0"/>
           <w:numId w:val="35"/>
@@ -474,6 +400,7 @@
           <w:rFonts w:asciiTheme="minorHAnsi" w:eastAsia="MS Mincho" w:hAnsiTheme="minorHAnsi"/>
           <w:b w:val="0"/>
           <w:bCs w:val="0"/>
+          <w:color w:val="00B050"/>
         </w:rPr>
       </w:pPr>
       <w:r>
@@ -482,6 +409,7 @@
           <w:rFonts w:asciiTheme="minorHAnsi" w:eastAsia="MS Mincho" w:hAnsiTheme="minorHAnsi"/>
           <w:b w:val="0"/>
           <w:bCs w:val="0"/>
+          <w:color w:val="00B050"/>
         </w:rPr>
         <w:t>Insertion command</w:t>
       </w:r>
@@ -491,6 +419,7 @@
           <w:rFonts w:asciiTheme="minorHAnsi" w:eastAsia="MS Mincho" w:hAnsiTheme="minorHAnsi"/>
           <w:b w:val="0"/>
           <w:bCs w:val="0"/>
+          <w:color w:val="00B050"/>
         </w:rPr>
         <w:t xml:space="preserve"> – create</w:t>
       </w:r>
@@ -500,6 +429,7 @@
           <w:rFonts w:asciiTheme="minorHAnsi" w:eastAsia="MS Mincho" w:hAnsiTheme="minorHAnsi"/>
           <w:b w:val="0"/>
           <w:bCs w:val="0"/>
+          <w:color w:val="00B050"/>
         </w:rPr>
         <w:t>s</w:t>
       </w:r>
@@ -509,6 +439,7 @@
           <w:rFonts w:asciiTheme="minorHAnsi" w:eastAsia="MS Mincho" w:hAnsiTheme="minorHAnsi"/>
           <w:b w:val="0"/>
           <w:bCs w:val="0"/>
+          <w:color w:val="00B050"/>
         </w:rPr>
         <w:t xml:space="preserve"> </w:t>
       </w:r>
@@ -518,13 +449,14 @@
           <w:rFonts w:asciiTheme="minorHAnsi" w:eastAsia="MS Mincho" w:hAnsiTheme="minorHAnsi"/>
           <w:b w:val="0"/>
           <w:bCs w:val="0"/>
+          <w:color w:val="00B050"/>
         </w:rPr>
         <w:t>Units</w:t>
       </w:r>
     </w:p>
     <w:p>
       <w:pPr>
-        <w:pStyle w:val="a"/>
+        <w:pStyle w:val="ListParagraph"/>
         <w:numPr>
           <w:ilvl w:val="1"/>
           <w:numId w:val="35"/>
@@ -534,6 +466,7 @@
           <w:rFonts w:asciiTheme="minorHAnsi" w:eastAsia="MS Mincho" w:hAnsiTheme="minorHAnsi"/>
           <w:b w:val="0"/>
           <w:bCs w:val="0"/>
+          <w:color w:val="00B050"/>
         </w:rPr>
       </w:pPr>
       <w:r>
@@ -542,24 +475,28 @@
           <w:rFonts w:asciiTheme="minorHAnsi" w:eastAsia="MS Mincho" w:hAnsiTheme="minorHAnsi"/>
           <w:b w:val="0"/>
           <w:bCs w:val="0"/>
+          <w:color w:val="00B050"/>
         </w:rPr>
         <w:t xml:space="preserve">Syntax: </w:t>
       </w:r>
       <w:r>
         <w:rPr>
           <w:rStyle w:val="Code"/>
+          <w:color w:val="00B050"/>
         </w:rPr>
         <w:t>insert</w:t>
       </w:r>
       <w:r>
         <w:rPr>
           <w:rStyle w:val="Code"/>
+          <w:color w:val="00B050"/>
         </w:rPr>
         <w:t xml:space="preserve"> </w:t>
       </w:r>
       <w:r>
         <w:rPr>
           <w:rStyle w:val="Code"/>
+          <w:color w:val="00B050"/>
         </w:rPr>
         <w:t xml:space="preserve">Dog </w:t>
       </w:r>
@@ -567,13 +504,14 @@
         <w:rPr>
           <w:rStyle w:val="Code"/>
           <w:i/>
+          <w:color w:val="00B050"/>
         </w:rPr>
         <w:t>dogName</w:t>
       </w:r>
     </w:p>
     <w:p>
       <w:pPr>
-        <w:pStyle w:val="a"/>
+        <w:pStyle w:val="ListParagraph"/>
         <w:numPr>
           <w:ilvl w:val="1"/>
           <w:numId w:val="35"/>
@@ -583,6 +521,7 @@
           <w:rFonts w:asciiTheme="minorHAnsi" w:eastAsia="MS Mincho" w:hAnsiTheme="minorHAnsi"/>
           <w:b w:val="0"/>
           <w:bCs w:val="0"/>
+          <w:color w:val="00B050"/>
         </w:rPr>
       </w:pPr>
       <w:r>
@@ -591,6 +530,7 @@
           <w:rFonts w:asciiTheme="minorHAnsi" w:eastAsia="MS Mincho" w:hAnsiTheme="minorHAnsi"/>
           <w:b w:val="0"/>
           <w:bCs w:val="0"/>
+          <w:color w:val="00B050"/>
         </w:rPr>
         <w:lastRenderedPageBreak/>
         <w:t>Inserting (creating) a Unit requires its type and its id</w:t>
@@ -598,7 +538,7 @@
     </w:p>
     <w:p>
       <w:pPr>
-        <w:pStyle w:val="a"/>
+        <w:pStyle w:val="ListParagraph"/>
         <w:numPr>
           <w:ilvl w:val="1"/>
           <w:numId w:val="35"/>
@@ -608,6 +548,7 @@
           <w:rFonts w:asciiTheme="minorHAnsi" w:eastAsia="MS Mincho" w:hAnsiTheme="minorHAnsi"/>
           <w:b w:val="0"/>
           <w:bCs w:val="0"/>
+          <w:color w:val="00B050"/>
         </w:rPr>
       </w:pPr>
       <w:r>
@@ -616,30 +557,35 @@
           <w:rFonts w:asciiTheme="minorHAnsi" w:eastAsia="MS Mincho" w:hAnsiTheme="minorHAnsi"/>
           <w:b w:val="0"/>
           <w:bCs w:val="0"/>
+          <w:color w:val="00B050"/>
         </w:rPr>
         <w:t xml:space="preserve">Syntax: </w:t>
       </w:r>
       <w:r>
         <w:rPr>
           <w:rStyle w:val="Code"/>
+          <w:color w:val="00B050"/>
         </w:rPr>
         <w:t>insert</w:t>
       </w:r>
       <w:r>
         <w:rPr>
           <w:rStyle w:val="Code"/>
+          <w:color w:val="00B050"/>
         </w:rPr>
         <w:t xml:space="preserve"> </w:t>
       </w:r>
       <w:r>
         <w:rPr>
           <w:rStyle w:val="Code"/>
+          <w:color w:val="00B050"/>
         </w:rPr>
         <w:t>Dog</w:t>
       </w:r>
       <w:r>
         <w:rPr>
           <w:rStyle w:val="Code"/>
+          <w:color w:val="00B050"/>
         </w:rPr>
         <w:t xml:space="preserve"> </w:t>
       </w:r>
@@ -647,6 +593,7 @@
         <w:rPr>
           <w:rStyle w:val="Code"/>
           <w:i/>
+          <w:color w:val="00B050"/>
         </w:rPr>
         <w:t>sharo</w:t>
       </w:r>
@@ -657,6 +604,7 @@
           <w:b w:val="0"/>
           <w:bCs w:val="0"/>
           <w:i/>
+          <w:color w:val="00B050"/>
         </w:rPr>
         <w:t xml:space="preserve"> </w:t>
       </w:r>
@@ -666,6 +614,7 @@
           <w:rFonts w:asciiTheme="minorHAnsi" w:eastAsia="MS Mincho" w:hAnsiTheme="minorHAnsi"/>
           <w:b w:val="0"/>
           <w:bCs w:val="0"/>
+          <w:color w:val="00B050"/>
         </w:rPr>
         <w:t xml:space="preserve">– </w:t>
       </w:r>
@@ -675,13 +624,14 @@
           <w:rFonts w:asciiTheme="minorHAnsi" w:eastAsia="MS Mincho" w:hAnsiTheme="minorHAnsi"/>
           <w:b w:val="0"/>
           <w:bCs w:val="0"/>
+          <w:color w:val="00B050"/>
         </w:rPr>
         <w:t>creates a Dog with the id “sharo”</w:t>
       </w:r>
     </w:p>
     <w:p>
       <w:pPr>
-        <w:pStyle w:val="a"/>
+        <w:pStyle w:val="ListParagraph"/>
         <w:numPr>
           <w:ilvl w:val="0"/>
           <w:numId w:val="35"/>
@@ -691,6 +641,7 @@
           <w:rFonts w:asciiTheme="minorHAnsi" w:eastAsia="MS Mincho" w:hAnsiTheme="minorHAnsi"/>
           <w:b w:val="0"/>
           <w:bCs w:val="0"/>
+          <w:color w:val="00B050"/>
         </w:rPr>
       </w:pPr>
       <w:r>
@@ -699,6 +650,7 @@
           <w:rFonts w:asciiTheme="minorHAnsi" w:eastAsia="MS Mincho" w:hAnsiTheme="minorHAnsi"/>
           <w:b w:val="0"/>
           <w:bCs w:val="0"/>
+          <w:color w:val="00B050"/>
         </w:rPr>
         <w:t>Proceed command</w:t>
       </w:r>
@@ -708,6 +660,7 @@
           <w:rFonts w:asciiTheme="minorHAnsi" w:eastAsia="MS Mincho" w:hAnsiTheme="minorHAnsi"/>
           <w:b w:val="0"/>
           <w:bCs w:val="0"/>
+          <w:color w:val="00B050"/>
         </w:rPr>
         <w:t xml:space="preserve"> – </w:t>
       </w:r>
@@ -717,13 +670,14 @@
           <w:rFonts w:asciiTheme="minorHAnsi" w:eastAsia="MS Mincho" w:hAnsiTheme="minorHAnsi"/>
           <w:b w:val="0"/>
           <w:bCs w:val="0"/>
+          <w:color w:val="00B050"/>
         </w:rPr>
         <w:t>forces all units to engage in interactions</w:t>
       </w:r>
     </w:p>
     <w:p>
       <w:pPr>
-        <w:pStyle w:val="a"/>
+        <w:pStyle w:val="ListParagraph"/>
         <w:numPr>
           <w:ilvl w:val="1"/>
           <w:numId w:val="35"/>
@@ -733,6 +687,7 @@
           <w:rFonts w:asciiTheme="minorHAnsi" w:eastAsia="MS Mincho" w:hAnsiTheme="minorHAnsi"/>
           <w:b w:val="0"/>
           <w:bCs w:val="0"/>
+          <w:color w:val="00B050"/>
         </w:rPr>
       </w:pPr>
       <w:r>
@@ -741,19 +696,21 @@
           <w:rFonts w:asciiTheme="minorHAnsi" w:eastAsia="MS Mincho" w:hAnsiTheme="minorHAnsi"/>
           <w:b w:val="0"/>
           <w:bCs w:val="0"/>
+          <w:color w:val="00B050"/>
         </w:rPr>
         <w:t xml:space="preserve">Syntax: </w:t>
       </w:r>
       <w:r>
         <w:rPr>
           <w:rStyle w:val="Code"/>
+          <w:color w:val="00B050"/>
         </w:rPr>
         <w:t>proceed</w:t>
       </w:r>
     </w:p>
     <w:p>
       <w:pPr>
-        <w:pStyle w:val="a"/>
+        <w:pStyle w:val="ListParagraph"/>
         <w:numPr>
           <w:ilvl w:val="1"/>
           <w:numId w:val="35"/>
@@ -763,6 +720,7 @@
           <w:rFonts w:asciiTheme="minorHAnsi" w:eastAsia="MS Mincho" w:hAnsiTheme="minorHAnsi"/>
           <w:b w:val="0"/>
           <w:bCs w:val="0"/>
+          <w:color w:val="00B050"/>
         </w:rPr>
       </w:pPr>
       <w:r>
@@ -771,13 +729,14 @@
           <w:rFonts w:asciiTheme="minorHAnsi" w:eastAsia="MS Mincho" w:hAnsiTheme="minorHAnsi"/>
           <w:b w:val="0"/>
           <w:bCs w:val="0"/>
+          <w:color w:val="00B050"/>
         </w:rPr>
         <w:t>During a proceed command, each unit receives information about all the other units in the HoldingPen</w:t>
       </w:r>
     </w:p>
     <w:p>
       <w:pPr>
-        <w:pStyle w:val="a"/>
+        <w:pStyle w:val="ListParagraph"/>
         <w:numPr>
           <w:ilvl w:val="1"/>
           <w:numId w:val="35"/>
@@ -787,6 +746,7 @@
           <w:rFonts w:asciiTheme="minorHAnsi" w:eastAsia="MS Mincho" w:hAnsiTheme="minorHAnsi"/>
           <w:b w:val="0"/>
           <w:bCs w:val="0"/>
+          <w:color w:val="00B050"/>
         </w:rPr>
       </w:pPr>
       <w:r>
@@ -795,13 +755,14 @@
           <w:rFonts w:asciiTheme="minorHAnsi" w:eastAsia="MS Mincho" w:hAnsiTheme="minorHAnsi"/>
           <w:b w:val="0"/>
           <w:bCs w:val="0"/>
+          <w:color w:val="00B050"/>
         </w:rPr>
         <w:t>During a proceed command, each unit can interact exactly once</w:t>
       </w:r>
     </w:p>
     <w:p>
       <w:pPr>
-        <w:pStyle w:val="a"/>
+        <w:pStyle w:val="ListParagraph"/>
         <w:numPr>
           <w:ilvl w:val="2"/>
           <w:numId w:val="35"/>
@@ -811,6 +772,7 @@
           <w:rFonts w:asciiTheme="minorHAnsi" w:eastAsia="MS Mincho" w:hAnsiTheme="minorHAnsi"/>
           <w:b w:val="0"/>
           <w:bCs w:val="0"/>
+          <w:color w:val="00B050"/>
         </w:rPr>
       </w:pPr>
       <w:r>
@@ -819,13 +781,14 @@
           <w:rFonts w:asciiTheme="minorHAnsi" w:eastAsia="MS Mincho" w:hAnsiTheme="minorHAnsi"/>
           <w:b w:val="0"/>
           <w:bCs w:val="0"/>
+          <w:color w:val="00B050"/>
         </w:rPr>
         <w:t>The unit gives information to the HoldingPen about the interaction it wishes to execute and the HoldingPen takes care of the actual interaction</w:t>
       </w:r>
     </w:p>
     <w:p>
       <w:pPr>
-        <w:pStyle w:val="a"/>
+        <w:pStyle w:val="ListParagraph"/>
         <w:numPr>
           <w:ilvl w:val="1"/>
           <w:numId w:val="35"/>
@@ -835,6 +798,7 @@
           <w:rFonts w:asciiTheme="minorHAnsi" w:eastAsia="MS Mincho" w:hAnsiTheme="minorHAnsi"/>
           <w:b w:val="0"/>
           <w:bCs w:val="0"/>
+          <w:color w:val="00B050"/>
         </w:rPr>
       </w:pPr>
       <w:r>
@@ -843,13 +807,14 @@
           <w:rFonts w:asciiTheme="minorHAnsi" w:eastAsia="MS Mincho" w:hAnsiTheme="minorHAnsi"/>
           <w:b w:val="0"/>
           <w:bCs w:val="0"/>
+          <w:color w:val="00B050"/>
         </w:rPr>
         <w:t>Interactions are three types – attack, infest and the passive interaction (i.e. the unit does nothing)</w:t>
       </w:r>
     </w:p>
     <w:p>
       <w:pPr>
-        <w:pStyle w:val="a"/>
+        <w:pStyle w:val="ListParagraph"/>
         <w:numPr>
           <w:ilvl w:val="0"/>
           <w:numId w:val="35"/>
@@ -873,7 +838,7 @@
     </w:p>
     <w:p>
       <w:pPr>
-        <w:pStyle w:val="a"/>
+        <w:pStyle w:val="ListParagraph"/>
         <w:numPr>
           <w:ilvl w:val="1"/>
           <w:numId w:val="35"/>
@@ -916,7 +881,7 @@
     </w:p>
     <w:p>
       <w:pPr>
-        <w:pStyle w:val="a"/>
+        <w:pStyle w:val="ListParagraph"/>
         <w:numPr>
           <w:ilvl w:val="1"/>
           <w:numId w:val="35"/>
@@ -940,7 +905,7 @@
     </w:p>
     <w:p>
       <w:pPr>
-        <w:pStyle w:val="a"/>
+        <w:pStyle w:val="ListParagraph"/>
         <w:numPr>
           <w:ilvl w:val="1"/>
           <w:numId w:val="35"/>
@@ -1002,7 +967,7 @@
     </w:p>
     <w:p>
       <w:pPr>
-        <w:pStyle w:val="a"/>
+        <w:pStyle w:val="ListParagraph"/>
         <w:numPr>
           <w:ilvl w:val="0"/>
           <w:numId w:val="35"/>
@@ -1026,7 +991,7 @@
     </w:p>
     <w:p>
       <w:pPr>
-        <w:pStyle w:val="a"/>
+        <w:pStyle w:val="ListParagraph"/>
         <w:numPr>
           <w:ilvl w:val="1"/>
           <w:numId w:val="35"/>
@@ -1056,7 +1021,7 @@
     </w:p>
     <w:p>
       <w:pPr>
-        <w:pStyle w:val="a"/>
+        <w:pStyle w:val="ListParagraph"/>
         <w:numPr>
           <w:ilvl w:val="1"/>
           <w:numId w:val="35"/>
@@ -1080,7 +1045,7 @@
     </w:p>
     <w:p>
       <w:pPr>
-        <w:pStyle w:val="a"/>
+        <w:pStyle w:val="ListParagraph"/>
         <w:numPr>
           <w:ilvl w:val="1"/>
           <w:numId w:val="35"/>
@@ -1106,7 +1071,7 @@
     </w:p>
     <w:p>
       <w:pPr>
-        <w:pStyle w:val="3"/>
+        <w:pStyle w:val="Heading3"/>
         <w:tabs>
           <w:tab w:val="center" w:pos="5103"/>
         </w:tabs>
@@ -1177,37 +1142,15 @@
         <w:rPr>
           <w:b/>
         </w:rPr>
-        <w:t xml:space="preserve">only allowed to edit the </w:t>
-      </w:r>
-      <w:proofErr w:type="spellStart"/>
-      <w:proofErr w:type="gramStart"/>
+        <w:t>only allowed to edit the InitializePen()</w:t>
+      </w:r>
+      <w:r>
+        <w:t xml:space="preserve"> method in the </w:t>
+      </w:r>
       <w:r>
         <w:rPr>
           <w:b/>
         </w:rPr>
-        <w:t>InitializePen</w:t>
-      </w:r>
-      <w:proofErr w:type="spellEnd"/>
-      <w:r>
-        <w:rPr>
-          <w:b/>
-        </w:rPr>
-        <w:t>(</w:t>
-      </w:r>
-      <w:proofErr w:type="gramEnd"/>
-      <w:r>
-        <w:rPr>
-          <w:b/>
-        </w:rPr>
-        <w:t>)</w:t>
-      </w:r>
-      <w:r>
-        <w:t xml:space="preserve"> method in the </w:t>
-      </w:r>
-      <w:r>
-        <w:rPr>
-          <w:b/>
-        </w:rPr>
         <w:t>Program</w:t>
       </w:r>
       <w:r>
@@ -1216,7 +1159,7 @@
     </w:p>
     <w:p>
       <w:pPr>
-        <w:pStyle w:val="a"/>
+        <w:pStyle w:val="ListParagraph"/>
         <w:numPr>
           <w:ilvl w:val="0"/>
           <w:numId w:val="33"/>
@@ -1234,7 +1177,7 @@
     </w:p>
     <w:p>
       <w:pPr>
-        <w:pStyle w:val="a"/>
+        <w:pStyle w:val="ListParagraph"/>
         <w:numPr>
           <w:ilvl w:val="1"/>
           <w:numId w:val="33"/>
@@ -1291,7 +1234,7 @@
     </w:p>
     <w:p>
       <w:pPr>
-        <w:pStyle w:val="a"/>
+        <w:pStyle w:val="ListParagraph"/>
         <w:numPr>
           <w:ilvl w:val="1"/>
           <w:numId w:val="33"/>
@@ -1348,7 +1291,7 @@
     </w:p>
     <w:p>
       <w:pPr>
-        <w:pStyle w:val="a"/>
+        <w:pStyle w:val="ListParagraph"/>
         <w:numPr>
           <w:ilvl w:val="1"/>
           <w:numId w:val="33"/>
@@ -1408,7 +1351,7 @@
     </w:p>
     <w:p>
       <w:pPr>
-        <w:pStyle w:val="a"/>
+        <w:pStyle w:val="ListParagraph"/>
         <w:numPr>
           <w:ilvl w:val="0"/>
           <w:numId w:val="33"/>
@@ -1416,20 +1359,27 @@
         <w:spacing w:before="0" w:after="200" w:line="276" w:lineRule="auto"/>
         <w:contextualSpacing/>
         <w:jc w:val="left"/>
-      </w:pPr>
-      <w:r>
+        <w:rPr>
+          <w:color w:val="00B050"/>
+        </w:rPr>
+      </w:pPr>
+      <w:r>
+        <w:rPr>
+          <w:color w:val="00B050"/>
+        </w:rPr>
         <w:t xml:space="preserve">Implement a </w:t>
       </w:r>
       <w:r>
         <w:rPr>
           <w:rStyle w:val="Code"/>
+          <w:color w:val="00B050"/>
         </w:rPr>
         <w:t>Tank</w:t>
       </w:r>
     </w:p>
     <w:p>
       <w:pPr>
-        <w:pStyle w:val="a"/>
+        <w:pStyle w:val="ListParagraph"/>
         <w:numPr>
           <w:ilvl w:val="1"/>
           <w:numId w:val="33"/>
@@ -1437,29 +1387,40 @@
         <w:spacing w:before="0" w:after="200" w:line="276" w:lineRule="auto"/>
         <w:contextualSpacing/>
         <w:jc w:val="left"/>
-      </w:pPr>
-      <w:r>
+        <w:rPr>
+          <w:color w:val="00B050"/>
+        </w:rPr>
+      </w:pPr>
+      <w:r>
+        <w:rPr>
+          <w:color w:val="00B050"/>
+        </w:rPr>
         <w:t xml:space="preserve">A </w:t>
       </w:r>
       <w:r>
         <w:rPr>
           <w:rStyle w:val="Code"/>
+          <w:color w:val="00B050"/>
         </w:rPr>
         <w:t>Tank</w:t>
       </w:r>
       <w:r>
+        <w:rPr>
+          <w:color w:val="00B050"/>
+        </w:rPr>
         <w:t xml:space="preserve"> is a type of </w:t>
       </w:r>
       <w:r>
         <w:rPr>
           <w:rStyle w:val="Code"/>
+          <w:color w:val="00B050"/>
         </w:rPr>
         <w:t>Unit</w:t>
       </w:r>
     </w:p>
     <w:p>
       <w:pPr>
-        <w:pStyle w:val="a"/>
+        <w:pStyle w:val="ListParagraph"/>
         <w:numPr>
           <w:ilvl w:val="1"/>
           <w:numId w:val="33"/>
@@ -1467,56 +1428,79 @@
         <w:spacing w:before="0" w:after="200" w:line="276" w:lineRule="auto"/>
         <w:contextualSpacing/>
         <w:jc w:val="left"/>
-      </w:pPr>
-      <w:r>
+        <w:rPr>
+          <w:color w:val="00B050"/>
+        </w:rPr>
+      </w:pPr>
+      <w:r>
+        <w:rPr>
+          <w:color w:val="00B050"/>
+        </w:rPr>
         <w:t xml:space="preserve">The </w:t>
       </w:r>
       <w:r>
         <w:rPr>
           <w:rStyle w:val="Code"/>
+          <w:color w:val="00B050"/>
         </w:rPr>
         <w:t>Tank</w:t>
       </w:r>
       <w:r>
+        <w:rPr>
+          <w:color w:val="00B050"/>
+        </w:rPr>
         <w:t xml:space="preserve"> has a base </w:t>
       </w:r>
       <w:r>
         <w:rPr>
           <w:rStyle w:val="Code"/>
+          <w:color w:val="00B050"/>
         </w:rPr>
         <w:t>Power</w:t>
       </w:r>
       <w:r>
+        <w:rPr>
+          <w:color w:val="00B050"/>
+        </w:rPr>
         <w:t xml:space="preserve"> of 25, a base </w:t>
       </w:r>
       <w:r>
         <w:rPr>
           <w:rStyle w:val="Code"/>
+          <w:color w:val="00B050"/>
         </w:rPr>
         <w:t>Health</w:t>
       </w:r>
       <w:r>
+        <w:rPr>
+          <w:color w:val="00B050"/>
+        </w:rPr>
         <w:t xml:space="preserve"> of 20, and a base </w:t>
       </w:r>
       <w:r>
         <w:rPr>
           <w:rStyle w:val="Code"/>
+          <w:color w:val="00B050"/>
         </w:rPr>
         <w:t>A</w:t>
       </w:r>
       <w:r>
         <w:rPr>
           <w:rStyle w:val="Code"/>
+          <w:color w:val="00B050"/>
         </w:rPr>
         <w:t>ggression</w:t>
       </w:r>
       <w:r>
+        <w:rPr>
+          <w:color w:val="00B050"/>
+        </w:rPr>
         <w:t xml:space="preserve"> of 25</w:t>
       </w:r>
     </w:p>
     <w:p>
       <w:pPr>
-        <w:pStyle w:val="a"/>
+        <w:pStyle w:val="ListParagraph"/>
         <w:numPr>
           <w:ilvl w:val="1"/>
           <w:numId w:val="33"/>
@@ -1524,32 +1508,46 @@
         <w:spacing w:before="0" w:after="200" w:line="276" w:lineRule="auto"/>
         <w:contextualSpacing/>
         <w:jc w:val="left"/>
-      </w:pPr>
-      <w:r>
+        <w:rPr>
+          <w:color w:val="00B050"/>
+        </w:rPr>
+      </w:pPr>
+      <w:r>
+        <w:rPr>
+          <w:color w:val="00B050"/>
+        </w:rPr>
         <w:t xml:space="preserve">The </w:t>
       </w:r>
       <w:r>
         <w:rPr>
           <w:rStyle w:val="Code"/>
+          <w:color w:val="00B050"/>
         </w:rPr>
         <w:t>Tank</w:t>
       </w:r>
       <w:r>
+        <w:rPr>
+          <w:color w:val="00B050"/>
+        </w:rPr>
         <w:t xml:space="preserve"> is classified as a </w:t>
       </w:r>
       <w:r>
         <w:rPr>
           <w:rStyle w:val="Code"/>
+          <w:color w:val="00B050"/>
         </w:rPr>
         <w:t>Mechanical</w:t>
       </w:r>
       <w:r>
+        <w:rPr>
+          <w:color w:val="00B050"/>
+        </w:rPr>
         <w:t xml:space="preserve"> Unit.</w:t>
       </w:r>
     </w:p>
     <w:p>
       <w:pPr>
-        <w:pStyle w:val="a"/>
+        <w:pStyle w:val="ListParagraph"/>
         <w:numPr>
           <w:ilvl w:val="0"/>
           <w:numId w:val="33"/>
@@ -1570,7 +1568,7 @@
     </w:p>
     <w:p>
       <w:pPr>
-        <w:pStyle w:val="a"/>
+        <w:pStyle w:val="ListParagraph"/>
         <w:numPr>
           <w:ilvl w:val="1"/>
           <w:numId w:val="33"/>
@@ -1578,29 +1576,40 @@
         <w:spacing w:before="0" w:after="200" w:line="276" w:lineRule="auto"/>
         <w:contextualSpacing/>
         <w:jc w:val="left"/>
-      </w:pPr>
-      <w:r>
+        <w:rPr>
+          <w:color w:val="00B050"/>
+        </w:rPr>
+      </w:pPr>
+      <w:r>
+        <w:rPr>
+          <w:color w:val="00B050"/>
+        </w:rPr>
         <w:t xml:space="preserve">The </w:t>
       </w:r>
       <w:r>
         <w:rPr>
           <w:rStyle w:val="Code"/>
+          <w:color w:val="00B050"/>
         </w:rPr>
         <w:t>Marine</w:t>
       </w:r>
       <w:r>
+        <w:rPr>
+          <w:color w:val="00B050"/>
+        </w:rPr>
         <w:t xml:space="preserve"> is a type of </w:t>
       </w:r>
       <w:r>
         <w:rPr>
           <w:rStyle w:val="Code"/>
+          <w:color w:val="00B050"/>
         </w:rPr>
         <w:t>Human</w:t>
       </w:r>
     </w:p>
     <w:p>
       <w:pPr>
-        <w:pStyle w:val="a"/>
+        <w:pStyle w:val="ListParagraph"/>
         <w:numPr>
           <w:ilvl w:val="1"/>
           <w:numId w:val="33"/>
@@ -1608,38 +1617,53 @@
         <w:spacing w:before="0" w:after="200" w:line="276" w:lineRule="auto"/>
         <w:contextualSpacing/>
         <w:jc w:val="left"/>
-      </w:pPr>
-      <w:r>
+        <w:rPr>
+          <w:color w:val="00B050"/>
+        </w:rPr>
+      </w:pPr>
+      <w:r>
+        <w:rPr>
+          <w:color w:val="00B050"/>
+        </w:rPr>
         <w:t xml:space="preserve">It has the same base </w:t>
       </w:r>
       <w:r>
         <w:rPr>
           <w:rStyle w:val="Code"/>
+          <w:color w:val="00B050"/>
         </w:rPr>
         <w:t>Power</w:t>
       </w:r>
       <w:r>
+        <w:rPr>
+          <w:color w:val="00B050"/>
+        </w:rPr>
         <w:t xml:space="preserve">, </w:t>
       </w:r>
       <w:r>
         <w:rPr>
           <w:rStyle w:val="Code"/>
+          <w:color w:val="00B050"/>
         </w:rPr>
         <w:t>Health</w:t>
       </w:r>
       <w:r>
+        <w:rPr>
+          <w:color w:val="00B050"/>
+        </w:rPr>
         <w:t xml:space="preserve">, </w:t>
       </w:r>
       <w:r>
         <w:rPr>
           <w:rStyle w:val="Code"/>
+          <w:color w:val="00B050"/>
         </w:rPr>
         <w:t>Aggression</w:t>
       </w:r>
     </w:p>
     <w:p>
       <w:pPr>
-        <w:pStyle w:val="a"/>
+        <w:pStyle w:val="ListParagraph"/>
         <w:numPr>
           <w:ilvl w:val="1"/>
           <w:numId w:val="33"/>
@@ -1660,7 +1684,7 @@
     </w:p>
     <w:p>
       <w:pPr>
-        <w:pStyle w:val="a"/>
+        <w:pStyle w:val="ListParagraph"/>
         <w:numPr>
           <w:ilvl w:val="2"/>
           <w:numId w:val="33"/>
@@ -1690,7 +1714,7 @@
     </w:p>
     <w:p>
       <w:pPr>
-        <w:pStyle w:val="a"/>
+        <w:pStyle w:val="ListParagraph"/>
         <w:numPr>
           <w:ilvl w:val="2"/>
           <w:numId w:val="33"/>
@@ -1734,7 +1758,7 @@
     </w:p>
     <w:p>
       <w:pPr>
-        <w:pStyle w:val="a"/>
+        <w:pStyle w:val="ListParagraph"/>
         <w:numPr>
           <w:ilvl w:val="1"/>
           <w:numId w:val="33"/>
@@ -1758,7 +1782,7 @@
     </w:p>
     <w:p>
       <w:pPr>
-        <w:pStyle w:val="a"/>
+        <w:pStyle w:val="ListParagraph"/>
         <w:numPr>
           <w:ilvl w:val="2"/>
           <w:numId w:val="33"/>
@@ -1797,7 +1821,7 @@
     </w:p>
     <w:p>
       <w:pPr>
-        <w:pStyle w:val="a"/>
+        <w:pStyle w:val="ListParagraph"/>
         <w:numPr>
           <w:ilvl w:val="2"/>
           <w:numId w:val="33"/>
@@ -1818,7 +1842,7 @@
     </w:p>
     <w:p>
       <w:pPr>
-        <w:pStyle w:val="a"/>
+        <w:pStyle w:val="ListParagraph"/>
         <w:numPr>
           <w:ilvl w:val="0"/>
           <w:numId w:val="33"/>
@@ -1842,7 +1866,7 @@
     </w:p>
     <w:p>
       <w:pPr>
-        <w:pStyle w:val="a"/>
+        <w:pStyle w:val="ListParagraph"/>
         <w:numPr>
           <w:ilvl w:val="1"/>
           <w:numId w:val="33"/>
@@ -1944,7 +1968,7 @@
     </w:p>
     <w:p>
       <w:pPr>
-        <w:pStyle w:val="a"/>
+        <w:pStyle w:val="ListParagraph"/>
         <w:numPr>
           <w:ilvl w:val="0"/>
           <w:numId w:val="33"/>
@@ -1968,7 +1992,7 @@
     </w:p>
     <w:p>
       <w:pPr>
-        <w:pStyle w:val="a"/>
+        <w:pStyle w:val="ListParagraph"/>
         <w:numPr>
           <w:ilvl w:val="1"/>
           <w:numId w:val="33"/>
@@ -2025,7 +2049,7 @@
     </w:p>
     <w:p>
       <w:pPr>
-        <w:pStyle w:val="a"/>
+        <w:pStyle w:val="ListParagraph"/>
         <w:numPr>
           <w:ilvl w:val="1"/>
           <w:numId w:val="33"/>
@@ -2037,6 +2061,7 @@
       <w:r>
         <w:t xml:space="preserve">The </w:t>
       </w:r>
+      <w:bookmarkStart w:id="0" w:name="_GoBack"/>
       <w:r>
         <w:rPr>
           <w:rStyle w:val="Code"/>
@@ -2073,12 +2098,21 @@
           <w:bCs/>
           <w:color w:val="FF0000"/>
         </w:rPr>
-        <w:t>(Edit: the same goes for PowerEffect)</w:t>
-      </w:r>
-    </w:p>
-    <w:p>
-      <w:pPr>
-        <w:pStyle w:val="a"/>
+        <w:t xml:space="preserve">(Edit: the same </w:t>
+      </w:r>
+      <w:bookmarkEnd w:id="0"/>
+      <w:r>
+        <w:rPr>
+          <w:b/>
+          <w:bCs/>
+          <w:color w:val="FF0000"/>
+        </w:rPr>
+        <w:t>goes for PowerEffect)</w:t>
+      </w:r>
+    </w:p>
+    <w:p>
+      <w:pPr>
+        <w:pStyle w:val="ListParagraph"/>
         <w:numPr>
           <w:ilvl w:val="1"/>
           <w:numId w:val="33"/>
@@ -2102,7 +2136,7 @@
     </w:p>
     <w:p>
       <w:pPr>
-        <w:pStyle w:val="a"/>
+        <w:pStyle w:val="ListParagraph"/>
         <w:numPr>
           <w:ilvl w:val="0"/>
           <w:numId w:val="33"/>
@@ -2123,7 +2157,7 @@
     </w:p>
     <w:p>
       <w:pPr>
-        <w:pStyle w:val="a"/>
+        <w:pStyle w:val="ListParagraph"/>
         <w:numPr>
           <w:ilvl w:val="1"/>
           <w:numId w:val="33"/>
@@ -2156,7 +2190,7 @@
     </w:p>
     <w:p>
       <w:pPr>
-        <w:pStyle w:val="a"/>
+        <w:pStyle w:val="ListParagraph"/>
         <w:numPr>
           <w:ilvl w:val="2"/>
           <w:numId w:val="33"/>
@@ -2180,7 +2214,7 @@
     </w:p>
     <w:p>
       <w:pPr>
-        <w:pStyle w:val="a"/>
+        <w:pStyle w:val="ListParagraph"/>
         <w:numPr>
           <w:ilvl w:val="1"/>
           <w:numId w:val="33"/>
@@ -2204,7 +2238,7 @@
     </w:p>
     <w:p>
       <w:pPr>
-        <w:pStyle w:val="a"/>
+        <w:pStyle w:val="ListParagraph"/>
         <w:numPr>
           <w:ilvl w:val="1"/>
           <w:numId w:val="33"/>
@@ -2228,7 +2262,7 @@
     </w:p>
     <w:p>
       <w:pPr>
-        <w:pStyle w:val="a"/>
+        <w:pStyle w:val="ListParagraph"/>
         <w:numPr>
           <w:ilvl w:val="1"/>
           <w:numId w:val="33"/>
@@ -2252,7 +2286,7 @@
     </w:p>
     <w:p>
       <w:pPr>
-        <w:pStyle w:val="a"/>
+        <w:pStyle w:val="ListParagraph"/>
         <w:numPr>
           <w:ilvl w:val="2"/>
           <w:numId w:val="33"/>
@@ -2276,7 +2310,7 @@
     </w:p>
     <w:p>
       <w:pPr>
-        <w:pStyle w:val="a"/>
+        <w:pStyle w:val="ListParagraph"/>
         <w:numPr>
           <w:ilvl w:val="2"/>
           <w:numId w:val="33"/>
@@ -2306,7 +2340,7 @@
     </w:p>
     <w:p>
       <w:pPr>
-        <w:pStyle w:val="a"/>
+        <w:pStyle w:val="ListParagraph"/>
         <w:numPr>
           <w:ilvl w:val="0"/>
           <w:numId w:val="33"/>
@@ -2327,7 +2361,7 @@
     </w:p>
     <w:p>
       <w:pPr>
-        <w:pStyle w:val="a"/>
+        <w:pStyle w:val="ListParagraph"/>
         <w:numPr>
           <w:ilvl w:val="1"/>
           <w:numId w:val="33"/>
@@ -2360,7 +2394,7 @@
     </w:p>
     <w:p>
       <w:pPr>
-        <w:pStyle w:val="a"/>
+        <w:pStyle w:val="ListParagraph"/>
         <w:numPr>
           <w:ilvl w:val="2"/>
           <w:numId w:val="33"/>
@@ -2375,7 +2409,7 @@
     </w:p>
     <w:p>
       <w:pPr>
-        <w:pStyle w:val="a"/>
+        <w:pStyle w:val="ListParagraph"/>
         <w:numPr>
           <w:ilvl w:val="1"/>
           <w:numId w:val="33"/>
@@ -2423,7 +2457,7 @@
     </w:p>
     <w:p>
       <w:pPr>
-        <w:pStyle w:val="a"/>
+        <w:pStyle w:val="ListParagraph"/>
         <w:numPr>
           <w:ilvl w:val="1"/>
           <w:numId w:val="33"/>
@@ -2456,7 +2490,7 @@
     </w:p>
     <w:p>
       <w:pPr>
-        <w:pStyle w:val="a"/>
+        <w:pStyle w:val="ListParagraph"/>
         <w:numPr>
           <w:ilvl w:val="1"/>
           <w:numId w:val="33"/>
@@ -2492,7 +2526,7 @@
     </w:p>
     <w:p>
       <w:pPr>
-        <w:pStyle w:val="a"/>
+        <w:pStyle w:val="ListParagraph"/>
         <w:numPr>
           <w:ilvl w:val="0"/>
           <w:numId w:val="33"/>
@@ -2517,7 +2551,7 @@
     </w:p>
     <w:p>
       <w:pPr>
-        <w:pStyle w:val="a"/>
+        <w:pStyle w:val="ListParagraph"/>
         <w:numPr>
           <w:ilvl w:val="1"/>
           <w:numId w:val="33"/>
@@ -2550,7 +2584,7 @@
     </w:p>
     <w:p>
       <w:pPr>
-        <w:pStyle w:val="a"/>
+        <w:pStyle w:val="ListParagraph"/>
         <w:numPr>
           <w:ilvl w:val="1"/>
           <w:numId w:val="33"/>
@@ -2583,7 +2617,7 @@
     </w:p>
     <w:p>
       <w:pPr>
-        <w:pStyle w:val="a"/>
+        <w:pStyle w:val="ListParagraph"/>
         <w:numPr>
           <w:ilvl w:val="1"/>
           <w:numId w:val="33"/>
@@ -2616,7 +2650,7 @@
     </w:p>
     <w:p>
       <w:pPr>
-        <w:pStyle w:val="a"/>
+        <w:pStyle w:val="ListParagraph"/>
         <w:numPr>
           <w:ilvl w:val="1"/>
           <w:numId w:val="33"/>
@@ -2631,7 +2665,7 @@
     </w:p>
     <w:p>
       <w:pPr>
-        <w:pStyle w:val="3"/>
+        <w:pStyle w:val="Heading3"/>
         <w:tabs>
           <w:tab w:val="center" w:pos="5103"/>
         </w:tabs>
@@ -2679,7 +2713,7 @@
     </w:p>
     <w:p>
       <w:pPr>
-        <w:pStyle w:val="a"/>
+        <w:pStyle w:val="ListParagraph"/>
         <w:numPr>
           <w:ilvl w:val="0"/>
           <w:numId w:val="34"/>
@@ -2703,7 +2737,7 @@
     </w:p>
     <w:p>
       <w:pPr>
-        <w:pStyle w:val="a"/>
+        <w:pStyle w:val="ListParagraph"/>
         <w:numPr>
           <w:ilvl w:val="0"/>
           <w:numId w:val="34"/>
@@ -2733,7 +2767,7 @@
     </w:p>
     <w:p>
       <w:pPr>
-        <w:pStyle w:val="a"/>
+        <w:pStyle w:val="ListParagraph"/>
         <w:numPr>
           <w:ilvl w:val="0"/>
           <w:numId w:val="34"/>
@@ -3429,8 +3463,6 @@
               </w:rPr>
               <w:t>AggressionCatalyst</w:t>
             </w:r>
-            <w:bookmarkStart w:id="0" w:name="_GoBack"/>
-            <w:bookmarkEnd w:id="0"/>
             <w:r>
               <w:rPr>
                 <w:rFonts w:ascii="Consolas" w:hAnsi="Consolas" w:cs="Consolas"/>
@@ -3467,8 +3499,8 @@
     </w:tbl>
     <w:p/>
     <w:sectPr>
-      <w:headerReference w:type="default" r:id="rId9"/>
-      <w:footerReference w:type="default" r:id="rId10"/>
+      <w:headerReference w:type="default" r:id="rId8"/>
+      <w:footerReference w:type="default" r:id="rId9"/>
       <w:pgSz w:w="11909" w:h="16834" w:code="9"/>
       <w:pgMar w:top="1644" w:right="851" w:bottom="964" w:left="851" w:header="397" w:footer="397" w:gutter="0"/>
       <w:cols w:space="720"/>
@@ -3479,7 +3511,7 @@
 </file>
 
 <file path=word/endnotes.xml><?xml version="1.0" encoding="utf-8"?>
-<w:endnotes xmlns:wpc="http://schemas.microsoft.com/office/word/2010/wordprocessingCanvas" xmlns:mc="http://schemas.openxmlformats.org/markup-compatibility/2006" xmlns:o="urn:schemas-microsoft-com:office:office" xmlns:r="http://schemas.openxmlformats.org/officeDocument/2006/relationships" xmlns:m="http://schemas.openxmlformats.org/officeDocument/2006/math" xmlns:v="urn:schemas-microsoft-com:vml" xmlns:wp14="http://schemas.microsoft.com/office/word/2010/wordprocessingDrawing" xmlns:wp="http://schemas.openxmlformats.org/drawingml/2006/wordprocessingDrawing" xmlns:w10="urn:schemas-microsoft-com:office:word" xmlns:w="http://schemas.openxmlformats.org/wordprocessingml/2006/main" xmlns:w14="http://schemas.microsoft.com/office/word/2010/wordml" xmlns:wpg="http://schemas.microsoft.com/office/word/2010/wordprocessingGroup" xmlns:wpi="http://schemas.microsoft.com/office/word/2010/wordprocessingInk" xmlns:wne="http://schemas.microsoft.com/office/word/2006/wordml" xmlns:wps="http://schemas.microsoft.com/office/word/2010/wordprocessingShape" mc:Ignorable="w14 wp14">
+<w:endnotes xmlns:wpc="http://schemas.microsoft.com/office/word/2010/wordprocessingCanvas" xmlns:cx="http://schemas.microsoft.com/office/drawing/2014/chartex" xmlns:cx1="http://schemas.microsoft.com/office/drawing/2015/9/8/chartex" xmlns:mc="http://schemas.openxmlformats.org/markup-compatibility/2006" xmlns:o="urn:schemas-microsoft-com:office:office" xmlns:r="http://schemas.openxmlformats.org/officeDocument/2006/relationships" xmlns:m="http://schemas.openxmlformats.org/officeDocument/2006/math" xmlns:v="urn:schemas-microsoft-com:vml" xmlns:wp14="http://schemas.microsoft.com/office/word/2010/wordprocessingDrawing" xmlns:wp="http://schemas.openxmlformats.org/drawingml/2006/wordprocessingDrawing" xmlns:w10="urn:schemas-microsoft-com:office:word" xmlns:w="http://schemas.openxmlformats.org/wordprocessingml/2006/main" xmlns:w14="http://schemas.microsoft.com/office/word/2010/wordml" xmlns:w15="http://schemas.microsoft.com/office/word/2012/wordml" xmlns:w16se="http://schemas.microsoft.com/office/word/2015/wordml/symex" xmlns:wpg="http://schemas.microsoft.com/office/word/2010/wordprocessingGroup" xmlns:wpi="http://schemas.microsoft.com/office/word/2010/wordprocessingInk" xmlns:wne="http://schemas.microsoft.com/office/word/2006/wordml" xmlns:wps="http://schemas.microsoft.com/office/word/2010/wordprocessingShape" mc:Ignorable="w14 w15 w16se wp14">
   <w:endnote w:type="separator" w:id="-1">
     <w:p>
       <w:pPr>
@@ -3504,14 +3536,15 @@
 </file>
 
 <file path=word/footer1.xml><?xml version="1.0" encoding="utf-8"?>
-<w:ftr xmlns:wpc="http://schemas.microsoft.com/office/word/2010/wordprocessingCanvas" xmlns:mc="http://schemas.openxmlformats.org/markup-compatibility/2006" xmlns:o="urn:schemas-microsoft-com:office:office" xmlns:r="http://schemas.openxmlformats.org/officeDocument/2006/relationships" xmlns:m="http://schemas.openxmlformats.org/officeDocument/2006/math" xmlns:v="urn:schemas-microsoft-com:vml" xmlns:wp14="http://schemas.microsoft.com/office/word/2010/wordprocessingDrawing" xmlns:wp="http://schemas.openxmlformats.org/drawingml/2006/wordprocessingDrawing" xmlns:w10="urn:schemas-microsoft-com:office:word" xmlns:w="http://schemas.openxmlformats.org/wordprocessingml/2006/main" xmlns:w14="http://schemas.microsoft.com/office/word/2010/wordml" xmlns:wpg="http://schemas.microsoft.com/office/word/2010/wordprocessingGroup" xmlns:wpi="http://schemas.microsoft.com/office/word/2010/wordprocessingInk" xmlns:wne="http://schemas.microsoft.com/office/word/2006/wordml" xmlns:wps="http://schemas.microsoft.com/office/word/2010/wordprocessingShape" mc:Ignorable="w14 wp14">
+<w:ftr xmlns:wpc="http://schemas.microsoft.com/office/word/2010/wordprocessingCanvas" xmlns:cx="http://schemas.microsoft.com/office/drawing/2014/chartex" xmlns:cx1="http://schemas.microsoft.com/office/drawing/2015/9/8/chartex" xmlns:mc="http://schemas.openxmlformats.org/markup-compatibility/2006" xmlns:o="urn:schemas-microsoft-com:office:office" xmlns:r="http://schemas.openxmlformats.org/officeDocument/2006/relationships" xmlns:m="http://schemas.openxmlformats.org/officeDocument/2006/math" xmlns:v="urn:schemas-microsoft-com:vml" xmlns:wp14="http://schemas.microsoft.com/office/word/2010/wordprocessingDrawing" xmlns:wp="http://schemas.openxmlformats.org/drawingml/2006/wordprocessingDrawing" xmlns:w10="urn:schemas-microsoft-com:office:word" xmlns:w="http://schemas.openxmlformats.org/wordprocessingml/2006/main" xmlns:w14="http://schemas.microsoft.com/office/word/2010/wordml" xmlns:w15="http://schemas.microsoft.com/office/word/2012/wordml" xmlns:w16se="http://schemas.microsoft.com/office/word/2015/wordml/symex" xmlns:wpg="http://schemas.microsoft.com/office/word/2010/wordprocessingGroup" xmlns:wpi="http://schemas.microsoft.com/office/word/2010/wordprocessingInk" xmlns:wne="http://schemas.microsoft.com/office/word/2006/wordml" xmlns:wps="http://schemas.microsoft.com/office/word/2010/wordprocessingShape" mc:Ignorable="w14 w15 w16se wp14">
   <w:p>
     <w:pPr>
-      <w:pStyle w:val="a6"/>
+      <w:pStyle w:val="Footer"/>
     </w:pPr>
     <w:r>
       <w:rPr>
         <w:noProof/>
+        <w:lang w:val="bg-BG" w:eastAsia="bg-BG"/>
       </w:rPr>
       <mc:AlternateContent>
         <mc:Choice Requires="wps">
@@ -3600,7 +3633,7 @@
                           <w:hyperlink r:id="rId1" w:history="1">
                             <w:r>
                               <w:rPr>
-                                <w:rStyle w:val="aa"/>
+                                <w:rStyle w:val="Hyperlink"/>
                                 <w:rFonts w:ascii="Segoe UI Semibold" w:hAnsi="Segoe UI Semibold" w:cs="Segoe UI"/>
                                 <w:color w:val="FFFFFF" w:themeColor="background1"/>
                                 <w:sz w:val="16"/>
@@ -3626,27 +3659,7 @@
                               <w:sz w:val="16"/>
                               <w:szCs w:val="16"/>
                             </w:rPr>
-                            <w:t xml:space="preserve">31 Alexander </w:t>
-                          </w:r>
-                          <w:proofErr w:type="spellStart"/>
-                          <w:r>
-                            <w:rPr>
-                              <w:rFonts w:ascii="Segoe UI Semibold" w:hAnsi="Segoe UI Semibold" w:cs="Segoe UI"/>
-                              <w:color w:val="FFFFFF" w:themeColor="background1"/>
-                              <w:sz w:val="16"/>
-                              <w:szCs w:val="16"/>
-                            </w:rPr>
-                            <w:t>Malinov</w:t>
-                          </w:r>
-                          <w:proofErr w:type="spellEnd"/>
-                          <w:r>
-                            <w:rPr>
-                              <w:rFonts w:ascii="Segoe UI Semibold" w:hAnsi="Segoe UI Semibold" w:cs="Segoe UI"/>
-                              <w:color w:val="FFFFFF" w:themeColor="background1"/>
-                              <w:sz w:val="16"/>
-                              <w:szCs w:val="16"/>
-                            </w:rPr>
-                            <w:t xml:space="preserve"> Blvd.</w:t>
+                            <w:t>31 Alexander Malinov Blvd.</w:t>
                           </w:r>
                           <w:r>
                             <w:rPr>
@@ -3751,7 +3764,7 @@
                               <w:sz w:val="16"/>
                               <w:szCs w:val="16"/>
                             </w:rPr>
-                            <w:t>4</w:t>
+                            <w:t>3</w:t>
                           </w:r>
                           <w:r>
                             <w:rPr>
@@ -3864,7 +3877,7 @@
         </mc:Choice>
         <mc:Fallback>
           <w:pict>
-            <v:shapetype id="_x0000_t202" coordsize="21600,21600" o:spt="202" path="m,l,21600r21600,l21600,xe">
+            <v:shapetype w14:anchorId="0053051F" id="_x0000_t202" coordsize="21600,21600" o:spt="202" path="m,l,21600r21600,l21600,xe">
               <v:stroke joinstyle="miter"/>
               <v:path gradientshapeok="t" o:connecttype="rect"/>
             </v:shapetype>
@@ -3906,7 +3919,7 @@
                     <w:hyperlink r:id="rId2" w:history="1">
                       <w:r>
                         <w:rPr>
-                          <w:rStyle w:val="aa"/>
+                          <w:rStyle w:val="Hyperlink"/>
                           <w:rFonts w:ascii="Segoe UI Semibold" w:hAnsi="Segoe UI Semibold" w:cs="Segoe UI"/>
                           <w:color w:val="FFFFFF" w:themeColor="background1"/>
                           <w:sz w:val="16"/>
@@ -3932,27 +3945,7 @@
                         <w:sz w:val="16"/>
                         <w:szCs w:val="16"/>
                       </w:rPr>
-                      <w:t xml:space="preserve">31 Alexander </w:t>
-                    </w:r>
-                    <w:proofErr w:type="spellStart"/>
-                    <w:r>
-                      <w:rPr>
-                        <w:rFonts w:ascii="Segoe UI Semibold" w:hAnsi="Segoe UI Semibold" w:cs="Segoe UI"/>
-                        <w:color w:val="FFFFFF" w:themeColor="background1"/>
-                        <w:sz w:val="16"/>
-                        <w:szCs w:val="16"/>
-                      </w:rPr>
-                      <w:t>Malinov</w:t>
-                    </w:r>
-                    <w:proofErr w:type="spellEnd"/>
-                    <w:r>
-                      <w:rPr>
-                        <w:rFonts w:ascii="Segoe UI Semibold" w:hAnsi="Segoe UI Semibold" w:cs="Segoe UI"/>
-                        <w:color w:val="FFFFFF" w:themeColor="background1"/>
-                        <w:sz w:val="16"/>
-                        <w:szCs w:val="16"/>
-                      </w:rPr>
-                      <w:t xml:space="preserve"> Blvd.</w:t>
+                      <w:t>31 Alexander Malinov Blvd.</w:t>
                     </w:r>
                     <w:r>
                       <w:rPr>
@@ -4057,7 +4050,7 @@
                         <w:sz w:val="16"/>
                         <w:szCs w:val="16"/>
                       </w:rPr>
-                      <w:t>4</w:t>
+                      <w:t>3</w:t>
                     </w:r>
                     <w:r>
                       <w:rPr>
@@ -4162,6 +4155,7 @@
         <w:color w:val="FFFFFF" w:themeColor="background1"/>
         <w:sz w:val="16"/>
         <w:szCs w:val="16"/>
+        <w:lang w:val="bg-BG" w:eastAsia="bg-BG"/>
       </w:rPr>
       <w:drawing>
         <wp:anchor distT="0" distB="0" distL="114300" distR="114300" simplePos="0" relativeHeight="251659776" behindDoc="0" locked="0" layoutInCell="1" allowOverlap="1" wp14:anchorId="498B9329" wp14:editId="0A9979F5">
@@ -4228,6 +4222,7 @@
         <w:color w:val="FFFFFF" w:themeColor="background1"/>
         <w:sz w:val="16"/>
         <w:szCs w:val="16"/>
+        <w:lang w:val="bg-BG" w:eastAsia="bg-BG"/>
       </w:rPr>
       <w:drawing>
         <wp:anchor distT="0" distB="0" distL="114300" distR="114300" simplePos="0" relativeHeight="251654656" behindDoc="0" locked="0" layoutInCell="1" allowOverlap="1" wp14:anchorId="3CE8700A" wp14:editId="3C1F06C6">
@@ -4294,6 +4289,7 @@
         <w:color w:val="FFFFFF" w:themeColor="background1"/>
         <w:sz w:val="16"/>
         <w:szCs w:val="16"/>
+        <w:lang w:val="bg-BG" w:eastAsia="bg-BG"/>
       </w:rPr>
       <w:drawing>
         <wp:anchor distT="0" distB="0" distL="114300" distR="114300" simplePos="0" relativeHeight="251664896" behindDoc="0" locked="0" layoutInCell="1" allowOverlap="1" wp14:anchorId="0D53BD4A" wp14:editId="60916DD0">
@@ -4358,7 +4354,7 @@
 </file>
 
 <file path=word/footnotes.xml><?xml version="1.0" encoding="utf-8"?>
-<w:footnotes xmlns:wpc="http://schemas.microsoft.com/office/word/2010/wordprocessingCanvas" xmlns:mc="http://schemas.openxmlformats.org/markup-compatibility/2006" xmlns:o="urn:schemas-microsoft-com:office:office" xmlns:r="http://schemas.openxmlformats.org/officeDocument/2006/relationships" xmlns:m="http://schemas.openxmlformats.org/officeDocument/2006/math" xmlns:v="urn:schemas-microsoft-com:vml" xmlns:wp14="http://schemas.microsoft.com/office/word/2010/wordprocessingDrawing" xmlns:wp="http://schemas.openxmlformats.org/drawingml/2006/wordprocessingDrawing" xmlns:w10="urn:schemas-microsoft-com:office:word" xmlns:w="http://schemas.openxmlformats.org/wordprocessingml/2006/main" xmlns:w14="http://schemas.microsoft.com/office/word/2010/wordml" xmlns:wpg="http://schemas.microsoft.com/office/word/2010/wordprocessingGroup" xmlns:wpi="http://schemas.microsoft.com/office/word/2010/wordprocessingInk" xmlns:wne="http://schemas.microsoft.com/office/word/2006/wordml" xmlns:wps="http://schemas.microsoft.com/office/word/2010/wordprocessingShape" mc:Ignorable="w14 wp14">
+<w:footnotes xmlns:wpc="http://schemas.microsoft.com/office/word/2010/wordprocessingCanvas" xmlns:cx="http://schemas.microsoft.com/office/drawing/2014/chartex" xmlns:cx1="http://schemas.microsoft.com/office/drawing/2015/9/8/chartex" xmlns:mc="http://schemas.openxmlformats.org/markup-compatibility/2006" xmlns:o="urn:schemas-microsoft-com:office:office" xmlns:r="http://schemas.openxmlformats.org/officeDocument/2006/relationships" xmlns:m="http://schemas.openxmlformats.org/officeDocument/2006/math" xmlns:v="urn:schemas-microsoft-com:vml" xmlns:wp14="http://schemas.microsoft.com/office/word/2010/wordprocessingDrawing" xmlns:wp="http://schemas.openxmlformats.org/drawingml/2006/wordprocessingDrawing" xmlns:w10="urn:schemas-microsoft-com:office:word" xmlns:w="http://schemas.openxmlformats.org/wordprocessingml/2006/main" xmlns:w14="http://schemas.microsoft.com/office/word/2010/wordml" xmlns:w15="http://schemas.microsoft.com/office/word/2012/wordml" xmlns:w16se="http://schemas.microsoft.com/office/word/2015/wordml/symex" xmlns:wpg="http://schemas.microsoft.com/office/word/2010/wordprocessingGroup" xmlns:wpi="http://schemas.microsoft.com/office/word/2010/wordprocessingInk" xmlns:wne="http://schemas.microsoft.com/office/word/2006/wordml" xmlns:wps="http://schemas.microsoft.com/office/word/2010/wordprocessingShape" mc:Ignorable="w14 w15 w16se wp14">
   <w:footnote w:type="separator" w:id="-1">
     <w:p>
       <w:pPr>
@@ -4383,10 +4379,10 @@
 </file>
 
 <file path=word/header1.xml><?xml version="1.0" encoding="utf-8"?>
-<w:hdr xmlns:wpc="http://schemas.microsoft.com/office/word/2010/wordprocessingCanvas" xmlns:mc="http://schemas.openxmlformats.org/markup-compatibility/2006" xmlns:o="urn:schemas-microsoft-com:office:office" xmlns:r="http://schemas.openxmlformats.org/officeDocument/2006/relationships" xmlns:m="http://schemas.openxmlformats.org/officeDocument/2006/math" xmlns:v="urn:schemas-microsoft-com:vml" xmlns:wp14="http://schemas.microsoft.com/office/word/2010/wordprocessingDrawing" xmlns:wp="http://schemas.openxmlformats.org/drawingml/2006/wordprocessingDrawing" xmlns:w10="urn:schemas-microsoft-com:office:word" xmlns:w="http://schemas.openxmlformats.org/wordprocessingml/2006/main" xmlns:w14="http://schemas.microsoft.com/office/word/2010/wordml" xmlns:wpg="http://schemas.microsoft.com/office/word/2010/wordprocessingGroup" xmlns:wpi="http://schemas.microsoft.com/office/word/2010/wordprocessingInk" xmlns:wne="http://schemas.microsoft.com/office/word/2006/wordml" xmlns:wps="http://schemas.microsoft.com/office/word/2010/wordprocessingShape" mc:Ignorable="w14 wp14">
+<w:hdr xmlns:wpc="http://schemas.microsoft.com/office/word/2010/wordprocessingCanvas" xmlns:cx="http://schemas.microsoft.com/office/drawing/2014/chartex" xmlns:cx1="http://schemas.microsoft.com/office/drawing/2015/9/8/chartex" xmlns:mc="http://schemas.openxmlformats.org/markup-compatibility/2006" xmlns:o="urn:schemas-microsoft-com:office:office" xmlns:r="http://schemas.openxmlformats.org/officeDocument/2006/relationships" xmlns:m="http://schemas.openxmlformats.org/officeDocument/2006/math" xmlns:v="urn:schemas-microsoft-com:vml" xmlns:wp14="http://schemas.microsoft.com/office/word/2010/wordprocessingDrawing" xmlns:wp="http://schemas.openxmlformats.org/drawingml/2006/wordprocessingDrawing" xmlns:w10="urn:schemas-microsoft-com:office:word" xmlns:w="http://schemas.openxmlformats.org/wordprocessingml/2006/main" xmlns:w14="http://schemas.microsoft.com/office/word/2010/wordml" xmlns:w15="http://schemas.microsoft.com/office/word/2012/wordml" xmlns:w16se="http://schemas.microsoft.com/office/word/2015/wordml/symex" xmlns:wpg="http://schemas.microsoft.com/office/word/2010/wordprocessingGroup" xmlns:wpi="http://schemas.microsoft.com/office/word/2010/wordprocessingInk" xmlns:wne="http://schemas.microsoft.com/office/word/2006/wordml" xmlns:wps="http://schemas.microsoft.com/office/word/2010/wordprocessingShape" mc:Ignorable="w14 w15 w16se wp14">
   <w:p>
     <w:pPr>
-      <w:pStyle w:val="a4"/>
+      <w:pStyle w:val="Header"/>
       <w:tabs>
         <w:tab w:val="clear" w:pos="4680"/>
         <w:tab w:val="clear" w:pos="9360"/>
@@ -4397,6 +4393,7 @@
     <w:r>
       <w:rPr>
         <w:noProof/>
+        <w:lang w:val="bg-BG" w:eastAsia="bg-BG"/>
       </w:rPr>
       <w:drawing>
         <wp:anchor distT="0" distB="0" distL="114300" distR="114300" simplePos="0" relativeHeight="251670016" behindDoc="0" locked="0" layoutInCell="1" allowOverlap="1" wp14:anchorId="1BA4A4CB" wp14:editId="1652C4C2">
@@ -4459,8 +4456,8 @@
 </file>
 
 <file path=word/numbering.xml><?xml version="1.0" encoding="utf-8"?>
-<w:numbering xmlns:wpc="http://schemas.microsoft.com/office/word/2010/wordprocessingCanvas" xmlns:mc="http://schemas.openxmlformats.org/markup-compatibility/2006" xmlns:o="urn:schemas-microsoft-com:office:office" xmlns:r="http://schemas.openxmlformats.org/officeDocument/2006/relationships" xmlns:m="http://schemas.openxmlformats.org/officeDocument/2006/math" xmlns:v="urn:schemas-microsoft-com:vml" xmlns:wp14="http://schemas.microsoft.com/office/word/2010/wordprocessingDrawing" xmlns:wp="http://schemas.openxmlformats.org/drawingml/2006/wordprocessingDrawing" xmlns:w10="urn:schemas-microsoft-com:office:word" xmlns:w="http://schemas.openxmlformats.org/wordprocessingml/2006/main" xmlns:w14="http://schemas.microsoft.com/office/word/2010/wordml" xmlns:wpg="http://schemas.microsoft.com/office/word/2010/wordprocessingGroup" xmlns:wpi="http://schemas.microsoft.com/office/word/2010/wordprocessingInk" xmlns:wne="http://schemas.microsoft.com/office/word/2006/wordml" xmlns:wps="http://schemas.microsoft.com/office/word/2010/wordprocessingShape" mc:Ignorable="w14 wp14">
-  <w:abstractNum w:abstractNumId="0">
+<w:numbering xmlns:wpc="http://schemas.microsoft.com/office/word/2010/wordprocessingCanvas" xmlns:cx="http://schemas.microsoft.com/office/drawing/2014/chartex" xmlns:cx1="http://schemas.microsoft.com/office/drawing/2015/9/8/chartex" xmlns:mc="http://schemas.openxmlformats.org/markup-compatibility/2006" xmlns:o="urn:schemas-microsoft-com:office:office" xmlns:r="http://schemas.openxmlformats.org/officeDocument/2006/relationships" xmlns:m="http://schemas.openxmlformats.org/officeDocument/2006/math" xmlns:v="urn:schemas-microsoft-com:vml" xmlns:wp14="http://schemas.microsoft.com/office/word/2010/wordprocessingDrawing" xmlns:wp="http://schemas.openxmlformats.org/drawingml/2006/wordprocessingDrawing" xmlns:w10="urn:schemas-microsoft-com:office:word" xmlns:w="http://schemas.openxmlformats.org/wordprocessingml/2006/main" xmlns:w14="http://schemas.microsoft.com/office/word/2010/wordml" xmlns:w15="http://schemas.microsoft.com/office/word/2012/wordml" xmlns:w16se="http://schemas.microsoft.com/office/word/2015/wordml/symex" xmlns:wpg="http://schemas.microsoft.com/office/word/2010/wordprocessingGroup" xmlns:wpi="http://schemas.microsoft.com/office/word/2010/wordprocessingInk" xmlns:wne="http://schemas.microsoft.com/office/word/2006/wordml" xmlns:wps="http://schemas.microsoft.com/office/word/2010/wordprocessingShape" mc:Ignorable="w14 w15 w16se wp14">
+  <w:abstractNum w:abstractNumId="0" w15:restartNumberingAfterBreak="0">
     <w:nsid w:val="00D05812"/>
     <w:multiLevelType w:val="hybridMultilevel"/>
     <w:tmpl w:val="CFD00580"/>
@@ -4573,7 +4570,7 @@
       </w:rPr>
     </w:lvl>
   </w:abstractNum>
-  <w:abstractNum w:abstractNumId="1">
+  <w:abstractNum w:abstractNumId="1" w15:restartNumberingAfterBreak="0">
     <w:nsid w:val="0A731210"/>
     <w:multiLevelType w:val="hybridMultilevel"/>
     <w:tmpl w:val="2ACC2D6E"/>
@@ -4686,7 +4683,7 @@
       </w:rPr>
     </w:lvl>
   </w:abstractNum>
-  <w:abstractNum w:abstractNumId="2">
+  <w:abstractNum w:abstractNumId="2" w15:restartNumberingAfterBreak="0">
     <w:nsid w:val="11605245"/>
     <w:multiLevelType w:val="hybridMultilevel"/>
     <w:tmpl w:val="ACEEC266"/>
@@ -4799,7 +4796,7 @@
       </w:rPr>
     </w:lvl>
   </w:abstractNum>
-  <w:abstractNum w:abstractNumId="3">
+  <w:abstractNum w:abstractNumId="3" w15:restartNumberingAfterBreak="0">
     <w:nsid w:val="13AC6133"/>
     <w:multiLevelType w:val="hybridMultilevel"/>
     <w:tmpl w:val="702CCAE0"/>
@@ -4912,7 +4909,7 @@
       </w:rPr>
     </w:lvl>
   </w:abstractNum>
-  <w:abstractNum w:abstractNumId="4">
+  <w:abstractNum w:abstractNumId="4" w15:restartNumberingAfterBreak="0">
     <w:nsid w:val="14A370FD"/>
     <w:multiLevelType w:val="hybridMultilevel"/>
     <w:tmpl w:val="DA6AC74A"/>
@@ -5025,7 +5022,7 @@
       </w:rPr>
     </w:lvl>
   </w:abstractNum>
-  <w:abstractNum w:abstractNumId="5">
+  <w:abstractNum w:abstractNumId="5" w15:restartNumberingAfterBreak="0">
     <w:nsid w:val="20E810B6"/>
     <w:multiLevelType w:val="hybridMultilevel"/>
     <w:tmpl w:val="ADFAEC2E"/>
@@ -5138,7 +5135,7 @@
       </w:rPr>
     </w:lvl>
   </w:abstractNum>
-  <w:abstractNum w:abstractNumId="6">
+  <w:abstractNum w:abstractNumId="6" w15:restartNumberingAfterBreak="0">
     <w:nsid w:val="238F57D4"/>
     <w:multiLevelType w:val="hybridMultilevel"/>
     <w:tmpl w:val="39B0996A"/>
@@ -5251,7 +5248,7 @@
       </w:rPr>
     </w:lvl>
   </w:abstractNum>
-  <w:abstractNum w:abstractNumId="7">
+  <w:abstractNum w:abstractNumId="7" w15:restartNumberingAfterBreak="0">
     <w:nsid w:val="24021784"/>
     <w:multiLevelType w:val="hybridMultilevel"/>
     <w:tmpl w:val="A3B260E6"/>
@@ -5364,7 +5361,7 @@
       </w:rPr>
     </w:lvl>
   </w:abstractNum>
-  <w:abstractNum w:abstractNumId="8">
+  <w:abstractNum w:abstractNumId="8" w15:restartNumberingAfterBreak="0">
     <w:nsid w:val="28CD075B"/>
     <w:multiLevelType w:val="hybridMultilevel"/>
     <w:tmpl w:val="E1FAEA6C"/>
@@ -5477,7 +5474,7 @@
       </w:rPr>
     </w:lvl>
   </w:abstractNum>
-  <w:abstractNum w:abstractNumId="9">
+  <w:abstractNum w:abstractNumId="9" w15:restartNumberingAfterBreak="0">
     <w:nsid w:val="3250774C"/>
     <w:multiLevelType w:val="hybridMultilevel"/>
     <w:tmpl w:val="D196E5C8"/>
@@ -5590,7 +5587,7 @@
       </w:rPr>
     </w:lvl>
   </w:abstractNum>
-  <w:abstractNum w:abstractNumId="10">
+  <w:abstractNum w:abstractNumId="10" w15:restartNumberingAfterBreak="0">
     <w:nsid w:val="3F556457"/>
     <w:multiLevelType w:val="hybridMultilevel"/>
     <w:tmpl w:val="6DD639DA"/>
@@ -5703,7 +5700,7 @@
       </w:rPr>
     </w:lvl>
   </w:abstractNum>
-  <w:abstractNum w:abstractNumId="11">
+  <w:abstractNum w:abstractNumId="11" w15:restartNumberingAfterBreak="0">
     <w:nsid w:val="3FEB5189"/>
     <w:multiLevelType w:val="hybridMultilevel"/>
     <w:tmpl w:val="799846C8"/>
@@ -5789,7 +5786,7 @@
       </w:pPr>
     </w:lvl>
   </w:abstractNum>
-  <w:abstractNum w:abstractNumId="12">
+  <w:abstractNum w:abstractNumId="12" w15:restartNumberingAfterBreak="0">
     <w:nsid w:val="435C5B3A"/>
     <w:multiLevelType w:val="hybridMultilevel"/>
     <w:tmpl w:val="39421F9A"/>
@@ -5902,13 +5899,13 @@
       </w:rPr>
     </w:lvl>
   </w:abstractNum>
-  <w:abstractNum w:abstractNumId="13">
+  <w:abstractNum w:abstractNumId="13" w15:restartNumberingAfterBreak="0">
     <w:nsid w:val="4B780842"/>
     <w:multiLevelType w:val="hybridMultilevel"/>
     <w:tmpl w:val="FD4C0670"/>
     <w:lvl w:ilvl="0" w:tplc="482AD894">
       <w:numFmt w:val="bullet"/>
-      <w:pStyle w:val="a"/>
+      <w:pStyle w:val="ListParagraph"/>
       <w:lvlText w:val=""/>
       <w:lvlJc w:val="left"/>
       <w:pPr>
@@ -6015,7 +6012,7 @@
       </w:rPr>
     </w:lvl>
   </w:abstractNum>
-  <w:abstractNum w:abstractNumId="14">
+  <w:abstractNum w:abstractNumId="14" w15:restartNumberingAfterBreak="0">
     <w:nsid w:val="53120E1B"/>
     <w:multiLevelType w:val="hybridMultilevel"/>
     <w:tmpl w:val="B41ADD5E"/>
@@ -6128,7 +6125,7 @@
       </w:rPr>
     </w:lvl>
   </w:abstractNum>
-  <w:abstractNum w:abstractNumId="15">
+  <w:abstractNum w:abstractNumId="15" w15:restartNumberingAfterBreak="0">
     <w:nsid w:val="5AB06835"/>
     <w:multiLevelType w:val="hybridMultilevel"/>
     <w:tmpl w:val="25D0F5BE"/>
@@ -6241,7 +6238,7 @@
       </w:rPr>
     </w:lvl>
   </w:abstractNum>
-  <w:abstractNum w:abstractNumId="16">
+  <w:abstractNum w:abstractNumId="16" w15:restartNumberingAfterBreak="0">
     <w:nsid w:val="6581521D"/>
     <w:multiLevelType w:val="hybridMultilevel"/>
     <w:tmpl w:val="B36CDA86"/>
@@ -6354,7 +6351,7 @@
       </w:rPr>
     </w:lvl>
   </w:abstractNum>
-  <w:abstractNum w:abstractNumId="17">
+  <w:abstractNum w:abstractNumId="17" w15:restartNumberingAfterBreak="0">
     <w:nsid w:val="66C85EB0"/>
     <w:multiLevelType w:val="hybridMultilevel"/>
     <w:tmpl w:val="B6508962"/>
@@ -6467,7 +6464,7 @@
       </w:rPr>
     </w:lvl>
   </w:abstractNum>
-  <w:abstractNum w:abstractNumId="18">
+  <w:abstractNum w:abstractNumId="18" w15:restartNumberingAfterBreak="0">
     <w:nsid w:val="688924A2"/>
     <w:multiLevelType w:val="hybridMultilevel"/>
     <w:tmpl w:val="48B22ACC"/>
@@ -6580,7 +6577,7 @@
       </w:rPr>
     </w:lvl>
   </w:abstractNum>
-  <w:abstractNum w:abstractNumId="19">
+  <w:abstractNum w:abstractNumId="19" w15:restartNumberingAfterBreak="0">
     <w:nsid w:val="6D786738"/>
     <w:multiLevelType w:val="hybridMultilevel"/>
     <w:tmpl w:val="2E609124"/>
@@ -6693,7 +6690,7 @@
       </w:rPr>
     </w:lvl>
   </w:abstractNum>
-  <w:abstractNum w:abstractNumId="20">
+  <w:abstractNum w:abstractNumId="20" w15:restartNumberingAfterBreak="0">
     <w:nsid w:val="6DF33F58"/>
     <w:multiLevelType w:val="hybridMultilevel"/>
     <w:tmpl w:val="8FF0902C"/>
@@ -6806,7 +6803,7 @@
       </w:rPr>
     </w:lvl>
   </w:abstractNum>
-  <w:abstractNum w:abstractNumId="21">
+  <w:abstractNum w:abstractNumId="21" w15:restartNumberingAfterBreak="0">
     <w:nsid w:val="78C91904"/>
     <w:multiLevelType w:val="hybridMultilevel"/>
     <w:tmpl w:val="D158A446"/>
@@ -6919,7 +6916,7 @@
       </w:rPr>
     </w:lvl>
   </w:abstractNum>
-  <w:abstractNum w:abstractNumId="22">
+  <w:abstractNum w:abstractNumId="22" w15:restartNumberingAfterBreak="0">
     <w:nsid w:val="7A38799E"/>
     <w:multiLevelType w:val="multilevel"/>
     <w:tmpl w:val="DF6CF0BA"/>
@@ -7068,7 +7065,7 @@
       </w:rPr>
     </w:lvl>
   </w:abstractNum>
-  <w:abstractNum w:abstractNumId="23">
+  <w:abstractNum w:abstractNumId="23" w15:restartNumberingAfterBreak="0">
     <w:nsid w:val="7ECA6EDE"/>
     <w:multiLevelType w:val="hybridMultilevel"/>
     <w:tmpl w:val="8A345DD8"/>
@@ -7272,7 +7269,7 @@
 </file>
 
 <file path=word/styles.xml><?xml version="1.0" encoding="utf-8"?>
-<w:styles xmlns:mc="http://schemas.openxmlformats.org/markup-compatibility/2006" xmlns:r="http://schemas.openxmlformats.org/officeDocument/2006/relationships" xmlns:w="http://schemas.openxmlformats.org/wordprocessingml/2006/main" xmlns:w14="http://schemas.microsoft.com/office/word/2010/wordml" mc:Ignorable="w14">
+<w:styles xmlns:mc="http://schemas.openxmlformats.org/markup-compatibility/2006" xmlns:r="http://schemas.openxmlformats.org/officeDocument/2006/relationships" xmlns:w="http://schemas.openxmlformats.org/wordprocessingml/2006/main" xmlns:w14="http://schemas.microsoft.com/office/word/2010/wordml" xmlns:w15="http://schemas.microsoft.com/office/word/2012/wordml" xmlns:w16se="http://schemas.microsoft.com/office/word/2015/wordml/symex" mc:Ignorable="w14 w15 w16se">
   <w:docDefaults>
     <w:rPrDefault>
       <w:rPr>
@@ -7288,146 +7285,380 @@
       </w:pPr>
     </w:pPrDefault>
   </w:docDefaults>
-  <w:latentStyles w:defLockedState="0" w:defUIPriority="99" w:defSemiHidden="1" w:defUnhideWhenUsed="1" w:defQFormat="0" w:count="267">
-    <w:lsdException w:name="Normal" w:semiHidden="0" w:uiPriority="0" w:unhideWhenUsed="0" w:qFormat="1"/>
-    <w:lsdException w:name="heading 1" w:semiHidden="0" w:uiPriority="9" w:unhideWhenUsed="0" w:qFormat="1"/>
-    <w:lsdException w:name="heading 2" w:uiPriority="9" w:qFormat="1"/>
-    <w:lsdException w:name="heading 3" w:uiPriority="9" w:qFormat="1"/>
-    <w:lsdException w:name="heading 4" w:uiPriority="9" w:qFormat="1"/>
-    <w:lsdException w:name="heading 5" w:uiPriority="9"/>
-    <w:lsdException w:name="heading 6" w:uiPriority="9"/>
-    <w:lsdException w:name="heading 7" w:uiPriority="9" w:qFormat="1"/>
-    <w:lsdException w:name="heading 8" w:uiPriority="9" w:qFormat="1"/>
-    <w:lsdException w:name="heading 9" w:uiPriority="9" w:qFormat="1"/>
-    <w:lsdException w:name="toc 1" w:uiPriority="39"/>
-    <w:lsdException w:name="toc 2" w:uiPriority="39"/>
-    <w:lsdException w:name="toc 3" w:uiPriority="39"/>
-    <w:lsdException w:name="toc 4" w:uiPriority="39"/>
-    <w:lsdException w:name="toc 5" w:uiPriority="39"/>
-    <w:lsdException w:name="toc 6" w:uiPriority="39"/>
-    <w:lsdException w:name="toc 7" w:uiPriority="39"/>
-    <w:lsdException w:name="toc 8" w:uiPriority="39"/>
-    <w:lsdException w:name="toc 9" w:uiPriority="39"/>
-    <w:lsdException w:name="caption" w:uiPriority="35" w:qFormat="1"/>
-    <w:lsdException w:name="Title" w:semiHidden="0" w:uiPriority="10" w:unhideWhenUsed="0"/>
-    <w:lsdException w:name="Default Paragraph Font" w:uiPriority="1"/>
-    <w:lsdException w:name="Subtitle" w:semiHidden="0" w:uiPriority="11" w:unhideWhenUsed="0"/>
-    <w:lsdException w:name="Strong" w:semiHidden="0" w:uiPriority="22" w:unhideWhenUsed="0"/>
-    <w:lsdException w:name="Emphasis" w:semiHidden="0" w:uiPriority="20" w:unhideWhenUsed="0"/>
-    <w:lsdException w:name="Table Grid" w:semiHidden="0" w:uiPriority="59" w:unhideWhenUsed="0"/>
-    <w:lsdException w:name="Placeholder Text" w:unhideWhenUsed="0"/>
-    <w:lsdException w:name="No Spacing" w:semiHidden="0" w:uiPriority="1" w:unhideWhenUsed="0"/>
-    <w:lsdException w:name="Light Shading" w:semiHidden="0" w:uiPriority="60" w:unhideWhenUsed="0"/>
-    <w:lsdException w:name="Light List" w:semiHidden="0" w:uiPriority="61" w:unhideWhenUsed="0"/>
-    <w:lsdException w:name="Light Grid" w:semiHidden="0" w:uiPriority="62" w:unhideWhenUsed="0"/>
-    <w:lsdException w:name="Medium Shading 1" w:semiHidden="0" w:uiPriority="63" w:unhideWhenUsed="0"/>
-    <w:lsdException w:name="Medium Shading 2" w:semiHidden="0" w:uiPriority="64" w:unhideWhenUsed="0"/>
-    <w:lsdException w:name="Medium List 1" w:semiHidden="0" w:uiPriority="65" w:unhideWhenUsed="0"/>
-    <w:lsdException w:name="Medium List 2" w:semiHidden="0" w:uiPriority="66" w:unhideWhenUsed="0"/>
-    <w:lsdException w:name="Medium Grid 1" w:semiHidden="0" w:uiPriority="67" w:unhideWhenUsed="0"/>
-    <w:lsdException w:name="Medium Grid 2" w:semiHidden="0" w:uiPriority="68" w:unhideWhenUsed="0"/>
-    <w:lsdException w:name="Medium Grid 3" w:semiHidden="0" w:uiPriority="69" w:unhideWhenUsed="0"/>
-    <w:lsdException w:name="Dark List" w:semiHidden="0" w:uiPriority="70" w:unhideWhenUsed="0"/>
-    <w:lsdException w:name="Colorful Shading" w:semiHidden="0" w:uiPriority="71" w:unhideWhenUsed="0"/>
-    <w:lsdException w:name="Colorful List" w:semiHidden="0" w:uiPriority="72" w:unhideWhenUsed="0"/>
-    <w:lsdException w:name="Colorful Grid" w:semiHidden="0" w:uiPriority="73" w:unhideWhenUsed="0"/>
-    <w:lsdException w:name="Light Shading Accent 1" w:semiHidden="0" w:uiPriority="60" w:unhideWhenUsed="0"/>
-    <w:lsdException w:name="Light List Accent 1" w:semiHidden="0" w:uiPriority="61" w:unhideWhenUsed="0"/>
-    <w:lsdException w:name="Light Grid Accent 1" w:semiHidden="0" w:uiPriority="62" w:unhideWhenUsed="0"/>
-    <w:lsdException w:name="Medium Shading 1 Accent 1" w:semiHidden="0" w:uiPriority="63" w:unhideWhenUsed="0"/>
-    <w:lsdException w:name="Medium Shading 2 Accent 1" w:semiHidden="0" w:uiPriority="64" w:unhideWhenUsed="0"/>
-    <w:lsdException w:name="Medium List 1 Accent 1" w:semiHidden="0" w:uiPriority="65" w:unhideWhenUsed="0"/>
-    <w:lsdException w:name="Revision" w:unhideWhenUsed="0"/>
-    <w:lsdException w:name="List Paragraph" w:semiHidden="0" w:uiPriority="34" w:unhideWhenUsed="0" w:qFormat="1"/>
-    <w:lsdException w:name="Quote" w:semiHidden="0" w:uiPriority="29" w:unhideWhenUsed="0"/>
-    <w:lsdException w:name="Intense Quote" w:semiHidden="0" w:uiPriority="30" w:unhideWhenUsed="0"/>
-    <w:lsdException w:name="Medium List 2 Accent 1" w:semiHidden="0" w:uiPriority="66" w:unhideWhenUsed="0"/>
-    <w:lsdException w:name="Medium Grid 1 Accent 1" w:semiHidden="0" w:uiPriority="67" w:unhideWhenUsed="0"/>
-    <w:lsdException w:name="Medium Grid 2 Accent 1" w:semiHidden="0" w:uiPriority="68" w:unhideWhenUsed="0"/>
-    <w:lsdException w:name="Medium Grid 3 Accent 1" w:semiHidden="0" w:uiPriority="69" w:unhideWhenUsed="0"/>
-    <w:lsdException w:name="Dark List Accent 1" w:semiHidden="0" w:uiPriority="70" w:unhideWhenUsed="0"/>
-    <w:lsdException w:name="Colorful Shading Accent 1" w:semiHidden="0" w:uiPriority="71" w:unhideWhenUsed="0"/>
-    <w:lsdException w:name="Colorful List Accent 1" w:semiHidden="0" w:uiPriority="72" w:unhideWhenUsed="0"/>
-    <w:lsdException w:name="Colorful Grid Accent 1" w:semiHidden="0" w:uiPriority="73" w:unhideWhenUsed="0"/>
-    <w:lsdException w:name="Light Shading Accent 2" w:semiHidden="0" w:uiPriority="60" w:unhideWhenUsed="0"/>
-    <w:lsdException w:name="Light List Accent 2" w:semiHidden="0" w:uiPriority="61" w:unhideWhenUsed="0"/>
-    <w:lsdException w:name="Light Grid Accent 2" w:semiHidden="0" w:uiPriority="62" w:unhideWhenUsed="0"/>
-    <w:lsdException w:name="Medium Shading 1 Accent 2" w:semiHidden="0" w:uiPriority="63" w:unhideWhenUsed="0"/>
-    <w:lsdException w:name="Medium Shading 2 Accent 2" w:semiHidden="0" w:uiPriority="64" w:unhideWhenUsed="0"/>
-    <w:lsdException w:name="Medium List 1 Accent 2" w:semiHidden="0" w:uiPriority="65" w:unhideWhenUsed="0"/>
-    <w:lsdException w:name="Medium List 2 Accent 2" w:semiHidden="0" w:uiPriority="66" w:unhideWhenUsed="0"/>
-    <w:lsdException w:name="Medium Grid 1 Accent 2" w:semiHidden="0" w:uiPriority="67" w:unhideWhenUsed="0"/>
-    <w:lsdException w:name="Medium Grid 2 Accent 2" w:semiHidden="0" w:uiPriority="68" w:unhideWhenUsed="0"/>
-    <w:lsdException w:name="Medium Grid 3 Accent 2" w:semiHidden="0" w:uiPriority="69" w:unhideWhenUsed="0"/>
-    <w:lsdException w:name="Dark List Accent 2" w:semiHidden="0" w:uiPriority="70" w:unhideWhenUsed="0"/>
-    <w:lsdException w:name="Colorful Shading Accent 2" w:semiHidden="0" w:uiPriority="71" w:unhideWhenUsed="0"/>
-    <w:lsdException w:name="Colorful List Accent 2" w:semiHidden="0" w:uiPriority="72" w:unhideWhenUsed="0"/>
-    <w:lsdException w:name="Colorful Grid Accent 2" w:semiHidden="0" w:uiPriority="73" w:unhideWhenUsed="0"/>
-    <w:lsdException w:name="Light Shading Accent 3" w:semiHidden="0" w:uiPriority="60" w:unhideWhenUsed="0"/>
-    <w:lsdException w:name="Light List Accent 3" w:semiHidden="0" w:uiPriority="61" w:unhideWhenUsed="0"/>
-    <w:lsdException w:name="Light Grid Accent 3" w:semiHidden="0" w:uiPriority="62" w:unhideWhenUsed="0"/>
-    <w:lsdException w:name="Medium Shading 1 Accent 3" w:semiHidden="0" w:uiPriority="63" w:unhideWhenUsed="0"/>
-    <w:lsdException w:name="Medium Shading 2 Accent 3" w:semiHidden="0" w:uiPriority="64" w:unhideWhenUsed="0"/>
-    <w:lsdException w:name="Medium List 1 Accent 3" w:semiHidden="0" w:uiPriority="65" w:unhideWhenUsed="0"/>
-    <w:lsdException w:name="Medium List 2 Accent 3" w:semiHidden="0" w:uiPriority="66" w:unhideWhenUsed="0"/>
-    <w:lsdException w:name="Medium Grid 1 Accent 3" w:semiHidden="0" w:uiPriority="67" w:unhideWhenUsed="0"/>
-    <w:lsdException w:name="Medium Grid 2 Accent 3" w:semiHidden="0" w:uiPriority="68" w:unhideWhenUsed="0"/>
-    <w:lsdException w:name="Medium Grid 3 Accent 3" w:semiHidden="0" w:uiPriority="69" w:unhideWhenUsed="0"/>
-    <w:lsdException w:name="Dark List Accent 3" w:semiHidden="0" w:uiPriority="70" w:unhideWhenUsed="0"/>
-    <w:lsdException w:name="Colorful Shading Accent 3" w:semiHidden="0" w:uiPriority="71" w:unhideWhenUsed="0"/>
-    <w:lsdException w:name="Colorful List Accent 3" w:semiHidden="0" w:uiPriority="72" w:unhideWhenUsed="0"/>
-    <w:lsdException w:name="Colorful Grid Accent 3" w:semiHidden="0" w:uiPriority="73" w:unhideWhenUsed="0"/>
-    <w:lsdException w:name="Light Shading Accent 4" w:semiHidden="0" w:uiPriority="60" w:unhideWhenUsed="0"/>
-    <w:lsdException w:name="Light List Accent 4" w:semiHidden="0" w:uiPriority="61" w:unhideWhenUsed="0"/>
-    <w:lsdException w:name="Light Grid Accent 4" w:semiHidden="0" w:uiPriority="62" w:unhideWhenUsed="0"/>
-    <w:lsdException w:name="Medium Shading 1 Accent 4" w:semiHidden="0" w:uiPriority="63" w:unhideWhenUsed="0"/>
-    <w:lsdException w:name="Medium Shading 2 Accent 4" w:semiHidden="0" w:uiPriority="64" w:unhideWhenUsed="0"/>
-    <w:lsdException w:name="Medium List 1 Accent 4" w:semiHidden="0" w:uiPriority="65" w:unhideWhenUsed="0"/>
-    <w:lsdException w:name="Medium List 2 Accent 4" w:semiHidden="0" w:uiPriority="66" w:unhideWhenUsed="0"/>
-    <w:lsdException w:name="Medium Grid 1 Accent 4" w:semiHidden="0" w:uiPriority="67" w:unhideWhenUsed="0"/>
-    <w:lsdException w:name="Medium Grid 2 Accent 4" w:semiHidden="0" w:uiPriority="68" w:unhideWhenUsed="0"/>
-    <w:lsdException w:name="Medium Grid 3 Accent 4" w:semiHidden="0" w:uiPriority="69" w:unhideWhenUsed="0"/>
-    <w:lsdException w:name="Dark List Accent 4" w:semiHidden="0" w:uiPriority="70" w:unhideWhenUsed="0"/>
-    <w:lsdException w:name="Colorful Shading Accent 4" w:semiHidden="0" w:uiPriority="71" w:unhideWhenUsed="0"/>
-    <w:lsdException w:name="Colorful List Accent 4" w:semiHidden="0" w:uiPriority="72" w:unhideWhenUsed="0"/>
-    <w:lsdException w:name="Colorful Grid Accent 4" w:semiHidden="0" w:uiPriority="73" w:unhideWhenUsed="0"/>
-    <w:lsdException w:name="Light Shading Accent 5" w:semiHidden="0" w:uiPriority="60" w:unhideWhenUsed="0"/>
-    <w:lsdException w:name="Light List Accent 5" w:semiHidden="0" w:uiPriority="61" w:unhideWhenUsed="0"/>
-    <w:lsdException w:name="Light Grid Accent 5" w:semiHidden="0" w:uiPriority="62" w:unhideWhenUsed="0"/>
-    <w:lsdException w:name="Medium Shading 1 Accent 5" w:semiHidden="0" w:uiPriority="63" w:unhideWhenUsed="0"/>
-    <w:lsdException w:name="Medium Shading 2 Accent 5" w:semiHidden="0" w:uiPriority="64" w:unhideWhenUsed="0"/>
-    <w:lsdException w:name="Medium List 1 Accent 5" w:semiHidden="0" w:uiPriority="65" w:unhideWhenUsed="0"/>
-    <w:lsdException w:name="Medium List 2 Accent 5" w:semiHidden="0" w:uiPriority="66" w:unhideWhenUsed="0"/>
-    <w:lsdException w:name="Medium Grid 1 Accent 5" w:semiHidden="0" w:uiPriority="67" w:unhideWhenUsed="0"/>
-    <w:lsdException w:name="Medium Grid 2 Accent 5" w:semiHidden="0" w:uiPriority="68" w:unhideWhenUsed="0"/>
-    <w:lsdException w:name="Medium Grid 3 Accent 5" w:semiHidden="0" w:uiPriority="69" w:unhideWhenUsed="0"/>
-    <w:lsdException w:name="Dark List Accent 5" w:semiHidden="0" w:uiPriority="70" w:unhideWhenUsed="0"/>
-    <w:lsdException w:name="Colorful Shading Accent 5" w:semiHidden="0" w:uiPriority="71" w:unhideWhenUsed="0"/>
-    <w:lsdException w:name="Colorful List Accent 5" w:semiHidden="0" w:uiPriority="72" w:unhideWhenUsed="0"/>
-    <w:lsdException w:name="Colorful Grid Accent 5" w:semiHidden="0" w:uiPriority="73" w:unhideWhenUsed="0"/>
-    <w:lsdException w:name="Light Shading Accent 6" w:semiHidden="0" w:uiPriority="60" w:unhideWhenUsed="0"/>
-    <w:lsdException w:name="Light List Accent 6" w:semiHidden="0" w:uiPriority="61" w:unhideWhenUsed="0"/>
-    <w:lsdException w:name="Light Grid Accent 6" w:semiHidden="0" w:uiPriority="62" w:unhideWhenUsed="0"/>
-    <w:lsdException w:name="Medium Shading 1 Accent 6" w:semiHidden="0" w:uiPriority="63" w:unhideWhenUsed="0"/>
-    <w:lsdException w:name="Medium Shading 2 Accent 6" w:semiHidden="0" w:uiPriority="64" w:unhideWhenUsed="0"/>
-    <w:lsdException w:name="Medium List 1 Accent 6" w:semiHidden="0" w:uiPriority="65" w:unhideWhenUsed="0"/>
-    <w:lsdException w:name="Medium List 2 Accent 6" w:semiHidden="0" w:uiPriority="66" w:unhideWhenUsed="0"/>
-    <w:lsdException w:name="Medium Grid 1 Accent 6" w:semiHidden="0" w:uiPriority="67" w:unhideWhenUsed="0"/>
-    <w:lsdException w:name="Medium Grid 2 Accent 6" w:semiHidden="0" w:uiPriority="68" w:unhideWhenUsed="0"/>
-    <w:lsdException w:name="Medium Grid 3 Accent 6" w:semiHidden="0" w:uiPriority="69" w:unhideWhenUsed="0"/>
-    <w:lsdException w:name="Dark List Accent 6" w:semiHidden="0" w:uiPriority="70" w:unhideWhenUsed="0"/>
-    <w:lsdException w:name="Colorful Shading Accent 6" w:semiHidden="0" w:uiPriority="71" w:unhideWhenUsed="0"/>
-    <w:lsdException w:name="Colorful List Accent 6" w:semiHidden="0" w:uiPriority="72" w:unhideWhenUsed="0"/>
-    <w:lsdException w:name="Colorful Grid Accent 6" w:semiHidden="0" w:uiPriority="73" w:unhideWhenUsed="0"/>
-    <w:lsdException w:name="Subtle Emphasis" w:semiHidden="0" w:uiPriority="19" w:unhideWhenUsed="0"/>
-    <w:lsdException w:name="Intense Emphasis" w:semiHidden="0" w:uiPriority="21" w:unhideWhenUsed="0"/>
-    <w:lsdException w:name="Subtle Reference" w:semiHidden="0" w:uiPriority="31" w:unhideWhenUsed="0"/>
-    <w:lsdException w:name="Intense Reference" w:semiHidden="0" w:uiPriority="32" w:unhideWhenUsed="0"/>
-    <w:lsdException w:name="Book Title" w:semiHidden="0" w:uiPriority="33" w:unhideWhenUsed="0"/>
-    <w:lsdException w:name="Bibliography" w:uiPriority="37"/>
-    <w:lsdException w:name="TOC Heading" w:uiPriority="39" w:qFormat="1"/>
+  <w:latentStyles w:defLockedState="0" w:defUIPriority="99" w:defSemiHidden="0" w:defUnhideWhenUsed="0" w:defQFormat="0" w:count="371">
+    <w:lsdException w:name="Normal" w:uiPriority="0" w:qFormat="1"/>
+    <w:lsdException w:name="heading 1" w:uiPriority="9" w:qFormat="1"/>
+    <w:lsdException w:name="heading 2" w:semiHidden="1" w:uiPriority="9" w:unhideWhenUsed="1" w:qFormat="1"/>
+    <w:lsdException w:name="heading 3" w:semiHidden="1" w:uiPriority="9" w:unhideWhenUsed="1" w:qFormat="1"/>
+    <w:lsdException w:name="heading 4" w:semiHidden="1" w:uiPriority="9" w:unhideWhenUsed="1" w:qFormat="1"/>
+    <w:lsdException w:name="heading 5" w:semiHidden="1" w:uiPriority="9" w:unhideWhenUsed="1"/>
+    <w:lsdException w:name="heading 6" w:semiHidden="1" w:uiPriority="9" w:unhideWhenUsed="1"/>
+    <w:lsdException w:name="heading 7" w:semiHidden="1" w:uiPriority="9" w:unhideWhenUsed="1" w:qFormat="1"/>
+    <w:lsdException w:name="heading 8" w:semiHidden="1" w:uiPriority="9" w:unhideWhenUsed="1" w:qFormat="1"/>
+    <w:lsdException w:name="heading 9" w:semiHidden="1" w:uiPriority="9" w:unhideWhenUsed="1" w:qFormat="1"/>
+    <w:lsdException w:name="index 1" w:semiHidden="1" w:unhideWhenUsed="1"/>
+    <w:lsdException w:name="index 2" w:semiHidden="1" w:unhideWhenUsed="1"/>
+    <w:lsdException w:name="index 3" w:semiHidden="1" w:unhideWhenUsed="1"/>
+    <w:lsdException w:name="index 4" w:semiHidden="1" w:unhideWhenUsed="1"/>
+    <w:lsdException w:name="index 5" w:semiHidden="1" w:unhideWhenUsed="1"/>
+    <w:lsdException w:name="index 6" w:semiHidden="1" w:unhideWhenUsed="1"/>
+    <w:lsdException w:name="index 7" w:semiHidden="1" w:unhideWhenUsed="1"/>
+    <w:lsdException w:name="index 8" w:semiHidden="1" w:unhideWhenUsed="1"/>
+    <w:lsdException w:name="index 9" w:semiHidden="1" w:unhideWhenUsed="1"/>
+    <w:lsdException w:name="toc 1" w:semiHidden="1" w:uiPriority="39" w:unhideWhenUsed="1"/>
+    <w:lsdException w:name="toc 2" w:semiHidden="1" w:uiPriority="39" w:unhideWhenUsed="1"/>
+    <w:lsdException w:name="toc 3" w:semiHidden="1" w:uiPriority="39" w:unhideWhenUsed="1"/>
+    <w:lsdException w:name="toc 4" w:semiHidden="1" w:uiPriority="39" w:unhideWhenUsed="1"/>
+    <w:lsdException w:name="toc 5" w:semiHidden="1" w:uiPriority="39" w:unhideWhenUsed="1"/>
+    <w:lsdException w:name="toc 6" w:semiHidden="1" w:uiPriority="39" w:unhideWhenUsed="1"/>
+    <w:lsdException w:name="toc 7" w:semiHidden="1" w:uiPriority="39" w:unhideWhenUsed="1"/>
+    <w:lsdException w:name="toc 8" w:semiHidden="1" w:uiPriority="39" w:unhideWhenUsed="1"/>
+    <w:lsdException w:name="toc 9" w:semiHidden="1" w:uiPriority="39" w:unhideWhenUsed="1"/>
+    <w:lsdException w:name="Normal Indent" w:semiHidden="1" w:unhideWhenUsed="1"/>
+    <w:lsdException w:name="footnote text" w:semiHidden="1" w:unhideWhenUsed="1"/>
+    <w:lsdException w:name="annotation text" w:semiHidden="1" w:unhideWhenUsed="1"/>
+    <w:lsdException w:name="header" w:semiHidden="1" w:unhideWhenUsed="1"/>
+    <w:lsdException w:name="footer" w:semiHidden="1" w:unhideWhenUsed="1"/>
+    <w:lsdException w:name="index heading" w:semiHidden="1" w:unhideWhenUsed="1"/>
+    <w:lsdException w:name="caption" w:semiHidden="1" w:uiPriority="35" w:unhideWhenUsed="1" w:qFormat="1"/>
+    <w:lsdException w:name="table of figures" w:semiHidden="1" w:unhideWhenUsed="1"/>
+    <w:lsdException w:name="envelope address" w:semiHidden="1" w:unhideWhenUsed="1"/>
+    <w:lsdException w:name="envelope return" w:semiHidden="1" w:unhideWhenUsed="1"/>
+    <w:lsdException w:name="footnote reference" w:semiHidden="1" w:unhideWhenUsed="1"/>
+    <w:lsdException w:name="annotation reference" w:semiHidden="1" w:unhideWhenUsed="1"/>
+    <w:lsdException w:name="line number" w:semiHidden="1" w:unhideWhenUsed="1"/>
+    <w:lsdException w:name="page number" w:semiHidden="1" w:unhideWhenUsed="1"/>
+    <w:lsdException w:name="endnote reference" w:semiHidden="1" w:unhideWhenUsed="1"/>
+    <w:lsdException w:name="endnote text" w:semiHidden="1" w:unhideWhenUsed="1"/>
+    <w:lsdException w:name="table of authorities" w:semiHidden="1" w:unhideWhenUsed="1"/>
+    <w:lsdException w:name="macro" w:semiHidden="1" w:unhideWhenUsed="1"/>
+    <w:lsdException w:name="toa heading" w:semiHidden="1" w:unhideWhenUsed="1"/>
+    <w:lsdException w:name="List" w:semiHidden="1" w:unhideWhenUsed="1"/>
+    <w:lsdException w:name="List Bullet" w:semiHidden="1" w:unhideWhenUsed="1"/>
+    <w:lsdException w:name="List Number" w:semiHidden="1" w:unhideWhenUsed="1"/>
+    <w:lsdException w:name="List 2" w:semiHidden="1" w:unhideWhenUsed="1"/>
+    <w:lsdException w:name="List 3" w:semiHidden="1" w:unhideWhenUsed="1"/>
+    <w:lsdException w:name="List 4" w:semiHidden="1" w:unhideWhenUsed="1"/>
+    <w:lsdException w:name="List 5" w:semiHidden="1" w:unhideWhenUsed="1"/>
+    <w:lsdException w:name="List Bullet 2" w:semiHidden="1" w:unhideWhenUsed="1"/>
+    <w:lsdException w:name="List Bullet 3" w:semiHidden="1" w:unhideWhenUsed="1"/>
+    <w:lsdException w:name="List Bullet 4" w:semiHidden="1" w:unhideWhenUsed="1"/>
+    <w:lsdException w:name="List Bullet 5" w:semiHidden="1" w:unhideWhenUsed="1"/>
+    <w:lsdException w:name="List Number 2" w:semiHidden="1" w:unhideWhenUsed="1"/>
+    <w:lsdException w:name="List Number 3" w:semiHidden="1" w:unhideWhenUsed="1"/>
+    <w:lsdException w:name="List Number 4" w:semiHidden="1" w:unhideWhenUsed="1"/>
+    <w:lsdException w:name="List Number 5" w:semiHidden="1" w:unhideWhenUsed="1"/>
+    <w:lsdException w:name="Title" w:uiPriority="10"/>
+    <w:lsdException w:name="Closing" w:semiHidden="1" w:unhideWhenUsed="1"/>
+    <w:lsdException w:name="Signature" w:semiHidden="1" w:unhideWhenUsed="1"/>
+    <w:lsdException w:name="Default Paragraph Font" w:semiHidden="1" w:uiPriority="1" w:unhideWhenUsed="1"/>
+    <w:lsdException w:name="Body Text" w:semiHidden="1" w:unhideWhenUsed="1"/>
+    <w:lsdException w:name="Body Text Indent" w:semiHidden="1" w:unhideWhenUsed="1"/>
+    <w:lsdException w:name="List Continue" w:semiHidden="1" w:unhideWhenUsed="1"/>
+    <w:lsdException w:name="List Continue 2" w:semiHidden="1" w:unhideWhenUsed="1"/>
+    <w:lsdException w:name="List Continue 3" w:semiHidden="1" w:unhideWhenUsed="1"/>
+    <w:lsdException w:name="List Continue 4" w:semiHidden="1" w:unhideWhenUsed="1"/>
+    <w:lsdException w:name="List Continue 5" w:semiHidden="1" w:unhideWhenUsed="1"/>
+    <w:lsdException w:name="Message Header" w:semiHidden="1" w:unhideWhenUsed="1"/>
+    <w:lsdException w:name="Subtitle" w:uiPriority="11"/>
+    <w:lsdException w:name="Salutation" w:semiHidden="1" w:unhideWhenUsed="1"/>
+    <w:lsdException w:name="Date" w:semiHidden="1" w:unhideWhenUsed="1"/>
+    <w:lsdException w:name="Body Text First Indent" w:semiHidden="1" w:unhideWhenUsed="1"/>
+    <w:lsdException w:name="Body Text First Indent 2" w:semiHidden="1" w:unhideWhenUsed="1"/>
+    <w:lsdException w:name="Note Heading" w:semiHidden="1" w:unhideWhenUsed="1"/>
+    <w:lsdException w:name="Body Text 2" w:semiHidden="1" w:unhideWhenUsed="1"/>
+    <w:lsdException w:name="Body Text 3" w:semiHidden="1" w:unhideWhenUsed="1"/>
+    <w:lsdException w:name="Body Text Indent 2" w:semiHidden="1" w:unhideWhenUsed="1"/>
+    <w:lsdException w:name="Body Text Indent 3" w:semiHidden="1" w:unhideWhenUsed="1"/>
+    <w:lsdException w:name="Block Text" w:semiHidden="1" w:unhideWhenUsed="1"/>
+    <w:lsdException w:name="Hyperlink" w:semiHidden="1" w:unhideWhenUsed="1"/>
+    <w:lsdException w:name="FollowedHyperlink" w:semiHidden="1" w:unhideWhenUsed="1"/>
+    <w:lsdException w:name="Strong" w:uiPriority="22"/>
+    <w:lsdException w:name="Emphasis" w:uiPriority="20"/>
+    <w:lsdException w:name="Document Map" w:semiHidden="1" w:unhideWhenUsed="1"/>
+    <w:lsdException w:name="Plain Text" w:semiHidden="1" w:unhideWhenUsed="1"/>
+    <w:lsdException w:name="E-mail Signature" w:semiHidden="1" w:unhideWhenUsed="1"/>
+    <w:lsdException w:name="HTML Top of Form" w:semiHidden="1" w:unhideWhenUsed="1"/>
+    <w:lsdException w:name="HTML Bottom of Form" w:semiHidden="1" w:unhideWhenUsed="1"/>
+    <w:lsdException w:name="Normal (Web)" w:semiHidden="1" w:unhideWhenUsed="1"/>
+    <w:lsdException w:name="HTML Acronym" w:semiHidden="1" w:unhideWhenUsed="1"/>
+    <w:lsdException w:name="HTML Address" w:semiHidden="1" w:unhideWhenUsed="1"/>
+    <w:lsdException w:name="HTML Cite" w:semiHidden="1" w:unhideWhenUsed="1"/>
+    <w:lsdException w:name="HTML Code" w:semiHidden="1" w:unhideWhenUsed="1"/>
+    <w:lsdException w:name="HTML Definition" w:semiHidden="1" w:unhideWhenUsed="1"/>
+    <w:lsdException w:name="HTML Keyboard" w:semiHidden="1" w:unhideWhenUsed="1"/>
+    <w:lsdException w:name="HTML Preformatted" w:semiHidden="1" w:unhideWhenUsed="1"/>
+    <w:lsdException w:name="HTML Sample" w:semiHidden="1" w:unhideWhenUsed="1"/>
+    <w:lsdException w:name="HTML Typewriter" w:semiHidden="1" w:unhideWhenUsed="1"/>
+    <w:lsdException w:name="HTML Variable" w:semiHidden="1" w:unhideWhenUsed="1"/>
+    <w:lsdException w:name="Normal Table" w:semiHidden="1" w:unhideWhenUsed="1"/>
+    <w:lsdException w:name="annotation subject" w:semiHidden="1" w:unhideWhenUsed="1"/>
+    <w:lsdException w:name="No List" w:semiHidden="1" w:unhideWhenUsed="1"/>
+    <w:lsdException w:name="Outline List 1" w:semiHidden="1" w:unhideWhenUsed="1"/>
+    <w:lsdException w:name="Outline List 2" w:semiHidden="1" w:unhideWhenUsed="1"/>
+    <w:lsdException w:name="Outline List 3" w:semiHidden="1" w:unhideWhenUsed="1"/>
+    <w:lsdException w:name="Table Simple 1" w:semiHidden="1" w:unhideWhenUsed="1"/>
+    <w:lsdException w:name="Table Simple 2" w:semiHidden="1" w:unhideWhenUsed="1"/>
+    <w:lsdException w:name="Table Simple 3" w:semiHidden="1" w:unhideWhenUsed="1"/>
+    <w:lsdException w:name="Table Classic 1" w:semiHidden="1" w:unhideWhenUsed="1"/>
+    <w:lsdException w:name="Table Classic 2" w:semiHidden="1" w:unhideWhenUsed="1"/>
+    <w:lsdException w:name="Table Classic 3" w:semiHidden="1" w:unhideWhenUsed="1"/>
+    <w:lsdException w:name="Table Classic 4" w:semiHidden="1" w:unhideWhenUsed="1"/>
+    <w:lsdException w:name="Table Colorful 1" w:semiHidden="1" w:unhideWhenUsed="1"/>
+    <w:lsdException w:name="Table Colorful 2" w:semiHidden="1" w:unhideWhenUsed="1"/>
+    <w:lsdException w:name="Table Colorful 3" w:semiHidden="1" w:unhideWhenUsed="1"/>
+    <w:lsdException w:name="Table Columns 1" w:semiHidden="1" w:unhideWhenUsed="1"/>
+    <w:lsdException w:name="Table Columns 2" w:semiHidden="1" w:unhideWhenUsed="1"/>
+    <w:lsdException w:name="Table Columns 3" w:semiHidden="1" w:unhideWhenUsed="1"/>
+    <w:lsdException w:name="Table Columns 4" w:semiHidden="1" w:unhideWhenUsed="1"/>
+    <w:lsdException w:name="Table Columns 5" w:semiHidden="1" w:unhideWhenUsed="1"/>
+    <w:lsdException w:name="Table Grid 1" w:semiHidden="1" w:unhideWhenUsed="1"/>
+    <w:lsdException w:name="Table Grid 2" w:semiHidden="1" w:unhideWhenUsed="1"/>
+    <w:lsdException w:name="Table Grid 3" w:semiHidden="1" w:unhideWhenUsed="1"/>
+    <w:lsdException w:name="Table Grid 4" w:semiHidden="1" w:unhideWhenUsed="1"/>
+    <w:lsdException w:name="Table Grid 5" w:semiHidden="1" w:unhideWhenUsed="1"/>
+    <w:lsdException w:name="Table Grid 6" w:semiHidden="1" w:unhideWhenUsed="1"/>
+    <w:lsdException w:name="Table Grid 7" w:semiHidden="1" w:unhideWhenUsed="1"/>
+    <w:lsdException w:name="Table Grid 8" w:semiHidden="1" w:unhideWhenUsed="1"/>
+    <w:lsdException w:name="Table List 1" w:semiHidden="1" w:unhideWhenUsed="1"/>
+    <w:lsdException w:name="Table List 2" w:semiHidden="1" w:unhideWhenUsed="1"/>
+    <w:lsdException w:name="Table List 3" w:semiHidden="1" w:unhideWhenUsed="1"/>
+    <w:lsdException w:name="Table List 4" w:semiHidden="1" w:unhideWhenUsed="1"/>
+    <w:lsdException w:name="Table List 5" w:semiHidden="1" w:unhideWhenUsed="1"/>
+    <w:lsdException w:name="Table List 6" w:semiHidden="1" w:unhideWhenUsed="1"/>
+    <w:lsdException w:name="Table List 7" w:semiHidden="1" w:unhideWhenUsed="1"/>
+    <w:lsdException w:name="Table List 8" w:semiHidden="1" w:unhideWhenUsed="1"/>
+    <w:lsdException w:name="Table 3D effects 1" w:semiHidden="1" w:unhideWhenUsed="1"/>
+    <w:lsdException w:name="Table 3D effects 2" w:semiHidden="1" w:unhideWhenUsed="1"/>
+    <w:lsdException w:name="Table 3D effects 3" w:semiHidden="1" w:unhideWhenUsed="1"/>
+    <w:lsdException w:name="Table Contemporary" w:semiHidden="1" w:unhideWhenUsed="1"/>
+    <w:lsdException w:name="Table Elegant" w:semiHidden="1" w:unhideWhenUsed="1"/>
+    <w:lsdException w:name="Table Professional" w:semiHidden="1" w:unhideWhenUsed="1"/>
+    <w:lsdException w:name="Table Subtle 1" w:semiHidden="1" w:unhideWhenUsed="1"/>
+    <w:lsdException w:name="Table Subtle 2" w:semiHidden="1" w:unhideWhenUsed="1"/>
+    <w:lsdException w:name="Table Web 1" w:semiHidden="1" w:unhideWhenUsed="1"/>
+    <w:lsdException w:name="Table Web 2" w:semiHidden="1" w:unhideWhenUsed="1"/>
+    <w:lsdException w:name="Table Web 3" w:semiHidden="1" w:unhideWhenUsed="1"/>
+    <w:lsdException w:name="Balloon Text" w:semiHidden="1" w:unhideWhenUsed="1"/>
+    <w:lsdException w:name="Table Grid" w:uiPriority="59"/>
+    <w:lsdException w:name="Table Theme" w:semiHidden="1" w:unhideWhenUsed="1"/>
+    <w:lsdException w:name="Placeholder Text" w:semiHidden="1"/>
+    <w:lsdException w:name="No Spacing" w:uiPriority="1"/>
+    <w:lsdException w:name="Light Shading" w:uiPriority="60"/>
+    <w:lsdException w:name="Light List" w:uiPriority="61"/>
+    <w:lsdException w:name="Light Grid" w:uiPriority="62"/>
+    <w:lsdException w:name="Medium Shading 1" w:uiPriority="63"/>
+    <w:lsdException w:name="Medium Shading 2" w:uiPriority="64"/>
+    <w:lsdException w:name="Medium List 1" w:uiPriority="65"/>
+    <w:lsdException w:name="Medium List 2" w:uiPriority="66"/>
+    <w:lsdException w:name="Medium Grid 1" w:uiPriority="67"/>
+    <w:lsdException w:name="Medium Grid 2" w:uiPriority="68"/>
+    <w:lsdException w:name="Medium Grid 3" w:uiPriority="69"/>
+    <w:lsdException w:name="Dark List" w:uiPriority="70"/>
+    <w:lsdException w:name="Colorful Shading" w:uiPriority="71"/>
+    <w:lsdException w:name="Colorful List" w:uiPriority="72"/>
+    <w:lsdException w:name="Colorful Grid" w:uiPriority="73"/>
+    <w:lsdException w:name="Light Shading Accent 1" w:uiPriority="60"/>
+    <w:lsdException w:name="Light List Accent 1" w:uiPriority="61"/>
+    <w:lsdException w:name="Light Grid Accent 1" w:uiPriority="62"/>
+    <w:lsdException w:name="Medium Shading 1 Accent 1" w:uiPriority="63"/>
+    <w:lsdException w:name="Medium Shading 2 Accent 1" w:uiPriority="64"/>
+    <w:lsdException w:name="Medium List 1 Accent 1" w:uiPriority="65"/>
+    <w:lsdException w:name="Revision" w:semiHidden="1"/>
+    <w:lsdException w:name="List Paragraph" w:uiPriority="34" w:qFormat="1"/>
+    <w:lsdException w:name="Quote" w:uiPriority="29"/>
+    <w:lsdException w:name="Intense Quote" w:uiPriority="30"/>
+    <w:lsdException w:name="Medium List 2 Accent 1" w:uiPriority="66"/>
+    <w:lsdException w:name="Medium Grid 1 Accent 1" w:uiPriority="67"/>
+    <w:lsdException w:name="Medium Grid 2 Accent 1" w:uiPriority="68"/>
+    <w:lsdException w:name="Medium Grid 3 Accent 1" w:uiPriority="69"/>
+    <w:lsdException w:name="Dark List Accent 1" w:uiPriority="70"/>
+    <w:lsdException w:name="Colorful Shading Accent 1" w:uiPriority="71"/>
+    <w:lsdException w:name="Colorful List Accent 1" w:uiPriority="72"/>
+    <w:lsdException w:name="Colorful Grid Accent 1" w:uiPriority="73"/>
+    <w:lsdException w:name="Light Shading Accent 2" w:uiPriority="60"/>
+    <w:lsdException w:name="Light List Accent 2" w:uiPriority="61"/>
+    <w:lsdException w:name="Light Grid Accent 2" w:uiPriority="62"/>
+    <w:lsdException w:name="Medium Shading 1 Accent 2" w:uiPriority="63"/>
+    <w:lsdException w:name="Medium Shading 2 Accent 2" w:uiPriority="64"/>
+    <w:lsdException w:name="Medium List 1 Accent 2" w:uiPriority="65"/>
+    <w:lsdException w:name="Medium List 2 Accent 2" w:uiPriority="66"/>
+    <w:lsdException w:name="Medium Grid 1 Accent 2" w:uiPriority="67"/>
+    <w:lsdException w:name="Medium Grid 2 Accent 2" w:uiPriority="68"/>
+    <w:lsdException w:name="Medium Grid 3 Accent 2" w:uiPriority="69"/>
+    <w:lsdException w:name="Dark List Accent 2" w:uiPriority="70"/>
+    <w:lsdException w:name="Colorful Shading Accent 2" w:uiPriority="71"/>
+    <w:lsdException w:name="Colorful List Accent 2" w:uiPriority="72"/>
+    <w:lsdException w:name="Colorful Grid Accent 2" w:uiPriority="73"/>
+    <w:lsdException w:name="Light Shading Accent 3" w:uiPriority="60"/>
+    <w:lsdException w:name="Light List Accent 3" w:uiPriority="61"/>
+    <w:lsdException w:name="Light Grid Accent 3" w:uiPriority="62"/>
+    <w:lsdException w:name="Medium Shading 1 Accent 3" w:uiPriority="63"/>
+    <w:lsdException w:name="Medium Shading 2 Accent 3" w:uiPriority="64"/>
+    <w:lsdException w:name="Medium List 1 Accent 3" w:uiPriority="65"/>
+    <w:lsdException w:name="Medium List 2 Accent 3" w:uiPriority="66"/>
+    <w:lsdException w:name="Medium Grid 1 Accent 3" w:uiPriority="67"/>
+    <w:lsdException w:name="Medium Grid 2 Accent 3" w:uiPriority="68"/>
+    <w:lsdException w:name="Medium Grid 3 Accent 3" w:uiPriority="69"/>
+    <w:lsdException w:name="Dark List Accent 3" w:uiPriority="70"/>
+    <w:lsdException w:name="Colorful Shading Accent 3" w:uiPriority="71"/>
+    <w:lsdException w:name="Colorful List Accent 3" w:uiPriority="72"/>
+    <w:lsdException w:name="Colorful Grid Accent 3" w:uiPriority="73"/>
+    <w:lsdException w:name="Light Shading Accent 4" w:uiPriority="60"/>
+    <w:lsdException w:name="Light List Accent 4" w:uiPriority="61"/>
+    <w:lsdException w:name="Light Grid Accent 4" w:uiPriority="62"/>
+    <w:lsdException w:name="Medium Shading 1 Accent 4" w:uiPriority="63"/>
+    <w:lsdException w:name="Medium Shading 2 Accent 4" w:uiPriority="64"/>
+    <w:lsdException w:name="Medium List 1 Accent 4" w:uiPriority="65"/>
+    <w:lsdException w:name="Medium List 2 Accent 4" w:uiPriority="66"/>
+    <w:lsdException w:name="Medium Grid 1 Accent 4" w:uiPriority="67"/>
+    <w:lsdException w:name="Medium Grid 2 Accent 4" w:uiPriority="68"/>
+    <w:lsdException w:name="Medium Grid 3 Accent 4" w:uiPriority="69"/>
+    <w:lsdException w:name="Dark List Accent 4" w:uiPriority="70"/>
+    <w:lsdException w:name="Colorful Shading Accent 4" w:uiPriority="71"/>
+    <w:lsdException w:name="Colorful List Accent 4" w:uiPriority="72"/>
+    <w:lsdException w:name="Colorful Grid Accent 4" w:uiPriority="73"/>
+    <w:lsdException w:name="Light Shading Accent 5" w:uiPriority="60"/>
+    <w:lsdException w:name="Light List Accent 5" w:uiPriority="61"/>
+    <w:lsdException w:name="Light Grid Accent 5" w:uiPriority="62"/>
+    <w:lsdException w:name="Medium Shading 1 Accent 5" w:uiPriority="63"/>
+    <w:lsdException w:name="Medium Shading 2 Accent 5" w:uiPriority="64"/>
+    <w:lsdException w:name="Medium List 1 Accent 5" w:uiPriority="65"/>
+    <w:lsdException w:name="Medium List 2 Accent 5" w:uiPriority="66"/>
+    <w:lsdException w:name="Medium Grid 1 Accent 5" w:uiPriority="67"/>
+    <w:lsdException w:name="Medium Grid 2 Accent 5" w:uiPriority="68"/>
+    <w:lsdException w:name="Medium Grid 3 Accent 5" w:uiPriority="69"/>
+    <w:lsdException w:name="Dark List Accent 5" w:uiPriority="70"/>
+    <w:lsdException w:name="Colorful Shading Accent 5" w:uiPriority="71"/>
+    <w:lsdException w:name="Colorful List Accent 5" w:uiPriority="72"/>
+    <w:lsdException w:name="Colorful Grid Accent 5" w:uiPriority="73"/>
+    <w:lsdException w:name="Light Shading Accent 6" w:uiPriority="60"/>
+    <w:lsdException w:name="Light List Accent 6" w:uiPriority="61"/>
+    <w:lsdException w:name="Light Grid Accent 6" w:uiPriority="62"/>
+    <w:lsdException w:name="Medium Shading 1 Accent 6" w:uiPriority="63"/>
+    <w:lsdException w:name="Medium Shading 2 Accent 6" w:uiPriority="64"/>
+    <w:lsdException w:name="Medium List 1 Accent 6" w:uiPriority="65"/>
+    <w:lsdException w:name="Medium List 2 Accent 6" w:uiPriority="66"/>
+    <w:lsdException w:name="Medium Grid 1 Accent 6" w:uiPriority="67"/>
+    <w:lsdException w:name="Medium Grid 2 Accent 6" w:uiPriority="68"/>
+    <w:lsdException w:name="Medium Grid 3 Accent 6" w:uiPriority="69"/>
+    <w:lsdException w:name="Dark List Accent 6" w:uiPriority="70"/>
+    <w:lsdException w:name="Colorful Shading Accent 6" w:uiPriority="71"/>
+    <w:lsdException w:name="Colorful List Accent 6" w:uiPriority="72"/>
+    <w:lsdException w:name="Colorful Grid Accent 6" w:uiPriority="73"/>
+    <w:lsdException w:name="Subtle Emphasis" w:uiPriority="19"/>
+    <w:lsdException w:name="Intense Emphasis" w:uiPriority="21"/>
+    <w:lsdException w:name="Subtle Reference" w:uiPriority="31"/>
+    <w:lsdException w:name="Intense Reference" w:uiPriority="32"/>
+    <w:lsdException w:name="Book Title" w:uiPriority="33"/>
+    <w:lsdException w:name="Bibliography" w:semiHidden="1" w:uiPriority="37" w:unhideWhenUsed="1"/>
+    <w:lsdException w:name="TOC Heading" w:semiHidden="1" w:uiPriority="39" w:unhideWhenUsed="1" w:qFormat="1"/>
+    <w:lsdException w:name="Plain Table 1" w:uiPriority="41"/>
+    <w:lsdException w:name="Plain Table 2" w:uiPriority="42"/>
+    <w:lsdException w:name="Plain Table 3" w:uiPriority="43"/>
+    <w:lsdException w:name="Plain Table 4" w:uiPriority="44"/>
+    <w:lsdException w:name="Plain Table 5" w:uiPriority="45"/>
+    <w:lsdException w:name="Grid Table Light" w:uiPriority="40"/>
+    <w:lsdException w:name="Grid Table 1 Light" w:uiPriority="46"/>
+    <w:lsdException w:name="Grid Table 2" w:uiPriority="47"/>
+    <w:lsdException w:name="Grid Table 3" w:uiPriority="48"/>
+    <w:lsdException w:name="Grid Table 4" w:uiPriority="49"/>
+    <w:lsdException w:name="Grid Table 5 Dark" w:uiPriority="50"/>
+    <w:lsdException w:name="Grid Table 6 Colorful" w:uiPriority="51"/>
+    <w:lsdException w:name="Grid Table 7 Colorful" w:uiPriority="52"/>
+    <w:lsdException w:name="Grid Table 1 Light Accent 1" w:uiPriority="46"/>
+    <w:lsdException w:name="Grid Table 2 Accent 1" w:uiPriority="47"/>
+    <w:lsdException w:name="Grid Table 3 Accent 1" w:uiPriority="48"/>
+    <w:lsdException w:name="Grid Table 4 Accent 1" w:uiPriority="49"/>
+    <w:lsdException w:name="Grid Table 5 Dark Accent 1" w:uiPriority="50"/>
+    <w:lsdException w:name="Grid Table 6 Colorful Accent 1" w:uiPriority="51"/>
+    <w:lsdException w:name="Grid Table 7 Colorful Accent 1" w:uiPriority="52"/>
+    <w:lsdException w:name="Grid Table 1 Light Accent 2" w:uiPriority="46"/>
+    <w:lsdException w:name="Grid Table 2 Accent 2" w:uiPriority="47"/>
+    <w:lsdException w:name="Grid Table 3 Accent 2" w:uiPriority="48"/>
+    <w:lsdException w:name="Grid Table 4 Accent 2" w:uiPriority="49"/>
+    <w:lsdException w:name="Grid Table 5 Dark Accent 2" w:uiPriority="50"/>
+    <w:lsdException w:name="Grid Table 6 Colorful Accent 2" w:uiPriority="51"/>
+    <w:lsdException w:name="Grid Table 7 Colorful Accent 2" w:uiPriority="52"/>
+    <w:lsdException w:name="Grid Table 1 Light Accent 3" w:uiPriority="46"/>
+    <w:lsdException w:name="Grid Table 2 Accent 3" w:uiPriority="47"/>
+    <w:lsdException w:name="Grid Table 3 Accent 3" w:uiPriority="48"/>
+    <w:lsdException w:name="Grid Table 4 Accent 3" w:uiPriority="49"/>
+    <w:lsdException w:name="Grid Table 5 Dark Accent 3" w:uiPriority="50"/>
+    <w:lsdException w:name="Grid Table 6 Colorful Accent 3" w:uiPriority="51"/>
+    <w:lsdException w:name="Grid Table 7 Colorful Accent 3" w:uiPriority="52"/>
+    <w:lsdException w:name="Grid Table 1 Light Accent 4" w:uiPriority="46"/>
+    <w:lsdException w:name="Grid Table 2 Accent 4" w:uiPriority="47"/>
+    <w:lsdException w:name="Grid Table 3 Accent 4" w:uiPriority="48"/>
+    <w:lsdException w:name="Grid Table 4 Accent 4" w:uiPriority="49"/>
+    <w:lsdException w:name="Grid Table 5 Dark Accent 4" w:uiPriority="50"/>
+    <w:lsdException w:name="Grid Table 6 Colorful Accent 4" w:uiPriority="51"/>
+    <w:lsdException w:name="Grid Table 7 Colorful Accent 4" w:uiPriority="52"/>
+    <w:lsdException w:name="Grid Table 1 Light Accent 5" w:uiPriority="46"/>
+    <w:lsdException w:name="Grid Table 2 Accent 5" w:uiPriority="47"/>
+    <w:lsdException w:name="Grid Table 3 Accent 5" w:uiPriority="48"/>
+    <w:lsdException w:name="Grid Table 4 Accent 5" w:uiPriority="49"/>
+    <w:lsdException w:name="Grid Table 5 Dark Accent 5" w:uiPriority="50"/>
+    <w:lsdException w:name="Grid Table 6 Colorful Accent 5" w:uiPriority="51"/>
+    <w:lsdException w:name="Grid Table 7 Colorful Accent 5" w:uiPriority="52"/>
+    <w:lsdException w:name="Grid Table 1 Light Accent 6" w:uiPriority="46"/>
+    <w:lsdException w:name="Grid Table 2 Accent 6" w:uiPriority="47"/>
+    <w:lsdException w:name="Grid Table 3 Accent 6" w:uiPriority="48"/>
+    <w:lsdException w:name="Grid Table 4 Accent 6" w:uiPriority="49"/>
+    <w:lsdException w:name="Grid Table 5 Dark Accent 6" w:uiPriority="50"/>
+    <w:lsdException w:name="Grid Table 6 Colorful Accent 6" w:uiPriority="51"/>
+    <w:lsdException w:name="Grid Table 7 Colorful Accent 6" w:uiPriority="52"/>
+    <w:lsdException w:name="List Table 1 Light" w:uiPriority="46"/>
+    <w:lsdException w:name="List Table 2" w:uiPriority="47"/>
+    <w:lsdException w:name="List Table 3" w:uiPriority="48"/>
+    <w:lsdException w:name="List Table 4" w:uiPriority="49"/>
+    <w:lsdException w:name="List Table 5 Dark" w:uiPriority="50"/>
+    <w:lsdException w:name="List Table 6 Colorful" w:uiPriority="51"/>
+    <w:lsdException w:name="List Table 7 Colorful" w:uiPriority="52"/>
+    <w:lsdException w:name="List Table 1 Light Accent 1" w:uiPriority="46"/>
+    <w:lsdException w:name="List Table 2 Accent 1" w:uiPriority="47"/>
+    <w:lsdException w:name="List Table 3 Accent 1" w:uiPriority="48"/>
+    <w:lsdException w:name="List Table 4 Accent 1" w:uiPriority="49"/>
+    <w:lsdException w:name="List Table 5 Dark Accent 1" w:uiPriority="50"/>
+    <w:lsdException w:name="List Table 6 Colorful Accent 1" w:uiPriority="51"/>
+    <w:lsdException w:name="List Table 7 Colorful Accent 1" w:uiPriority="52"/>
+    <w:lsdException w:name="List Table 1 Light Accent 2" w:uiPriority="46"/>
+    <w:lsdException w:name="List Table 2 Accent 2" w:uiPriority="47"/>
+    <w:lsdException w:name="List Table 3 Accent 2" w:uiPriority="48"/>
+    <w:lsdException w:name="List Table 4 Accent 2" w:uiPriority="49"/>
+    <w:lsdException w:name="List Table 5 Dark Accent 2" w:uiPriority="50"/>
+    <w:lsdException w:name="List Table 6 Colorful Accent 2" w:uiPriority="51"/>
+    <w:lsdException w:name="List Table 7 Colorful Accent 2" w:uiPriority="52"/>
+    <w:lsdException w:name="List Table 1 Light Accent 3" w:uiPriority="46"/>
+    <w:lsdException w:name="List Table 2 Accent 3" w:uiPriority="47"/>
+    <w:lsdException w:name="List Table 3 Accent 3" w:uiPriority="48"/>
+    <w:lsdException w:name="List Table 4 Accent 3" w:uiPriority="49"/>
+    <w:lsdException w:name="List Table 5 Dark Accent 3" w:uiPriority="50"/>
+    <w:lsdException w:name="List Table 6 Colorful Accent 3" w:uiPriority="51"/>
+    <w:lsdException w:name="List Table 7 Colorful Accent 3" w:uiPriority="52"/>
+    <w:lsdException w:name="List Table 1 Light Accent 4" w:uiPriority="46"/>
+    <w:lsdException w:name="List Table 2 Accent 4" w:uiPriority="47"/>
+    <w:lsdException w:name="List Table 3 Accent 4" w:uiPriority="48"/>
+    <w:lsdException w:name="List Table 4 Accent 4" w:uiPriority="49"/>
+    <w:lsdException w:name="List Table 5 Dark Accent 4" w:uiPriority="50"/>
+    <w:lsdException w:name="List Table 6 Colorful Accent 4" w:uiPriority="51"/>
+    <w:lsdException w:name="List Table 7 Colorful Accent 4" w:uiPriority="52"/>
+    <w:lsdException w:name="List Table 1 Light Accent 5" w:uiPriority="46"/>
+    <w:lsdException w:name="List Table 2 Accent 5" w:uiPriority="47"/>
+    <w:lsdException w:name="List Table 3 Accent 5" w:uiPriority="48"/>
+    <w:lsdException w:name="List Table 4 Accent 5" w:uiPriority="49"/>
+    <w:lsdException w:name="List Table 5 Dark Accent 5" w:uiPriority="50"/>
+    <w:lsdException w:name="List Table 6 Colorful Accent 5" w:uiPriority="51"/>
+    <w:lsdException w:name="List Table 7 Colorful Accent 5" w:uiPriority="52"/>
+    <w:lsdException w:name="List Table 1 Light Accent 6" w:uiPriority="46"/>
+    <w:lsdException w:name="List Table 2 Accent 6" w:uiPriority="47"/>
+    <w:lsdException w:name="List Table 3 Accent 6" w:uiPriority="48"/>
+    <w:lsdException w:name="List Table 4 Accent 6" w:uiPriority="49"/>
+    <w:lsdException w:name="List Table 5 Dark Accent 6" w:uiPriority="50"/>
+    <w:lsdException w:name="List Table 6 Colorful Accent 6" w:uiPriority="51"/>
+    <w:lsdException w:name="List Table 7 Colorful Accent 6" w:uiPriority="52"/>
   </w:latentStyles>
-  <w:style w:type="paragraph" w:default="1" w:styleId="a0">
+  <w:style w:type="paragraph" w:default="1" w:styleId="Normal">
     <w:name w:val="Normal"/>
     <w:qFormat/>
     <w:rsid w:val="00B60228"/>
@@ -7436,11 +7667,11 @@
       <w:jc w:val="both"/>
     </w:pPr>
   </w:style>
-  <w:style w:type="paragraph" w:styleId="1">
+  <w:style w:type="paragraph" w:styleId="Heading1">
     <w:name w:val="heading 1"/>
-    <w:basedOn w:val="a0"/>
-    <w:next w:val="a0"/>
-    <w:link w:val="10"/>
+    <w:basedOn w:val="Normal"/>
+    <w:next w:val="Normal"/>
+    <w:link w:val="Heading1Char"/>
     <w:uiPriority w:val="9"/>
     <w:qFormat/>
     <w:rsid w:val="00103906"/>
@@ -7458,11 +7689,11 @@
       <w:szCs w:val="32"/>
     </w:rPr>
   </w:style>
-  <w:style w:type="paragraph" w:styleId="2">
+  <w:style w:type="paragraph" w:styleId="Heading2">
     <w:name w:val="heading 2"/>
-    <w:basedOn w:val="a0"/>
-    <w:next w:val="a0"/>
-    <w:link w:val="20"/>
+    <w:basedOn w:val="Normal"/>
+    <w:next w:val="Normal"/>
+    <w:link w:val="Heading2Char"/>
     <w:uiPriority w:val="9"/>
     <w:qFormat/>
     <w:rsid w:val="00103906"/>
@@ -7480,11 +7711,11 @@
       <w:szCs w:val="36"/>
     </w:rPr>
   </w:style>
-  <w:style w:type="paragraph" w:styleId="3">
+  <w:style w:type="paragraph" w:styleId="Heading3">
     <w:name w:val="heading 3"/>
-    <w:basedOn w:val="a0"/>
-    <w:next w:val="a0"/>
-    <w:link w:val="30"/>
+    <w:basedOn w:val="Normal"/>
+    <w:next w:val="Normal"/>
+    <w:link w:val="Heading3Char"/>
     <w:uiPriority w:val="9"/>
     <w:unhideWhenUsed/>
     <w:qFormat/>
@@ -7503,11 +7734,11 @@
       <w:szCs w:val="32"/>
     </w:rPr>
   </w:style>
-  <w:style w:type="paragraph" w:styleId="4">
+  <w:style w:type="paragraph" w:styleId="Heading4">
     <w:name w:val="heading 4"/>
-    <w:basedOn w:val="a0"/>
-    <w:next w:val="a0"/>
-    <w:link w:val="40"/>
+    <w:basedOn w:val="Normal"/>
+    <w:next w:val="Normal"/>
+    <w:link w:val="Heading4Char"/>
     <w:uiPriority w:val="9"/>
     <w:unhideWhenUsed/>
     <w:qFormat/>
@@ -7525,11 +7756,11 @@
       <w:sz w:val="28"/>
     </w:rPr>
   </w:style>
-  <w:style w:type="paragraph" w:styleId="5">
+  <w:style w:type="paragraph" w:styleId="Heading5">
     <w:name w:val="heading 5"/>
-    <w:basedOn w:val="a0"/>
-    <w:next w:val="a0"/>
-    <w:link w:val="50"/>
+    <w:basedOn w:val="Normal"/>
+    <w:next w:val="Normal"/>
+    <w:link w:val="Heading5Char"/>
     <w:uiPriority w:val="9"/>
     <w:unhideWhenUsed/>
     <w:rsid w:val="001D2B86"/>
@@ -7545,11 +7776,11 @@
       <w:sz w:val="24"/>
     </w:rPr>
   </w:style>
-  <w:style w:type="paragraph" w:styleId="6">
+  <w:style w:type="paragraph" w:styleId="Heading6">
     <w:name w:val="heading 6"/>
-    <w:basedOn w:val="a0"/>
-    <w:next w:val="a0"/>
-    <w:link w:val="60"/>
+    <w:basedOn w:val="Normal"/>
+    <w:next w:val="Normal"/>
+    <w:link w:val="Heading6Char"/>
     <w:uiPriority w:val="9"/>
     <w:semiHidden/>
     <w:unhideWhenUsed/>
@@ -7565,13 +7796,13 @@
       <w:color w:val="2E3917"/>
     </w:rPr>
   </w:style>
-  <w:style w:type="character" w:default="1" w:styleId="a1">
+  <w:style w:type="character" w:default="1" w:styleId="DefaultParagraphFont">
     <w:name w:val="Default Paragraph Font"/>
     <w:uiPriority w:val="1"/>
     <w:semiHidden/>
     <w:unhideWhenUsed/>
   </w:style>
-  <w:style w:type="table" w:default="1" w:styleId="a2">
+  <w:style w:type="table" w:default="1" w:styleId="TableNormal">
     <w:name w:val="Normal Table"/>
     <w:uiPriority w:val="99"/>
     <w:semiHidden/>
@@ -7586,16 +7817,16 @@
       </w:tblCellMar>
     </w:tblPr>
   </w:style>
-  <w:style w:type="numbering" w:default="1" w:styleId="a3">
+  <w:style w:type="numbering" w:default="1" w:styleId="NoList">
     <w:name w:val="No List"/>
     <w:uiPriority w:val="99"/>
     <w:semiHidden/>
     <w:unhideWhenUsed/>
   </w:style>
-  <w:style w:type="paragraph" w:styleId="a4">
+  <w:style w:type="paragraph" w:styleId="Header">
     <w:name w:val="header"/>
-    <w:basedOn w:val="a0"/>
-    <w:link w:val="a5"/>
+    <w:basedOn w:val="Normal"/>
+    <w:link w:val="HeaderChar"/>
     <w:uiPriority w:val="99"/>
     <w:unhideWhenUsed/>
     <w:rsid w:val="008068A2"/>
@@ -7607,17 +7838,17 @@
       <w:spacing w:after="0" w:line="240" w:lineRule="auto"/>
     </w:pPr>
   </w:style>
-  <w:style w:type="character" w:customStyle="1" w:styleId="a5">
-    <w:name w:val="Горен колонтитул Знак"/>
-    <w:basedOn w:val="a1"/>
-    <w:link w:val="a4"/>
+  <w:style w:type="character" w:customStyle="1" w:styleId="HeaderChar">
+    <w:name w:val="Header Char"/>
+    <w:basedOn w:val="DefaultParagraphFont"/>
+    <w:link w:val="Header"/>
     <w:uiPriority w:val="99"/>
     <w:rsid w:val="008068A2"/>
   </w:style>
-  <w:style w:type="paragraph" w:styleId="a6">
+  <w:style w:type="paragraph" w:styleId="Footer">
     <w:name w:val="footer"/>
-    <w:basedOn w:val="a0"/>
-    <w:link w:val="a7"/>
+    <w:basedOn w:val="Normal"/>
+    <w:link w:val="FooterChar"/>
     <w:uiPriority w:val="99"/>
     <w:unhideWhenUsed/>
     <w:rsid w:val="008068A2"/>
@@ -7629,17 +7860,17 @@
       <w:spacing w:after="0" w:line="240" w:lineRule="auto"/>
     </w:pPr>
   </w:style>
-  <w:style w:type="character" w:customStyle="1" w:styleId="a7">
-    <w:name w:val="Долен колонтитул Знак"/>
-    <w:basedOn w:val="a1"/>
-    <w:link w:val="a6"/>
+  <w:style w:type="character" w:customStyle="1" w:styleId="FooterChar">
+    <w:name w:val="Footer Char"/>
+    <w:basedOn w:val="DefaultParagraphFont"/>
+    <w:link w:val="Footer"/>
     <w:uiPriority w:val="99"/>
     <w:rsid w:val="008068A2"/>
   </w:style>
-  <w:style w:type="paragraph" w:styleId="a8">
+  <w:style w:type="paragraph" w:styleId="BalloonText">
     <w:name w:val="Balloon Text"/>
-    <w:basedOn w:val="a0"/>
-    <w:link w:val="a9"/>
+    <w:basedOn w:val="Normal"/>
+    <w:link w:val="BalloonTextChar"/>
     <w:uiPriority w:val="99"/>
     <w:semiHidden/>
     <w:unhideWhenUsed/>
@@ -7653,10 +7884,10 @@
       <w:szCs w:val="16"/>
     </w:rPr>
   </w:style>
-  <w:style w:type="character" w:customStyle="1" w:styleId="a9">
-    <w:name w:val="Изнесен текст Знак"/>
-    <w:basedOn w:val="a1"/>
-    <w:link w:val="a8"/>
+  <w:style w:type="character" w:customStyle="1" w:styleId="BalloonTextChar">
+    <w:name w:val="Balloon Text Char"/>
+    <w:basedOn w:val="DefaultParagraphFont"/>
+    <w:link w:val="BalloonText"/>
     <w:uiPriority w:val="99"/>
     <w:semiHidden/>
     <w:rsid w:val="00564D7B"/>
@@ -7666,9 +7897,9 @@
       <w:szCs w:val="16"/>
     </w:rPr>
   </w:style>
-  <w:style w:type="character" w:styleId="aa">
+  <w:style w:type="character" w:styleId="Hyperlink">
     <w:name w:val="Hyperlink"/>
-    <w:basedOn w:val="a1"/>
+    <w:basedOn w:val="DefaultParagraphFont"/>
     <w:uiPriority w:val="99"/>
     <w:unhideWhenUsed/>
     <w:rsid w:val="0079324A"/>
@@ -7677,10 +7908,10 @@
       <w:u w:val="single"/>
     </w:rPr>
   </w:style>
-  <w:style w:type="character" w:customStyle="1" w:styleId="10">
-    <w:name w:val="Заглавие 1 Знак"/>
-    <w:basedOn w:val="a1"/>
-    <w:link w:val="1"/>
+  <w:style w:type="character" w:customStyle="1" w:styleId="Heading1Char">
+    <w:name w:val="Heading 1 Char"/>
+    <w:basedOn w:val="DefaultParagraphFont"/>
+    <w:link w:val="Heading1"/>
     <w:uiPriority w:val="9"/>
     <w:rsid w:val="00103906"/>
     <w:rPr>
@@ -7692,10 +7923,10 @@
       <w:lang w:val="bg-BG"/>
     </w:rPr>
   </w:style>
-  <w:style w:type="character" w:customStyle="1" w:styleId="20">
-    <w:name w:val="Заглавие 2 Знак"/>
-    <w:basedOn w:val="a1"/>
-    <w:link w:val="2"/>
+  <w:style w:type="character" w:customStyle="1" w:styleId="Heading2Char">
+    <w:name w:val="Heading 2 Char"/>
+    <w:basedOn w:val="DefaultParagraphFont"/>
+    <w:link w:val="Heading2"/>
     <w:uiPriority w:val="9"/>
     <w:rsid w:val="00103906"/>
     <w:rPr>
@@ -7707,9 +7938,9 @@
       <w:lang w:val="bg-BG"/>
     </w:rPr>
   </w:style>
-  <w:style w:type="paragraph" w:styleId="ab">
+  <w:style w:type="paragraph" w:styleId="NormalWeb">
     <w:name w:val="Normal (Web)"/>
-    <w:basedOn w:val="a0"/>
+    <w:basedOn w:val="Normal"/>
     <w:uiPriority w:val="99"/>
     <w:semiHidden/>
     <w:unhideWhenUsed/>
@@ -7723,9 +7954,9 @@
       <w:szCs w:val="24"/>
     </w:rPr>
   </w:style>
-  <w:style w:type="character" w:styleId="ac">
+  <w:style w:type="character" w:styleId="Strong">
     <w:name w:val="Strong"/>
-    <w:basedOn w:val="a1"/>
+    <w:basedOn w:val="DefaultParagraphFont"/>
     <w:uiPriority w:val="22"/>
     <w:rsid w:val="00524789"/>
     <w:rPr>
@@ -7733,10 +7964,10 @@
       <w:bCs/>
     </w:rPr>
   </w:style>
-  <w:style w:type="character" w:customStyle="1" w:styleId="30">
-    <w:name w:val="Заглавие 3 Знак"/>
-    <w:basedOn w:val="a1"/>
-    <w:link w:val="3"/>
+  <w:style w:type="character" w:customStyle="1" w:styleId="Heading3Char">
+    <w:name w:val="Heading 3 Char"/>
+    <w:basedOn w:val="DefaultParagraphFont"/>
+    <w:link w:val="Heading3"/>
     <w:uiPriority w:val="9"/>
     <w:rsid w:val="00103906"/>
     <w:rPr>
@@ -7748,10 +7979,10 @@
       <w:lang w:val="bg-BG"/>
     </w:rPr>
   </w:style>
-  <w:style w:type="character" w:customStyle="1" w:styleId="40">
-    <w:name w:val="Заглавие 4 Знак"/>
-    <w:basedOn w:val="a1"/>
-    <w:link w:val="4"/>
+  <w:style w:type="character" w:customStyle="1" w:styleId="Heading4Char">
+    <w:name w:val="Heading 4 Char"/>
+    <w:basedOn w:val="DefaultParagraphFont"/>
+    <w:link w:val="Heading4"/>
     <w:uiPriority w:val="9"/>
     <w:rsid w:val="00103906"/>
     <w:rPr>
@@ -7762,9 +7993,9 @@
       <w:lang w:val="bg-BG"/>
     </w:rPr>
   </w:style>
-  <w:style w:type="paragraph" w:styleId="a">
+  <w:style w:type="paragraph" w:styleId="ListParagraph">
     <w:name w:val="List Paragraph"/>
-    <w:basedOn w:val="a0"/>
+    <w:basedOn w:val="Normal"/>
     <w:uiPriority w:val="34"/>
     <w:qFormat/>
     <w:rsid w:val="00B93283"/>
@@ -7778,10 +8009,10 @@
       <w:noProof/>
     </w:rPr>
   </w:style>
-  <w:style w:type="character" w:customStyle="1" w:styleId="50">
-    <w:name w:val="Заглавие 5 Знак"/>
-    <w:basedOn w:val="a1"/>
-    <w:link w:val="5"/>
+  <w:style w:type="character" w:customStyle="1" w:styleId="Heading5Char">
+    <w:name w:val="Heading 5 Char"/>
+    <w:basedOn w:val="DefaultParagraphFont"/>
+    <w:link w:val="Heading5"/>
     <w:uiPriority w:val="9"/>
     <w:rsid w:val="001D2B86"/>
     <w:rPr>
@@ -7803,10 +8034,10 @@
       <w:lang w:val="en-US"/>
     </w:rPr>
   </w:style>
-  <w:style w:type="character" w:customStyle="1" w:styleId="60">
-    <w:name w:val="Заглавие 6 Знак"/>
-    <w:basedOn w:val="a1"/>
-    <w:link w:val="6"/>
+  <w:style w:type="character" w:customStyle="1" w:styleId="Heading6Char">
+    <w:name w:val="Heading 6 Char"/>
+    <w:basedOn w:val="DefaultParagraphFont"/>
+    <w:link w:val="Heading6"/>
     <w:uiPriority w:val="9"/>
     <w:semiHidden/>
     <w:rsid w:val="001D2B86"/>
@@ -7815,16 +8046,15 @@
       <w:color w:val="2E3917"/>
     </w:rPr>
   </w:style>
-  <w:style w:type="table" w:styleId="ad">
+  <w:style w:type="table" w:styleId="TableGrid">
     <w:name w:val="Table Grid"/>
-    <w:basedOn w:val="a2"/>
+    <w:basedOn w:val="TableNormal"/>
     <w:uiPriority w:val="59"/>
     <w:rsid w:val="00CC15FB"/>
     <w:pPr>
       <w:spacing w:after="0" w:line="240" w:lineRule="auto"/>
     </w:pPr>
     <w:tblPr>
-      <w:tblInd w:w="0" w:type="dxa"/>
       <w:tblBorders>
         <w:top w:val="single" w:sz="4" w:space="0" w:color="auto"/>
         <w:left w:val="single" w:sz="4" w:space="0" w:color="auto"/>
@@ -7833,17 +8063,11 @@
         <w:insideH w:val="single" w:sz="4" w:space="0" w:color="auto"/>
         <w:insideV w:val="single" w:sz="4" w:space="0" w:color="auto"/>
       </w:tblBorders>
-      <w:tblCellMar>
-        <w:top w:w="0" w:type="dxa"/>
-        <w:left w:w="108" w:type="dxa"/>
-        <w:bottom w:w="0" w:type="dxa"/>
-        <w:right w:w="108" w:type="dxa"/>
-      </w:tblCellMar>
     </w:tblPr>
   </w:style>
-  <w:style w:type="character" w:styleId="ae">
+  <w:style w:type="character" w:styleId="CommentReference">
     <w:name w:val="annotation reference"/>
-    <w:basedOn w:val="a1"/>
+    <w:basedOn w:val="DefaultParagraphFont"/>
     <w:uiPriority w:val="99"/>
     <w:semiHidden/>
     <w:unhideWhenUsed/>
@@ -7853,10 +8077,10 @@
       <w:szCs w:val="16"/>
     </w:rPr>
   </w:style>
-  <w:style w:type="paragraph" w:styleId="af">
+  <w:style w:type="paragraph" w:styleId="CommentText">
     <w:name w:val="annotation text"/>
-    <w:basedOn w:val="a0"/>
-    <w:link w:val="af0"/>
+    <w:basedOn w:val="Normal"/>
+    <w:link w:val="CommentTextChar"/>
     <w:uiPriority w:val="99"/>
     <w:semiHidden/>
     <w:unhideWhenUsed/>
@@ -7869,10 +8093,10 @@
       <w:szCs w:val="20"/>
     </w:rPr>
   </w:style>
-  <w:style w:type="character" w:customStyle="1" w:styleId="af0">
-    <w:name w:val="Текст на коментар Знак"/>
-    <w:basedOn w:val="a1"/>
-    <w:link w:val="af"/>
+  <w:style w:type="character" w:customStyle="1" w:styleId="CommentTextChar">
+    <w:name w:val="Comment Text Char"/>
+    <w:basedOn w:val="DefaultParagraphFont"/>
+    <w:link w:val="CommentText"/>
     <w:uiPriority w:val="99"/>
     <w:semiHidden/>
     <w:rsid w:val="000E7ACF"/>
@@ -7881,11 +8105,11 @@
       <w:szCs w:val="20"/>
     </w:rPr>
   </w:style>
-  <w:style w:type="paragraph" w:styleId="af1">
+  <w:style w:type="paragraph" w:styleId="CommentSubject">
     <w:name w:val="annotation subject"/>
-    <w:basedOn w:val="af"/>
-    <w:next w:val="af"/>
-    <w:link w:val="af2"/>
+    <w:basedOn w:val="CommentText"/>
+    <w:next w:val="CommentText"/>
+    <w:link w:val="CommentSubjectChar"/>
     <w:uiPriority w:val="99"/>
     <w:semiHidden/>
     <w:unhideWhenUsed/>
@@ -7895,651 +8119,10 @@
       <w:bCs/>
     </w:rPr>
   </w:style>
-  <w:style w:type="character" w:customStyle="1" w:styleId="af2">
-    <w:name w:val="Предмет на коментар Знак"/>
-    <w:basedOn w:val="af0"/>
-    <w:link w:val="af1"/>
-    <w:uiPriority w:val="99"/>
-    <w:semiHidden/>
-    <w:rsid w:val="000E7ACF"/>
-    <w:rPr>
-      <w:b/>
-      <w:bCs/>
-      <w:sz w:val="20"/>
-      <w:szCs w:val="20"/>
-    </w:rPr>
-  </w:style>
-</w:styles>
-</file>
-
-<file path=word/stylesWithEffects.xml><?xml version="1.0" encoding="utf-8"?>
-<w:styles xmlns:wpc="http://schemas.microsoft.com/office/word/2010/wordprocessingCanvas" xmlns:mc="http://schemas.openxmlformats.org/markup-compatibility/2006" xmlns:o="urn:schemas-microsoft-com:office:office" xmlns:r="http://schemas.openxmlformats.org/officeDocument/2006/relationships" xmlns:m="http://schemas.openxmlformats.org/officeDocument/2006/math" xmlns:v="urn:schemas-microsoft-com:vml" xmlns:wp14="http://schemas.microsoft.com/office/word/2010/wordprocessingDrawing" xmlns:wp="http://schemas.openxmlformats.org/drawingml/2006/wordprocessingDrawing" xmlns:w10="urn:schemas-microsoft-com:office:word" xmlns:w="http://schemas.openxmlformats.org/wordprocessingml/2006/main" xmlns:w14="http://schemas.microsoft.com/office/word/2010/wordml" xmlns:wpg="http://schemas.microsoft.com/office/word/2010/wordprocessingGroup" xmlns:wpi="http://schemas.microsoft.com/office/word/2010/wordprocessingInk" xmlns:wne="http://schemas.microsoft.com/office/word/2006/wordml" xmlns:wps="http://schemas.microsoft.com/office/word/2010/wordprocessingShape" mc:Ignorable="w14 wp14">
-  <w:docDefaults>
-    <w:rPrDefault>
-      <w:rPr>
-        <w:rFonts w:asciiTheme="minorHAnsi" w:eastAsiaTheme="minorHAnsi" w:hAnsiTheme="minorHAnsi" w:cstheme="minorBidi"/>
-        <w:sz w:val="22"/>
-        <w:szCs w:val="22"/>
-        <w:lang w:val="en-US" w:eastAsia="en-US" w:bidi="ar-SA"/>
-      </w:rPr>
-    </w:rPrDefault>
-    <w:pPrDefault>
-      <w:pPr>
-        <w:spacing w:after="200" w:line="276" w:lineRule="auto"/>
-      </w:pPr>
-    </w:pPrDefault>
-  </w:docDefaults>
-  <w:latentStyles w:defLockedState="0" w:defUIPriority="99" w:defSemiHidden="1" w:defUnhideWhenUsed="1" w:defQFormat="0" w:count="267">
-    <w:lsdException w:name="Normal" w:semiHidden="0" w:uiPriority="0" w:unhideWhenUsed="0" w:qFormat="1"/>
-    <w:lsdException w:name="heading 1" w:semiHidden="0" w:uiPriority="9" w:unhideWhenUsed="0" w:qFormat="1"/>
-    <w:lsdException w:name="heading 2" w:uiPriority="9" w:qFormat="1"/>
-    <w:lsdException w:name="heading 3" w:uiPriority="9" w:qFormat="1"/>
-    <w:lsdException w:name="heading 4" w:uiPriority="9" w:qFormat="1"/>
-    <w:lsdException w:name="heading 5" w:uiPriority="9"/>
-    <w:lsdException w:name="heading 6" w:uiPriority="9"/>
-    <w:lsdException w:name="heading 7" w:uiPriority="9" w:qFormat="1"/>
-    <w:lsdException w:name="heading 8" w:uiPriority="9" w:qFormat="1"/>
-    <w:lsdException w:name="heading 9" w:uiPriority="9" w:qFormat="1"/>
-    <w:lsdException w:name="toc 1" w:uiPriority="39"/>
-    <w:lsdException w:name="toc 2" w:uiPriority="39"/>
-    <w:lsdException w:name="toc 3" w:uiPriority="39"/>
-    <w:lsdException w:name="toc 4" w:uiPriority="39"/>
-    <w:lsdException w:name="toc 5" w:uiPriority="39"/>
-    <w:lsdException w:name="toc 6" w:uiPriority="39"/>
-    <w:lsdException w:name="toc 7" w:uiPriority="39"/>
-    <w:lsdException w:name="toc 8" w:uiPriority="39"/>
-    <w:lsdException w:name="toc 9" w:uiPriority="39"/>
-    <w:lsdException w:name="caption" w:uiPriority="35" w:qFormat="1"/>
-    <w:lsdException w:name="Title" w:semiHidden="0" w:uiPriority="10" w:unhideWhenUsed="0"/>
-    <w:lsdException w:name="Default Paragraph Font" w:uiPriority="1"/>
-    <w:lsdException w:name="Subtitle" w:semiHidden="0" w:uiPriority="11" w:unhideWhenUsed="0"/>
-    <w:lsdException w:name="Strong" w:semiHidden="0" w:uiPriority="22" w:unhideWhenUsed="0"/>
-    <w:lsdException w:name="Emphasis" w:semiHidden="0" w:uiPriority="20" w:unhideWhenUsed="0"/>
-    <w:lsdException w:name="Table Grid" w:semiHidden="0" w:uiPriority="59" w:unhideWhenUsed="0"/>
-    <w:lsdException w:name="Placeholder Text" w:unhideWhenUsed="0"/>
-    <w:lsdException w:name="No Spacing" w:semiHidden="0" w:uiPriority="1" w:unhideWhenUsed="0"/>
-    <w:lsdException w:name="Light Shading" w:semiHidden="0" w:uiPriority="60" w:unhideWhenUsed="0"/>
-    <w:lsdException w:name="Light List" w:semiHidden="0" w:uiPriority="61" w:unhideWhenUsed="0"/>
-    <w:lsdException w:name="Light Grid" w:semiHidden="0" w:uiPriority="62" w:unhideWhenUsed="0"/>
-    <w:lsdException w:name="Medium Shading 1" w:semiHidden="0" w:uiPriority="63" w:unhideWhenUsed="0"/>
-    <w:lsdException w:name="Medium Shading 2" w:semiHidden="0" w:uiPriority="64" w:unhideWhenUsed="0"/>
-    <w:lsdException w:name="Medium List 1" w:semiHidden="0" w:uiPriority="65" w:unhideWhenUsed="0"/>
-    <w:lsdException w:name="Medium List 2" w:semiHidden="0" w:uiPriority="66" w:unhideWhenUsed="0"/>
-    <w:lsdException w:name="Medium Grid 1" w:semiHidden="0" w:uiPriority="67" w:unhideWhenUsed="0"/>
-    <w:lsdException w:name="Medium Grid 2" w:semiHidden="0" w:uiPriority="68" w:unhideWhenUsed="0"/>
-    <w:lsdException w:name="Medium Grid 3" w:semiHidden="0" w:uiPriority="69" w:unhideWhenUsed="0"/>
-    <w:lsdException w:name="Dark List" w:semiHidden="0" w:uiPriority="70" w:unhideWhenUsed="0"/>
-    <w:lsdException w:name="Colorful Shading" w:semiHidden="0" w:uiPriority="71" w:unhideWhenUsed="0"/>
-    <w:lsdException w:name="Colorful List" w:semiHidden="0" w:uiPriority="72" w:unhideWhenUsed="0"/>
-    <w:lsdException w:name="Colorful Grid" w:semiHidden="0" w:uiPriority="73" w:unhideWhenUsed="0"/>
-    <w:lsdException w:name="Light Shading Accent 1" w:semiHidden="0" w:uiPriority="60" w:unhideWhenUsed="0"/>
-    <w:lsdException w:name="Light List Accent 1" w:semiHidden="0" w:uiPriority="61" w:unhideWhenUsed="0"/>
-    <w:lsdException w:name="Light Grid Accent 1" w:semiHidden="0" w:uiPriority="62" w:unhideWhenUsed="0"/>
-    <w:lsdException w:name="Medium Shading 1 Accent 1" w:semiHidden="0" w:uiPriority="63" w:unhideWhenUsed="0"/>
-    <w:lsdException w:name="Medium Shading 2 Accent 1" w:semiHidden="0" w:uiPriority="64" w:unhideWhenUsed="0"/>
-    <w:lsdException w:name="Medium List 1 Accent 1" w:semiHidden="0" w:uiPriority="65" w:unhideWhenUsed="0"/>
-    <w:lsdException w:name="Revision" w:unhideWhenUsed="0"/>
-    <w:lsdException w:name="List Paragraph" w:semiHidden="0" w:uiPriority="34" w:unhideWhenUsed="0" w:qFormat="1"/>
-    <w:lsdException w:name="Quote" w:semiHidden="0" w:uiPriority="29" w:unhideWhenUsed="0"/>
-    <w:lsdException w:name="Intense Quote" w:semiHidden="0" w:uiPriority="30" w:unhideWhenUsed="0"/>
-    <w:lsdException w:name="Medium List 2 Accent 1" w:semiHidden="0" w:uiPriority="66" w:unhideWhenUsed="0"/>
-    <w:lsdException w:name="Medium Grid 1 Accent 1" w:semiHidden="0" w:uiPriority="67" w:unhideWhenUsed="0"/>
-    <w:lsdException w:name="Medium Grid 2 Accent 1" w:semiHidden="0" w:uiPriority="68" w:unhideWhenUsed="0"/>
-    <w:lsdException w:name="Medium Grid 3 Accent 1" w:semiHidden="0" w:uiPriority="69" w:unhideWhenUsed="0"/>
-    <w:lsdException w:name="Dark List Accent 1" w:semiHidden="0" w:uiPriority="70" w:unhideWhenUsed="0"/>
-    <w:lsdException w:name="Colorful Shading Accent 1" w:semiHidden="0" w:uiPriority="71" w:unhideWhenUsed="0"/>
-    <w:lsdException w:name="Colorful List Accent 1" w:semiHidden="0" w:uiPriority="72" w:unhideWhenUsed="0"/>
-    <w:lsdException w:name="Colorful Grid Accent 1" w:semiHidden="0" w:uiPriority="73" w:unhideWhenUsed="0"/>
-    <w:lsdException w:name="Light Shading Accent 2" w:semiHidden="0" w:uiPriority="60" w:unhideWhenUsed="0"/>
-    <w:lsdException w:name="Light List Accent 2" w:semiHidden="0" w:uiPriority="61" w:unhideWhenUsed="0"/>
-    <w:lsdException w:name="Light Grid Accent 2" w:semiHidden="0" w:uiPriority="62" w:unhideWhenUsed="0"/>
-    <w:lsdException w:name="Medium Shading 1 Accent 2" w:semiHidden="0" w:uiPriority="63" w:unhideWhenUsed="0"/>
-    <w:lsdException w:name="Medium Shading 2 Accent 2" w:semiHidden="0" w:uiPriority="64" w:unhideWhenUsed="0"/>
-    <w:lsdException w:name="Medium List 1 Accent 2" w:semiHidden="0" w:uiPriority="65" w:unhideWhenUsed="0"/>
-    <w:lsdException w:name="Medium List 2 Accent 2" w:semiHidden="0" w:uiPriority="66" w:unhideWhenUsed="0"/>
-    <w:lsdException w:name="Medium Grid 1 Accent 2" w:semiHidden="0" w:uiPriority="67" w:unhideWhenUsed="0"/>
-    <w:lsdException w:name="Medium Grid 2 Accent 2" w:semiHidden="0" w:uiPriority="68" w:unhideWhenUsed="0"/>
-    <w:lsdException w:name="Medium Grid 3 Accent 2" w:semiHidden="0" w:uiPriority="69" w:unhideWhenUsed="0"/>
-    <w:lsdException w:name="Dark List Accent 2" w:semiHidden="0" w:uiPriority="70" w:unhideWhenUsed="0"/>
-    <w:lsdException w:name="Colorful Shading Accent 2" w:semiHidden="0" w:uiPriority="71" w:unhideWhenUsed="0"/>
-    <w:lsdException w:name="Colorful List Accent 2" w:semiHidden="0" w:uiPriority="72" w:unhideWhenUsed="0"/>
-    <w:lsdException w:name="Colorful Grid Accent 2" w:semiHidden="0" w:uiPriority="73" w:unhideWhenUsed="0"/>
-    <w:lsdException w:name="Light Shading Accent 3" w:semiHidden="0" w:uiPriority="60" w:unhideWhenUsed="0"/>
-    <w:lsdException w:name="Light List Accent 3" w:semiHidden="0" w:uiPriority="61" w:unhideWhenUsed="0"/>
-    <w:lsdException w:name="Light Grid Accent 3" w:semiHidden="0" w:uiPriority="62" w:unhideWhenUsed="0"/>
-    <w:lsdException w:name="Medium Shading 1 Accent 3" w:semiHidden="0" w:uiPriority="63" w:unhideWhenUsed="0"/>
-    <w:lsdException w:name="Medium Shading 2 Accent 3" w:semiHidden="0" w:uiPriority="64" w:unhideWhenUsed="0"/>
-    <w:lsdException w:name="Medium List 1 Accent 3" w:semiHidden="0" w:uiPriority="65" w:unhideWhenUsed="0"/>
-    <w:lsdException w:name="Medium List 2 Accent 3" w:semiHidden="0" w:uiPriority="66" w:unhideWhenUsed="0"/>
-    <w:lsdException w:name="Medium Grid 1 Accent 3" w:semiHidden="0" w:uiPriority="67" w:unhideWhenUsed="0"/>
-    <w:lsdException w:name="Medium Grid 2 Accent 3" w:semiHidden="0" w:uiPriority="68" w:unhideWhenUsed="0"/>
-    <w:lsdException w:name="Medium Grid 3 Accent 3" w:semiHidden="0" w:uiPriority="69" w:unhideWhenUsed="0"/>
-    <w:lsdException w:name="Dark List Accent 3" w:semiHidden="0" w:uiPriority="70" w:unhideWhenUsed="0"/>
-    <w:lsdException w:name="Colorful Shading Accent 3" w:semiHidden="0" w:uiPriority="71" w:unhideWhenUsed="0"/>
-    <w:lsdException w:name="Colorful List Accent 3" w:semiHidden="0" w:uiPriority="72" w:unhideWhenUsed="0"/>
-    <w:lsdException w:name="Colorful Grid Accent 3" w:semiHidden="0" w:uiPriority="73" w:unhideWhenUsed="0"/>
-    <w:lsdException w:name="Light Shading Accent 4" w:semiHidden="0" w:uiPriority="60" w:unhideWhenUsed="0"/>
-    <w:lsdException w:name="Light List Accent 4" w:semiHidden="0" w:uiPriority="61" w:unhideWhenUsed="0"/>
-    <w:lsdException w:name="Light Grid Accent 4" w:semiHidden="0" w:uiPriority="62" w:unhideWhenUsed="0"/>
-    <w:lsdException w:name="Medium Shading 1 Accent 4" w:semiHidden="0" w:uiPriority="63" w:unhideWhenUsed="0"/>
-    <w:lsdException w:name="Medium Shading 2 Accent 4" w:semiHidden="0" w:uiPriority="64" w:unhideWhenUsed="0"/>
-    <w:lsdException w:name="Medium List 1 Accent 4" w:semiHidden="0" w:uiPriority="65" w:unhideWhenUsed="0"/>
-    <w:lsdException w:name="Medium List 2 Accent 4" w:semiHidden="0" w:uiPriority="66" w:unhideWhenUsed="0"/>
-    <w:lsdException w:name="Medium Grid 1 Accent 4" w:semiHidden="0" w:uiPriority="67" w:unhideWhenUsed="0"/>
-    <w:lsdException w:name="Medium Grid 2 Accent 4" w:semiHidden="0" w:uiPriority="68" w:unhideWhenUsed="0"/>
-    <w:lsdException w:name="Medium Grid 3 Accent 4" w:semiHidden="0" w:uiPriority="69" w:unhideWhenUsed="0"/>
-    <w:lsdException w:name="Dark List Accent 4" w:semiHidden="0" w:uiPriority="70" w:unhideWhenUsed="0"/>
-    <w:lsdException w:name="Colorful Shading Accent 4" w:semiHidden="0" w:uiPriority="71" w:unhideWhenUsed="0"/>
-    <w:lsdException w:name="Colorful List Accent 4" w:semiHidden="0" w:uiPriority="72" w:unhideWhenUsed="0"/>
-    <w:lsdException w:name="Colorful Grid Accent 4" w:semiHidden="0" w:uiPriority="73" w:unhideWhenUsed="0"/>
-    <w:lsdException w:name="Light Shading Accent 5" w:semiHidden="0" w:uiPriority="60" w:unhideWhenUsed="0"/>
-    <w:lsdException w:name="Light List Accent 5" w:semiHidden="0" w:uiPriority="61" w:unhideWhenUsed="0"/>
-    <w:lsdException w:name="Light Grid Accent 5" w:semiHidden="0" w:uiPriority="62" w:unhideWhenUsed="0"/>
-    <w:lsdException w:name="Medium Shading 1 Accent 5" w:semiHidden="0" w:uiPriority="63" w:unhideWhenUsed="0"/>
-    <w:lsdException w:name="Medium Shading 2 Accent 5" w:semiHidden="0" w:uiPriority="64" w:unhideWhenUsed="0"/>
-    <w:lsdException w:name="Medium List 1 Accent 5" w:semiHidden="0" w:uiPriority="65" w:unhideWhenUsed="0"/>
-    <w:lsdException w:name="Medium List 2 Accent 5" w:semiHidden="0" w:uiPriority="66" w:unhideWhenUsed="0"/>
-    <w:lsdException w:name="Medium Grid 1 Accent 5" w:semiHidden="0" w:uiPriority="67" w:unhideWhenUsed="0"/>
-    <w:lsdException w:name="Medium Grid 2 Accent 5" w:semiHidden="0" w:uiPriority="68" w:unhideWhenUsed="0"/>
-    <w:lsdException w:name="Medium Grid 3 Accent 5" w:semiHidden="0" w:uiPriority="69" w:unhideWhenUsed="0"/>
-    <w:lsdException w:name="Dark List Accent 5" w:semiHidden="0" w:uiPriority="70" w:unhideWhenUsed="0"/>
-    <w:lsdException w:name="Colorful Shading Accent 5" w:semiHidden="0" w:uiPriority="71" w:unhideWhenUsed="0"/>
-    <w:lsdException w:name="Colorful List Accent 5" w:semiHidden="0" w:uiPriority="72" w:unhideWhenUsed="0"/>
-    <w:lsdException w:name="Colorful Grid Accent 5" w:semiHidden="0" w:uiPriority="73" w:unhideWhenUsed="0"/>
-    <w:lsdException w:name="Light Shading Accent 6" w:semiHidden="0" w:uiPriority="60" w:unhideWhenUsed="0"/>
-    <w:lsdException w:name="Light List Accent 6" w:semiHidden="0" w:uiPriority="61" w:unhideWhenUsed="0"/>
-    <w:lsdException w:name="Light Grid Accent 6" w:semiHidden="0" w:uiPriority="62" w:unhideWhenUsed="0"/>
-    <w:lsdException w:name="Medium Shading 1 Accent 6" w:semiHidden="0" w:uiPriority="63" w:unhideWhenUsed="0"/>
-    <w:lsdException w:name="Medium Shading 2 Accent 6" w:semiHidden="0" w:uiPriority="64" w:unhideWhenUsed="0"/>
-    <w:lsdException w:name="Medium List 1 Accent 6" w:semiHidden="0" w:uiPriority="65" w:unhideWhenUsed="0"/>
-    <w:lsdException w:name="Medium List 2 Accent 6" w:semiHidden="0" w:uiPriority="66" w:unhideWhenUsed="0"/>
-    <w:lsdException w:name="Medium Grid 1 Accent 6" w:semiHidden="0" w:uiPriority="67" w:unhideWhenUsed="0"/>
-    <w:lsdException w:name="Medium Grid 2 Accent 6" w:semiHidden="0" w:uiPriority="68" w:unhideWhenUsed="0"/>
-    <w:lsdException w:name="Medium Grid 3 Accent 6" w:semiHidden="0" w:uiPriority="69" w:unhideWhenUsed="0"/>
-    <w:lsdException w:name="Dark List Accent 6" w:semiHidden="0" w:uiPriority="70" w:unhideWhenUsed="0"/>
-    <w:lsdException w:name="Colorful Shading Accent 6" w:semiHidden="0" w:uiPriority="71" w:unhideWhenUsed="0"/>
-    <w:lsdException w:name="Colorful List Accent 6" w:semiHidden="0" w:uiPriority="72" w:unhideWhenUsed="0"/>
-    <w:lsdException w:name="Colorful Grid Accent 6" w:semiHidden="0" w:uiPriority="73" w:unhideWhenUsed="0"/>
-    <w:lsdException w:name="Subtle Emphasis" w:semiHidden="0" w:uiPriority="19" w:unhideWhenUsed="0"/>
-    <w:lsdException w:name="Intense Emphasis" w:semiHidden="0" w:uiPriority="21" w:unhideWhenUsed="0"/>
-    <w:lsdException w:name="Subtle Reference" w:semiHidden="0" w:uiPriority="31" w:unhideWhenUsed="0"/>
-    <w:lsdException w:name="Intense Reference" w:semiHidden="0" w:uiPriority="32" w:unhideWhenUsed="0"/>
-    <w:lsdException w:name="Book Title" w:semiHidden="0" w:uiPriority="33" w:unhideWhenUsed="0"/>
-    <w:lsdException w:name="Bibliography" w:uiPriority="37"/>
-    <w:lsdException w:name="TOC Heading" w:uiPriority="39" w:qFormat="1"/>
-  </w:latentStyles>
-  <w:style w:type="paragraph" w:default="1" w:styleId="a0">
-    <w:name w:val="Normal"/>
-    <w:qFormat/>
-    <w:rsid w:val="00B60228"/>
-    <w:pPr>
-      <w:spacing w:before="120" w:after="120"/>
-      <w:jc w:val="both"/>
-    </w:pPr>
-  </w:style>
-  <w:style w:type="paragraph" w:styleId="1">
-    <w:name w:val="heading 1"/>
-    <w:basedOn w:val="a0"/>
-    <w:next w:val="a0"/>
-    <w:link w:val="10"/>
-    <w:uiPriority w:val="9"/>
-    <w:qFormat/>
-    <w:rsid w:val="00103906"/>
-    <w:pPr>
-      <w:keepNext/>
-      <w:keepLines/>
-      <w:spacing w:after="60"/>
-      <w:outlineLvl w:val="0"/>
-    </w:pPr>
-    <w:rPr>
-      <w:rFonts w:asciiTheme="majorHAnsi" w:eastAsiaTheme="majorEastAsia" w:hAnsiTheme="majorHAnsi" w:cstheme="majorBidi"/>
-      <w:b/>
-      <w:color w:val="2E3917"/>
-      <w:sz w:val="40"/>
-      <w:szCs w:val="32"/>
-    </w:rPr>
-  </w:style>
-  <w:style w:type="paragraph" w:styleId="2">
-    <w:name w:val="heading 2"/>
-    <w:basedOn w:val="a0"/>
-    <w:next w:val="a0"/>
-    <w:link w:val="20"/>
-    <w:uiPriority w:val="9"/>
-    <w:qFormat/>
-    <w:rsid w:val="00103906"/>
-    <w:pPr>
-      <w:keepNext/>
-      <w:keepLines/>
-      <w:spacing w:after="80"/>
-      <w:outlineLvl w:val="1"/>
-    </w:pPr>
-    <w:rPr>
-      <w:rFonts w:asciiTheme="majorHAnsi" w:eastAsiaTheme="majorEastAsia" w:hAnsiTheme="majorHAnsi" w:cstheme="majorBidi"/>
-      <w:b/>
-      <w:color w:val="2E3917"/>
-      <w:sz w:val="36"/>
-      <w:szCs w:val="36"/>
-    </w:rPr>
-  </w:style>
-  <w:style w:type="paragraph" w:styleId="3">
-    <w:name w:val="heading 3"/>
-    <w:basedOn w:val="a0"/>
-    <w:next w:val="a0"/>
-    <w:link w:val="30"/>
-    <w:uiPriority w:val="9"/>
-    <w:unhideWhenUsed/>
-    <w:qFormat/>
-    <w:rsid w:val="00103906"/>
-    <w:pPr>
-      <w:keepNext/>
-      <w:keepLines/>
-      <w:spacing w:after="80"/>
-      <w:outlineLvl w:val="2"/>
-    </w:pPr>
-    <w:rPr>
-      <w:rFonts w:asciiTheme="majorHAnsi" w:eastAsiaTheme="majorEastAsia" w:hAnsiTheme="majorHAnsi" w:cstheme="majorBidi"/>
-      <w:b/>
-      <w:color w:val="2E3917"/>
-      <w:sz w:val="32"/>
-      <w:szCs w:val="32"/>
-    </w:rPr>
-  </w:style>
-  <w:style w:type="paragraph" w:styleId="4">
-    <w:name w:val="heading 4"/>
-    <w:basedOn w:val="a0"/>
-    <w:next w:val="a0"/>
-    <w:link w:val="40"/>
-    <w:uiPriority w:val="9"/>
-    <w:unhideWhenUsed/>
-    <w:qFormat/>
-    <w:rsid w:val="00103906"/>
-    <w:pPr>
-      <w:keepNext/>
-      <w:keepLines/>
-      <w:spacing w:before="80" w:after="80"/>
-      <w:outlineLvl w:val="3"/>
-    </w:pPr>
-    <w:rPr>
-      <w:rFonts w:asciiTheme="majorHAnsi" w:eastAsiaTheme="majorEastAsia" w:hAnsiTheme="majorHAnsi" w:cstheme="majorBidi"/>
-      <w:iCs/>
-      <w:color w:val="2E3917"/>
-      <w:sz w:val="28"/>
-    </w:rPr>
-  </w:style>
-  <w:style w:type="paragraph" w:styleId="5">
-    <w:name w:val="heading 5"/>
-    <w:basedOn w:val="a0"/>
-    <w:next w:val="a0"/>
-    <w:link w:val="50"/>
-    <w:uiPriority w:val="9"/>
-    <w:unhideWhenUsed/>
-    <w:rsid w:val="001D2B86"/>
-    <w:pPr>
-      <w:keepNext/>
-      <w:keepLines/>
-      <w:spacing w:before="200" w:after="0"/>
-      <w:outlineLvl w:val="4"/>
-    </w:pPr>
-    <w:rPr>
-      <w:rFonts w:asciiTheme="majorHAnsi" w:eastAsiaTheme="majorEastAsia" w:hAnsiTheme="majorHAnsi" w:cstheme="majorBidi"/>
-      <w:color w:val="2E3917"/>
-      <w:sz w:val="24"/>
-    </w:rPr>
-  </w:style>
-  <w:style w:type="paragraph" w:styleId="6">
-    <w:name w:val="heading 6"/>
-    <w:basedOn w:val="a0"/>
-    <w:next w:val="a0"/>
-    <w:link w:val="60"/>
-    <w:uiPriority w:val="9"/>
-    <w:semiHidden/>
-    <w:unhideWhenUsed/>
-    <w:rsid w:val="001D2B86"/>
-    <w:pPr>
-      <w:keepNext/>
-      <w:keepLines/>
-      <w:spacing w:before="40" w:after="0"/>
-      <w:outlineLvl w:val="5"/>
-    </w:pPr>
-    <w:rPr>
-      <w:rFonts w:asciiTheme="majorHAnsi" w:eastAsiaTheme="majorEastAsia" w:hAnsiTheme="majorHAnsi" w:cstheme="majorBidi"/>
-      <w:color w:val="2E3917"/>
-    </w:rPr>
-  </w:style>
-  <w:style w:type="character" w:default="1" w:styleId="a1">
-    <w:name w:val="Default Paragraph Font"/>
-    <w:uiPriority w:val="1"/>
-    <w:semiHidden/>
-    <w:unhideWhenUsed/>
-  </w:style>
-  <w:style w:type="table" w:default="1" w:styleId="a2">
-    <w:name w:val="Normal Table"/>
-    <w:uiPriority w:val="99"/>
-    <w:semiHidden/>
-    <w:unhideWhenUsed/>
-    <w:tblPr>
-      <w:tblInd w:w="0" w:type="dxa"/>
-      <w:tblCellMar>
-        <w:top w:w="0" w:type="dxa"/>
-        <w:left w:w="108" w:type="dxa"/>
-        <w:bottom w:w="0" w:type="dxa"/>
-        <w:right w:w="108" w:type="dxa"/>
-      </w:tblCellMar>
-    </w:tblPr>
-  </w:style>
-  <w:style w:type="numbering" w:default="1" w:styleId="a3">
-    <w:name w:val="No List"/>
-    <w:uiPriority w:val="99"/>
-    <w:semiHidden/>
-    <w:unhideWhenUsed/>
-  </w:style>
-  <w:style w:type="paragraph" w:styleId="a4">
-    <w:name w:val="header"/>
-    <w:basedOn w:val="a0"/>
-    <w:link w:val="a5"/>
-    <w:uiPriority w:val="99"/>
-    <w:unhideWhenUsed/>
-    <w:rsid w:val="008068A2"/>
-    <w:pPr>
-      <w:tabs>
-        <w:tab w:val="center" w:pos="4680"/>
-        <w:tab w:val="right" w:pos="9360"/>
-      </w:tabs>
-      <w:spacing w:after="0" w:line="240" w:lineRule="auto"/>
-    </w:pPr>
-  </w:style>
-  <w:style w:type="character" w:customStyle="1" w:styleId="a5">
-    <w:name w:val="Горен колонтитул Знак"/>
-    <w:basedOn w:val="a1"/>
-    <w:link w:val="a4"/>
-    <w:uiPriority w:val="99"/>
-    <w:rsid w:val="008068A2"/>
-  </w:style>
-  <w:style w:type="paragraph" w:styleId="a6">
-    <w:name w:val="footer"/>
-    <w:basedOn w:val="a0"/>
-    <w:link w:val="a7"/>
-    <w:uiPriority w:val="99"/>
-    <w:unhideWhenUsed/>
-    <w:rsid w:val="008068A2"/>
-    <w:pPr>
-      <w:tabs>
-        <w:tab w:val="center" w:pos="4680"/>
-        <w:tab w:val="right" w:pos="9360"/>
-      </w:tabs>
-      <w:spacing w:after="0" w:line="240" w:lineRule="auto"/>
-    </w:pPr>
-  </w:style>
-  <w:style w:type="character" w:customStyle="1" w:styleId="a7">
-    <w:name w:val="Долен колонтитул Знак"/>
-    <w:basedOn w:val="a1"/>
-    <w:link w:val="a6"/>
-    <w:uiPriority w:val="99"/>
-    <w:rsid w:val="008068A2"/>
-  </w:style>
-  <w:style w:type="paragraph" w:styleId="a8">
-    <w:name w:val="Balloon Text"/>
-    <w:basedOn w:val="a0"/>
-    <w:link w:val="a9"/>
-    <w:uiPriority w:val="99"/>
-    <w:semiHidden/>
-    <w:unhideWhenUsed/>
-    <w:rsid w:val="00564D7B"/>
-    <w:pPr>
-      <w:spacing w:after="0" w:line="240" w:lineRule="auto"/>
-    </w:pPr>
-    <w:rPr>
-      <w:rFonts w:ascii="Tahoma" w:hAnsi="Tahoma" w:cs="Tahoma"/>
-      <w:sz w:val="16"/>
-      <w:szCs w:val="16"/>
-    </w:rPr>
-  </w:style>
-  <w:style w:type="character" w:customStyle="1" w:styleId="a9">
-    <w:name w:val="Изнесен текст Знак"/>
-    <w:basedOn w:val="a1"/>
-    <w:link w:val="a8"/>
-    <w:uiPriority w:val="99"/>
-    <w:semiHidden/>
-    <w:rsid w:val="00564D7B"/>
-    <w:rPr>
-      <w:rFonts w:ascii="Tahoma" w:hAnsi="Tahoma" w:cs="Tahoma"/>
-      <w:sz w:val="16"/>
-      <w:szCs w:val="16"/>
-    </w:rPr>
-  </w:style>
-  <w:style w:type="character" w:styleId="aa">
-    <w:name w:val="Hyperlink"/>
-    <w:basedOn w:val="a1"/>
-    <w:uiPriority w:val="99"/>
-    <w:unhideWhenUsed/>
-    <w:rsid w:val="0079324A"/>
-    <w:rPr>
-      <w:color w:val="0000FF" w:themeColor="hyperlink"/>
-      <w:u w:val="single"/>
-    </w:rPr>
-  </w:style>
-  <w:style w:type="character" w:customStyle="1" w:styleId="10">
-    <w:name w:val="Заглавие 1 Знак"/>
-    <w:basedOn w:val="a1"/>
-    <w:link w:val="1"/>
-    <w:uiPriority w:val="9"/>
-    <w:rsid w:val="00103906"/>
-    <w:rPr>
-      <w:rFonts w:asciiTheme="majorHAnsi" w:eastAsiaTheme="majorEastAsia" w:hAnsiTheme="majorHAnsi" w:cstheme="majorBidi"/>
-      <w:b/>
-      <w:color w:val="2E3917"/>
-      <w:sz w:val="40"/>
-      <w:szCs w:val="32"/>
-      <w:lang w:val="bg-BG"/>
-    </w:rPr>
-  </w:style>
-  <w:style w:type="character" w:customStyle="1" w:styleId="20">
-    <w:name w:val="Заглавие 2 Знак"/>
-    <w:basedOn w:val="a1"/>
-    <w:link w:val="2"/>
-    <w:uiPriority w:val="9"/>
-    <w:rsid w:val="00103906"/>
-    <w:rPr>
-      <w:rFonts w:asciiTheme="majorHAnsi" w:eastAsiaTheme="majorEastAsia" w:hAnsiTheme="majorHAnsi" w:cstheme="majorBidi"/>
-      <w:b/>
-      <w:color w:val="2E3917"/>
-      <w:sz w:val="36"/>
-      <w:szCs w:val="36"/>
-      <w:lang w:val="bg-BG"/>
-    </w:rPr>
-  </w:style>
-  <w:style w:type="paragraph" w:styleId="ab">
-    <w:name w:val="Normal (Web)"/>
-    <w:basedOn w:val="a0"/>
-    <w:uiPriority w:val="99"/>
-    <w:semiHidden/>
-    <w:unhideWhenUsed/>
-    <w:rsid w:val="00524789"/>
-    <w:pPr>
-      <w:spacing w:before="100" w:beforeAutospacing="1" w:after="100" w:afterAutospacing="1" w:line="240" w:lineRule="auto"/>
-    </w:pPr>
-    <w:rPr>
-      <w:rFonts w:ascii="Times New Roman" w:eastAsia="Times New Roman" w:hAnsi="Times New Roman" w:cs="Times New Roman"/>
-      <w:sz w:val="24"/>
-      <w:szCs w:val="24"/>
-    </w:rPr>
-  </w:style>
-  <w:style w:type="character" w:styleId="ac">
-    <w:name w:val="Strong"/>
-    <w:basedOn w:val="a1"/>
-    <w:uiPriority w:val="22"/>
-    <w:rsid w:val="00524789"/>
-    <w:rPr>
-      <w:b/>
-      <w:bCs/>
-    </w:rPr>
-  </w:style>
-  <w:style w:type="character" w:customStyle="1" w:styleId="30">
-    <w:name w:val="Заглавие 3 Знак"/>
-    <w:basedOn w:val="a1"/>
-    <w:link w:val="3"/>
-    <w:uiPriority w:val="9"/>
-    <w:rsid w:val="00103906"/>
-    <w:rPr>
-      <w:rFonts w:asciiTheme="majorHAnsi" w:eastAsiaTheme="majorEastAsia" w:hAnsiTheme="majorHAnsi" w:cstheme="majorBidi"/>
-      <w:b/>
-      <w:color w:val="2E3917"/>
-      <w:sz w:val="32"/>
-      <w:szCs w:val="32"/>
-      <w:lang w:val="bg-BG"/>
-    </w:rPr>
-  </w:style>
-  <w:style w:type="character" w:customStyle="1" w:styleId="40">
-    <w:name w:val="Заглавие 4 Знак"/>
-    <w:basedOn w:val="a1"/>
-    <w:link w:val="4"/>
-    <w:uiPriority w:val="9"/>
-    <w:rsid w:val="00103906"/>
-    <w:rPr>
-      <w:rFonts w:asciiTheme="majorHAnsi" w:eastAsiaTheme="majorEastAsia" w:hAnsiTheme="majorHAnsi" w:cstheme="majorBidi"/>
-      <w:iCs/>
-      <w:color w:val="2E3917"/>
-      <w:sz w:val="28"/>
-      <w:lang w:val="bg-BG"/>
-    </w:rPr>
-  </w:style>
-  <w:style w:type="paragraph" w:styleId="a">
-    <w:name w:val="List Paragraph"/>
-    <w:basedOn w:val="a0"/>
-    <w:uiPriority w:val="34"/>
-    <w:qFormat/>
-    <w:rsid w:val="00B93283"/>
-    <w:pPr>
-      <w:numPr>
-        <w:numId w:val="8"/>
-      </w:numPr>
-      <w:spacing w:line="240" w:lineRule="auto"/>
-    </w:pPr>
-    <w:rPr>
-      <w:noProof/>
-    </w:rPr>
-  </w:style>
-  <w:style w:type="character" w:customStyle="1" w:styleId="50">
-    <w:name w:val="Заглавие 5 Знак"/>
-    <w:basedOn w:val="a1"/>
-    <w:link w:val="5"/>
-    <w:uiPriority w:val="9"/>
-    <w:rsid w:val="001D2B86"/>
-    <w:rPr>
-      <w:rFonts w:asciiTheme="majorHAnsi" w:eastAsiaTheme="majorEastAsia" w:hAnsiTheme="majorHAnsi" w:cstheme="majorBidi"/>
-      <w:color w:val="2E3917"/>
-      <w:sz w:val="24"/>
-    </w:rPr>
-  </w:style>
-  <w:style w:type="character" w:customStyle="1" w:styleId="Code">
-    <w:name w:val="Code"/>
-    <w:qFormat/>
-    <w:rsid w:val="003155BE"/>
-    <w:rPr>
-      <w:rFonts w:ascii="Consolas" w:hAnsi="Consolas"/>
-      <w:b/>
-      <w:bCs/>
-      <w:noProof/>
-      <w:sz w:val="22"/>
-      <w:lang w:val="en-US"/>
-    </w:rPr>
-  </w:style>
-  <w:style w:type="character" w:customStyle="1" w:styleId="60">
-    <w:name w:val="Заглавие 6 Знак"/>
-    <w:basedOn w:val="a1"/>
-    <w:link w:val="6"/>
-    <w:uiPriority w:val="9"/>
-    <w:semiHidden/>
-    <w:rsid w:val="001D2B86"/>
-    <w:rPr>
-      <w:rFonts w:asciiTheme="majorHAnsi" w:eastAsiaTheme="majorEastAsia" w:hAnsiTheme="majorHAnsi" w:cstheme="majorBidi"/>
-      <w:color w:val="2E3917"/>
-    </w:rPr>
-  </w:style>
-  <w:style w:type="table" w:styleId="ad">
-    <w:name w:val="Table Grid"/>
-    <w:basedOn w:val="a2"/>
-    <w:uiPriority w:val="59"/>
-    <w:rsid w:val="00CC15FB"/>
-    <w:pPr>
-      <w:spacing w:after="0" w:line="240" w:lineRule="auto"/>
-    </w:pPr>
-    <w:tblPr>
-      <w:tblInd w:w="0" w:type="dxa"/>
-      <w:tblBorders>
-        <w:top w:val="single" w:sz="4" w:space="0" w:color="auto"/>
-        <w:left w:val="single" w:sz="4" w:space="0" w:color="auto"/>
-        <w:bottom w:val="single" w:sz="4" w:space="0" w:color="auto"/>
-        <w:right w:val="single" w:sz="4" w:space="0" w:color="auto"/>
-        <w:insideH w:val="single" w:sz="4" w:space="0" w:color="auto"/>
-        <w:insideV w:val="single" w:sz="4" w:space="0" w:color="auto"/>
-      </w:tblBorders>
-      <w:tblCellMar>
-        <w:top w:w="0" w:type="dxa"/>
-        <w:left w:w="108" w:type="dxa"/>
-        <w:bottom w:w="0" w:type="dxa"/>
-        <w:right w:w="108" w:type="dxa"/>
-      </w:tblCellMar>
-    </w:tblPr>
-  </w:style>
-  <w:style w:type="character" w:styleId="ae">
-    <w:name w:val="annotation reference"/>
-    <w:basedOn w:val="a1"/>
-    <w:uiPriority w:val="99"/>
-    <w:semiHidden/>
-    <w:unhideWhenUsed/>
-    <w:rsid w:val="000E7ACF"/>
-    <w:rPr>
-      <w:sz w:val="16"/>
-      <w:szCs w:val="16"/>
-    </w:rPr>
-  </w:style>
-  <w:style w:type="paragraph" w:styleId="af">
-    <w:name w:val="annotation text"/>
-    <w:basedOn w:val="a0"/>
-    <w:link w:val="af0"/>
-    <w:uiPriority w:val="99"/>
-    <w:semiHidden/>
-    <w:unhideWhenUsed/>
-    <w:rsid w:val="000E7ACF"/>
-    <w:pPr>
-      <w:spacing w:line="240" w:lineRule="auto"/>
-    </w:pPr>
-    <w:rPr>
-      <w:sz w:val="20"/>
-      <w:szCs w:val="20"/>
-    </w:rPr>
-  </w:style>
-  <w:style w:type="character" w:customStyle="1" w:styleId="af0">
-    <w:name w:val="Текст на коментар Знак"/>
-    <w:basedOn w:val="a1"/>
-    <w:link w:val="af"/>
-    <w:uiPriority w:val="99"/>
-    <w:semiHidden/>
-    <w:rsid w:val="000E7ACF"/>
-    <w:rPr>
-      <w:sz w:val="20"/>
-      <w:szCs w:val="20"/>
-    </w:rPr>
-  </w:style>
-  <w:style w:type="paragraph" w:styleId="af1">
-    <w:name w:val="annotation subject"/>
-    <w:basedOn w:val="af"/>
-    <w:next w:val="af"/>
-    <w:link w:val="af2"/>
-    <w:uiPriority w:val="99"/>
-    <w:semiHidden/>
-    <w:unhideWhenUsed/>
-    <w:rsid w:val="000E7ACF"/>
-    <w:rPr>
-      <w:b/>
-      <w:bCs/>
-    </w:rPr>
-  </w:style>
-  <w:style w:type="character" w:customStyle="1" w:styleId="af2">
-    <w:name w:val="Предмет на коментар Знак"/>
-    <w:basedOn w:val="af0"/>
-    <w:link w:val="af1"/>
+  <w:style w:type="character" w:customStyle="1" w:styleId="CommentSubjectChar">
+    <w:name w:val="Comment Subject Char"/>
+    <w:basedOn w:val="CommentTextChar"/>
+    <w:link w:val="CommentSubject"/>
     <w:uiPriority w:val="99"/>
     <w:semiHidden/>
     <w:rsid w:val="000E7ACF"/>
@@ -8843,7 +8426,7 @@
 </file>
 
 <file path=customXml/itemProps1.xml><?xml version="1.0" encoding="utf-8"?>
-<ds:datastoreItem xmlns:ds="http://schemas.openxmlformats.org/officeDocument/2006/customXml" ds:itemID="{3098B005-AACB-4D8E-99AC-6767D121DD4B}">
+<ds:datastoreItem xmlns:ds="http://schemas.openxmlformats.org/officeDocument/2006/customXml" ds:itemID="{A3BE3CF1-99AB-4692-9B51-EEE210B3C2F1}">
   <ds:schemaRefs>
     <ds:schemaRef ds:uri="http://schemas.openxmlformats.org/officeDocument/2006/bibliography"/>
   </ds:schemaRefs>
